--- a/Document/오지원/작업일지/오지원_작업일지_38주차.docx
+++ b/Document/오지원/작업일지/오지원_작업일지_38주차.docx
@@ -49,15 +49,7 @@
                 <w:rtl w:val="0"/>
                 <w:lang w:val="ko-KR" w:bidi="ko-KR" w:eastAsia="ko-KR"/>
               </w:rPr>
-              <w:t>3</w:t>
-            </w:r>
-            <w:r>
-              <w:rPr>
-                <w:rFonts w:ascii="맑은 고딕" w:hAnsi="맑은 고딕" w:eastAsia="맑은 고딕"/>
-                <w:rtl w:val="0"/>
-                <w:lang w:val="ko-KR" w:bidi="ko-KR" w:eastAsia="ko-KR"/>
-              </w:rPr>
-              <w:t>8</w:t>
+              <w:t>38</w:t>
             </w:r>
             <w:r>
               <w:rPr>
@@ -286,15 +278,7 @@
                 <w:rtl w:val="0"/>
                 <w:lang w:val="ko-KR" w:bidi="ko-KR" w:eastAsia="ko-KR"/>
               </w:rPr>
-              <w:t>근접공</w:t>
-            </w:r>
-            <w:r>
-              <w:rPr>
-                <w:rFonts w:ascii="맑은 고딕" w:hAnsi="맑은 고딕" w:eastAsia="맑은 고딕"/>
-                <w:rtl w:val="0"/>
-                <w:lang w:val="ko-KR" w:bidi="ko-KR" w:eastAsia="ko-KR"/>
-              </w:rPr>
-              <w:t>격</w:t>
+              <w:t>근접공격</w:t>
             </w:r>
             <w:r>
               <w:rPr>
@@ -326,15 +310,7 @@
                 <w:rtl w:val="0"/>
                 <w:lang w:val="ko-KR" w:bidi="ko-KR" w:eastAsia="ko-KR"/>
               </w:rPr>
-              <w:t>변</w:t>
-            </w:r>
-            <w:r>
-              <w:rPr>
-                <w:rFonts w:ascii="맑은 고딕" w:hAnsi="맑은 고딕" w:eastAsia="맑은 고딕"/>
-                <w:rtl w:val="0"/>
-                <w:lang w:val="ko-KR" w:bidi="ko-KR" w:eastAsia="ko-KR"/>
-              </w:rPr>
-              <w:t>경</w:t>
+              <w:t>변경</w:t>
             </w:r>
             <w:r>
               <w:rPr>
@@ -366,15 +342,7 @@
                 <w:rtl w:val="0"/>
                 <w:lang w:val="ko-KR" w:bidi="ko-KR" w:eastAsia="ko-KR"/>
               </w:rPr>
-              <w:t>근접공</w:t>
-            </w:r>
-            <w:r>
-              <w:rPr>
-                <w:rFonts w:ascii="맑은 고딕" w:hAnsi="맑은 고딕" w:eastAsia="맑은 고딕"/>
-                <w:rtl w:val="0"/>
-                <w:lang w:val="ko-KR" w:bidi="ko-KR" w:eastAsia="ko-KR"/>
-              </w:rPr>
-              <w:t>격</w:t>
+              <w:t>근접공격</w:t>
             </w:r>
             <w:r>
               <w:rPr>
@@ -390,15 +358,7 @@
                 <w:rtl w:val="0"/>
                 <w:lang w:val="ko-KR" w:bidi="ko-KR" w:eastAsia="ko-KR"/>
               </w:rPr>
-              <w:t>파쿠</w:t>
-            </w:r>
-            <w:r>
-              <w:rPr>
-                <w:rFonts w:ascii="맑은 고딕" w:hAnsi="맑은 고딕" w:eastAsia="맑은 고딕"/>
-                <w:rtl w:val="0"/>
-                <w:lang w:val="ko-KR" w:bidi="ko-KR" w:eastAsia="ko-KR"/>
-              </w:rPr>
-              <w:t>르</w:t>
+              <w:t>파쿠르</w:t>
             </w:r>
             <w:r>
               <w:rPr>
@@ -414,15 +374,7 @@
                 <w:rtl w:val="0"/>
                 <w:lang w:val="ko-KR" w:bidi="ko-KR" w:eastAsia="ko-KR"/>
               </w:rPr>
-              <w:t>애니메이</w:t>
-            </w:r>
-            <w:r>
-              <w:rPr>
-                <w:rFonts w:ascii="맑은 고딕" w:hAnsi="맑은 고딕" w:eastAsia="맑은 고딕"/>
-                <w:rtl w:val="0"/>
-                <w:lang w:val="ko-KR" w:bidi="ko-KR" w:eastAsia="ko-KR"/>
-              </w:rPr>
-              <w:t>션</w:t>
+              <w:t>애니메이션</w:t>
             </w:r>
             <w:r>
               <w:rPr>
@@ -438,15 +390,7 @@
                 <w:rtl w:val="0"/>
                 <w:lang w:val="ko-KR" w:bidi="ko-KR" w:eastAsia="ko-KR"/>
               </w:rPr>
-              <w:t>작</w:t>
-            </w:r>
-            <w:r>
-              <w:rPr>
-                <w:rFonts w:ascii="맑은 고딕" w:hAnsi="맑은 고딕" w:eastAsia="맑은 고딕"/>
-                <w:rtl w:val="0"/>
-                <w:lang w:val="ko-KR" w:bidi="ko-KR" w:eastAsia="ko-KR"/>
-              </w:rPr>
-              <w:t>동</w:t>
+              <w:t>작동</w:t>
             </w:r>
           </w:p>
         </w:tc>
@@ -487,16 +431,7 @@
           <w:rtl w:val="0"/>
           <w:lang w:val="ko-KR" w:bidi="ko-KR" w:eastAsia="ko-KR"/>
         </w:rPr>
-        <w:t>근접공</w:t>
-      </w:r>
-      <w:r>
-        <w:rPr>
-          <w:rFonts w:ascii="맑은 고딕" w:hAnsi="맑은 고딕" w:eastAsia="맑은 고딕"/>
-          <w:noProof w:val="1"/>
-          <w:rtl w:val="0"/>
-          <w:lang w:val="ko-KR" w:bidi="ko-KR" w:eastAsia="ko-KR"/>
-        </w:rPr>
-        <w:t>격</w:t>
+        <w:t>근접공격</w:t>
       </w:r>
       <w:r>
         <w:rPr>
@@ -510,9 +445,9 @@
       <w:r>
         <w:drawing>
           <wp:inline xmlns:wp="http://schemas.openxmlformats.org/drawingml/2006/wordprocessingDrawing" distT="0" distB="0" distL="0" distR="0">
-            <wp:extent cx="5731510" cy="4107180"/>
+            <wp:extent cx="5611495" cy="4021455"/>
             <wp:effectExtent l="0" t="0" r="0" b="0"/>
-            <wp:docPr id="8" name="Picture 8"/>
+            <wp:docPr id="3" name="Picture 8"/>
             <wp:cNvGraphicFramePr>
               <a:graphicFrameLocks xmlns:a="http://schemas.openxmlformats.org/drawingml/2006/main" noChangeAspect="1"/>
             </wp:cNvGraphicFramePr>
@@ -520,8 +455,10 @@
               <a:graphicData uri="http://schemas.openxmlformats.org/drawingml/2006/picture">
                 <pic:pic xmlns:pic="http://schemas.openxmlformats.org/drawingml/2006/picture">
                   <pic:nvPicPr>
-                    <pic:cNvPr id="8" name="Picture 8"/>
-                    <pic:cNvPicPr/>
+                    <pic:cNvPr id="1" name="Picture 8"/>
+                    <pic:cNvPicPr>
+                      <a:picLocks noChangeAspect="1"/>
+                    </pic:cNvPicPr>
                   </pic:nvPicPr>
                   <pic:blipFill dpi="0">
                     <a:blip xmlns:r="http://schemas.openxmlformats.org/officeDocument/2006/relationships" r:embed="Relimage1"/>
@@ -533,7 +470,2015 @@
                   <pic:spPr>
                     <a:xfrm>
                       <a:off x="0" y="0"/>
-                      <a:ext cx="5731510" cy="4107180"/>
+                      <a:ext cx="5611495" cy="4021455"/>
+                    </a:xfrm>
+                    <a:prstGeom prst="rect"/>
+                    <a:noFill/>
+                    <a:ln>
+                      <a:noFill/>
+                    </a:ln>
+                  </pic:spPr>
+                </pic:pic>
+              </a:graphicData>
+            </a:graphic>
+          </wp:inline>
+        </w:drawing>
+      </w:r>
+      <w:r>
+        <w:drawing>
+          <wp:inline xmlns:wp="http://schemas.openxmlformats.org/drawingml/2006/wordprocessingDrawing" distT="0" distB="0" distL="0" distR="0">
+            <wp:extent cx="2591435" cy="1991995"/>
+            <wp:effectExtent l="0" t="0" r="0" b="0"/>
+            <wp:docPr id="6" name="Picture 2"/>
+            <wp:cNvGraphicFramePr>
+              <a:graphicFrameLocks xmlns:a="http://schemas.openxmlformats.org/drawingml/2006/main" noChangeAspect="1"/>
+            </wp:cNvGraphicFramePr>
+            <a:graphic xmlns:a="http://schemas.openxmlformats.org/drawingml/2006/main">
+              <a:graphicData uri="http://schemas.openxmlformats.org/drawingml/2006/picture">
+                <pic:pic xmlns:pic="http://schemas.openxmlformats.org/drawingml/2006/picture">
+                  <pic:nvPicPr>
+                    <pic:cNvPr id="1" name="Picture 2"/>
+                    <pic:cNvPicPr>
+                      <a:picLocks noChangeAspect="1"/>
+                    </pic:cNvPicPr>
+                  </pic:nvPicPr>
+                  <pic:blipFill dpi="0">
+                    <a:blip xmlns:r="http://schemas.openxmlformats.org/officeDocument/2006/relationships" r:embed="Relimage2"/>
+                    <a:srcRect/>
+                    <a:stretch>
+                      <a:fillRect/>
+                    </a:stretch>
+                  </pic:blipFill>
+                  <pic:spPr>
+                    <a:xfrm>
+                      <a:off x="0" y="0"/>
+                      <a:ext cx="2591435" cy="1991995"/>
+                    </a:xfrm>
+                    <a:prstGeom prst="rect"/>
+                    <a:noFill/>
+                    <a:ln>
+                      <a:noFill/>
+                    </a:ln>
+                  </pic:spPr>
+                </pic:pic>
+              </a:graphicData>
+            </a:graphic>
+          </wp:inline>
+        </w:drawing>
+      </w:r>
+      <w:r>
+        <w:drawing>
+          <wp:inline xmlns:wp="http://schemas.openxmlformats.org/drawingml/2006/wordprocessingDrawing" distT="0" distB="0" distL="0" distR="0">
+            <wp:extent cx="2876550" cy="1997075"/>
+            <wp:effectExtent l="0" t="0" r="0" b="0"/>
+            <wp:docPr id="5" name="Picture 4"/>
+            <wp:cNvGraphicFramePr>
+              <a:graphicFrameLocks xmlns:a="http://schemas.openxmlformats.org/drawingml/2006/main" noChangeAspect="1"/>
+            </wp:cNvGraphicFramePr>
+            <a:graphic xmlns:a="http://schemas.openxmlformats.org/drawingml/2006/main">
+              <a:graphicData uri="http://schemas.openxmlformats.org/drawingml/2006/picture">
+                <pic:pic xmlns:pic="http://schemas.openxmlformats.org/drawingml/2006/picture">
+                  <pic:nvPicPr>
+                    <pic:cNvPr id="1" name="Picture 4"/>
+                    <pic:cNvPicPr>
+                      <a:picLocks noChangeAspect="1"/>
+                    </pic:cNvPicPr>
+                  </pic:nvPicPr>
+                  <pic:blipFill dpi="0">
+                    <a:blip xmlns:r="http://schemas.openxmlformats.org/officeDocument/2006/relationships" r:embed="Relimage3"/>
+                    <a:srcRect/>
+                    <a:stretch>
+                      <a:fillRect/>
+                    </a:stretch>
+                  </pic:blipFill>
+                  <pic:spPr>
+                    <a:xfrm>
+                      <a:off x="0" y="0"/>
+                      <a:ext cx="2876550" cy="1997075"/>
+                    </a:xfrm>
+                    <a:prstGeom prst="rect"/>
+                    <a:noFill/>
+                    <a:ln>
+                      <a:noFill/>
+                    </a:ln>
+                  </pic:spPr>
+                </pic:pic>
+              </a:graphicData>
+            </a:graphic>
+          </wp:inline>
+        </w:drawing>
+      </w:r>
+    </w:p>
+    <w:p>
+      <w:pPr>
+        <w:widowControl w:val="0"/>
+        <w:rPr>
+          <w:rFonts w:ascii="맑은 고딕" w:hAnsi="맑은 고딕" w:eastAsia="맑은 고딕"/>
+          <w:noProof w:val="1"/>
+          <w:rtl w:val="0"/>
+          <w:lang w:val="ko-KR" w:bidi="ko-KR" w:eastAsia="ko-KR"/>
+        </w:rPr>
+      </w:pPr>
+    </w:p>
+    <w:p>
+      <w:pPr>
+        <w:widowControl w:val="0"/>
+        <w:rPr>
+          <w:rFonts w:ascii="맑은 고딕" w:hAnsi="맑은 고딕" w:eastAsia="맑은 고딕"/>
+          <w:noProof w:val="1"/>
+          <w:rtl w:val="0"/>
+          <w:lang w:val="ko-KR" w:bidi="ko-KR" w:eastAsia="ko-KR"/>
+        </w:rPr>
+      </w:pPr>
+      <w:r>
+        <w:rPr>
+          <w:rFonts w:ascii="맑은 고딕" w:hAnsi="맑은 고딕" w:eastAsia="맑은 고딕"/>
+          <w:noProof w:val="1"/>
+          <w:rtl w:val="0"/>
+          <w:lang w:val="ko-KR" w:bidi="ko-KR" w:eastAsia="ko-KR"/>
+        </w:rPr>
+        <w:t>모작</w:t>
+      </w:r>
+      <w:r>
+        <w:rPr>
+          <w:rFonts w:ascii="맑은 고딕" w:hAnsi="맑은 고딕" w:eastAsia="맑은 고딕"/>
+          <w:noProof w:val="1"/>
+          <w:rtl w:val="0"/>
+          <w:lang w:val="ko-KR" w:bidi="ko-KR" w:eastAsia="ko-KR"/>
+        </w:rPr>
+        <w:t>의</w:t>
+      </w:r>
+      <w:r>
+        <w:rPr>
+          <w:rFonts w:ascii="맑은 고딕" w:hAnsi="맑은 고딕" w:eastAsia="맑은 고딕"/>
+          <w:noProof w:val="1"/>
+          <w:rtl w:val="0"/>
+          <w:lang w:val="ko-KR" w:bidi="ko-KR" w:eastAsia="ko-KR"/>
+        </w:rPr>
+        <w:t xml:space="preserve"> </w:t>
+      </w:r>
+      <w:r>
+        <w:rPr>
+          <w:rFonts w:ascii="맑은 고딕" w:hAnsi="맑은 고딕" w:eastAsia="맑은 고딕"/>
+          <w:noProof w:val="1"/>
+          <w:rtl w:val="0"/>
+          <w:lang w:val="ko-KR" w:bidi="ko-KR" w:eastAsia="ko-KR"/>
+        </w:rPr>
+        <w:t>근접공</w:t>
+      </w:r>
+      <w:r>
+        <w:rPr>
+          <w:rFonts w:ascii="맑은 고딕" w:hAnsi="맑은 고딕" w:eastAsia="맑은 고딕"/>
+          <w:noProof w:val="1"/>
+          <w:rtl w:val="0"/>
+          <w:lang w:val="ko-KR" w:bidi="ko-KR" w:eastAsia="ko-KR"/>
+        </w:rPr>
+        <w:t>격</w:t>
+      </w:r>
+      <w:r>
+        <w:rPr>
+          <w:rFonts w:ascii="맑은 고딕" w:hAnsi="맑은 고딕" w:eastAsia="맑은 고딕"/>
+          <w:noProof w:val="1"/>
+          <w:rtl w:val="0"/>
+          <w:lang w:val="ko-KR" w:bidi="ko-KR" w:eastAsia="ko-KR"/>
+        </w:rPr>
+        <w:t xml:space="preserve"> </w:t>
+      </w:r>
+      <w:r>
+        <w:rPr>
+          <w:rFonts w:ascii="맑은 고딕" w:hAnsi="맑은 고딕" w:eastAsia="맑은 고딕"/>
+          <w:noProof w:val="1"/>
+          <w:rtl w:val="0"/>
+          <w:lang w:val="ko-KR" w:bidi="ko-KR" w:eastAsia="ko-KR"/>
+        </w:rPr>
+        <w:t>로직</w:t>
+      </w:r>
+      <w:r>
+        <w:rPr>
+          <w:rFonts w:ascii="맑은 고딕" w:hAnsi="맑은 고딕" w:eastAsia="맑은 고딕"/>
+          <w:noProof w:val="1"/>
+          <w:rtl w:val="0"/>
+          <w:lang w:val="ko-KR" w:bidi="ko-KR" w:eastAsia="ko-KR"/>
+        </w:rPr>
+        <w:t>을</w:t>
+      </w:r>
+      <w:r>
+        <w:rPr>
+          <w:rFonts w:ascii="맑은 고딕" w:hAnsi="맑은 고딕" w:eastAsia="맑은 고딕"/>
+          <w:noProof w:val="1"/>
+          <w:rtl w:val="0"/>
+          <w:lang w:val="ko-KR" w:bidi="ko-KR" w:eastAsia="ko-KR"/>
+        </w:rPr>
+        <w:t xml:space="preserve"> </w:t>
+      </w:r>
+      <w:r>
+        <w:rPr>
+          <w:rFonts w:ascii="맑은 고딕" w:hAnsi="맑은 고딕" w:eastAsia="맑은 고딕"/>
+          <w:noProof w:val="1"/>
+          <w:rtl w:val="0"/>
+          <w:lang w:val="ko-KR" w:bidi="ko-KR" w:eastAsia="ko-KR"/>
+        </w:rPr>
+        <w:t>구현하</w:t>
+      </w:r>
+      <w:r>
+        <w:rPr>
+          <w:rFonts w:ascii="맑은 고딕" w:hAnsi="맑은 고딕" w:eastAsia="맑은 고딕"/>
+          <w:noProof w:val="1"/>
+          <w:rtl w:val="0"/>
+          <w:lang w:val="ko-KR" w:bidi="ko-KR" w:eastAsia="ko-KR"/>
+        </w:rPr>
+        <w:t>기</w:t>
+      </w:r>
+      <w:r>
+        <w:rPr>
+          <w:rFonts w:ascii="맑은 고딕" w:hAnsi="맑은 고딕" w:eastAsia="맑은 고딕"/>
+          <w:noProof w:val="1"/>
+          <w:rtl w:val="0"/>
+          <w:lang w:val="ko-KR" w:bidi="ko-KR" w:eastAsia="ko-KR"/>
+        </w:rPr>
+        <w:t xml:space="preserve"> </w:t>
+      </w:r>
+      <w:r>
+        <w:rPr>
+          <w:rFonts w:ascii="맑은 고딕" w:hAnsi="맑은 고딕" w:eastAsia="맑은 고딕"/>
+          <w:noProof w:val="1"/>
+          <w:rtl w:val="0"/>
+          <w:lang w:val="ko-KR" w:bidi="ko-KR" w:eastAsia="ko-KR"/>
+        </w:rPr>
+        <w:t>위해</w:t>
+      </w:r>
+      <w:r>
+        <w:rPr>
+          <w:rFonts w:ascii="맑은 고딕" w:hAnsi="맑은 고딕" w:eastAsia="맑은 고딕"/>
+          <w:noProof w:val="1"/>
+          <w:rtl w:val="0"/>
+          <w:lang w:val="ko-KR" w:bidi="ko-KR" w:eastAsia="ko-KR"/>
+        </w:rPr>
+        <w:t>서</w:t>
+      </w:r>
+      <w:r>
+        <w:rPr>
+          <w:rFonts w:ascii="맑은 고딕" w:hAnsi="맑은 고딕" w:eastAsia="맑은 고딕"/>
+          <w:noProof w:val="1"/>
+          <w:rtl w:val="0"/>
+          <w:lang w:val="ko-KR" w:bidi="ko-KR" w:eastAsia="ko-KR"/>
+        </w:rPr>
+        <w:t xml:space="preserve"> </w:t>
+      </w:r>
+      <w:r>
+        <w:rPr>
+          <w:rFonts w:ascii="맑은 고딕" w:hAnsi="맑은 고딕" w:eastAsia="맑은 고딕"/>
+          <w:noProof w:val="1"/>
+          <w:rtl w:val="0"/>
+          <w:lang w:val="ko-KR" w:bidi="ko-KR" w:eastAsia="ko-KR"/>
+        </w:rPr>
+        <w:t>LaunchCharacter</w:t>
+      </w:r>
+      <w:r>
+        <w:rPr>
+          <w:rFonts w:ascii="맑은 고딕" w:hAnsi="맑은 고딕" w:eastAsia="맑은 고딕"/>
+          <w:noProof w:val="1"/>
+          <w:rtl w:val="0"/>
+          <w:lang w:val="ko-KR" w:bidi="ko-KR" w:eastAsia="ko-KR"/>
+        </w:rPr>
+        <w:t>로</w:t>
+      </w:r>
+      <w:r>
+        <w:rPr>
+          <w:rFonts w:ascii="맑은 고딕" w:hAnsi="맑은 고딕" w:eastAsia="맑은 고딕"/>
+          <w:noProof w:val="1"/>
+          <w:rtl w:val="0"/>
+          <w:lang w:val="ko-KR" w:bidi="ko-KR" w:eastAsia="ko-KR"/>
+        </w:rPr>
+        <w:t xml:space="preserve"> </w:t>
+      </w:r>
+      <w:r>
+        <w:rPr>
+          <w:rFonts w:ascii="맑은 고딕" w:hAnsi="맑은 고딕" w:eastAsia="맑은 고딕"/>
+          <w:noProof w:val="1"/>
+          <w:rtl w:val="0"/>
+          <w:lang w:val="ko-KR" w:bidi="ko-KR" w:eastAsia="ko-KR"/>
+        </w:rPr>
+        <w:t>앞으</w:t>
+      </w:r>
+      <w:r>
+        <w:rPr>
+          <w:rFonts w:ascii="맑은 고딕" w:hAnsi="맑은 고딕" w:eastAsia="맑은 고딕"/>
+          <w:noProof w:val="1"/>
+          <w:rtl w:val="0"/>
+          <w:lang w:val="ko-KR" w:bidi="ko-KR" w:eastAsia="ko-KR"/>
+        </w:rPr>
+        <w:t>로</w:t>
+      </w:r>
+      <w:r>
+        <w:rPr>
+          <w:rFonts w:ascii="맑은 고딕" w:hAnsi="맑은 고딕" w:eastAsia="맑은 고딕"/>
+          <w:noProof w:val="1"/>
+          <w:rtl w:val="0"/>
+          <w:lang w:val="ko-KR" w:bidi="ko-KR" w:eastAsia="ko-KR"/>
+        </w:rPr>
+        <w:t xml:space="preserve"> </w:t>
+      </w:r>
+      <w:r>
+        <w:rPr>
+          <w:rFonts w:ascii="맑은 고딕" w:hAnsi="맑은 고딕" w:eastAsia="맑은 고딕"/>
+          <w:noProof w:val="1"/>
+          <w:rtl w:val="0"/>
+          <w:lang w:val="ko-KR" w:bidi="ko-KR" w:eastAsia="ko-KR"/>
+        </w:rPr>
+        <w:t>나가</w:t>
+      </w:r>
+      <w:r>
+        <w:rPr>
+          <w:rFonts w:ascii="맑은 고딕" w:hAnsi="맑은 고딕" w:eastAsia="맑은 고딕"/>
+          <w:noProof w:val="1"/>
+          <w:rtl w:val="0"/>
+          <w:lang w:val="ko-KR" w:bidi="ko-KR" w:eastAsia="ko-KR"/>
+        </w:rPr>
+        <w:t>게</w:t>
+      </w:r>
+      <w:r>
+        <w:rPr>
+          <w:rFonts w:ascii="맑은 고딕" w:hAnsi="맑은 고딕" w:eastAsia="맑은 고딕"/>
+          <w:noProof w:val="1"/>
+          <w:rtl w:val="0"/>
+          <w:lang w:val="ko-KR" w:bidi="ko-KR" w:eastAsia="ko-KR"/>
+        </w:rPr>
+        <w:t xml:space="preserve"> </w:t>
+      </w:r>
+      <w:r>
+        <w:rPr>
+          <w:rFonts w:ascii="맑은 고딕" w:hAnsi="맑은 고딕" w:eastAsia="맑은 고딕"/>
+          <w:noProof w:val="1"/>
+          <w:rtl w:val="0"/>
+          <w:lang w:val="ko-KR" w:bidi="ko-KR" w:eastAsia="ko-KR"/>
+        </w:rPr>
+        <w:t>하</w:t>
+      </w:r>
+      <w:r>
+        <w:rPr>
+          <w:rFonts w:ascii="맑은 고딕" w:hAnsi="맑은 고딕" w:eastAsia="맑은 고딕"/>
+          <w:noProof w:val="1"/>
+          <w:rtl w:val="0"/>
+          <w:lang w:val="ko-KR" w:bidi="ko-KR" w:eastAsia="ko-KR"/>
+        </w:rPr>
+        <w:t>는</w:t>
+      </w:r>
+      <w:r>
+        <w:rPr>
+          <w:rFonts w:ascii="맑은 고딕" w:hAnsi="맑은 고딕" w:eastAsia="맑은 고딕"/>
+          <w:noProof w:val="1"/>
+          <w:rtl w:val="0"/>
+          <w:lang w:val="ko-KR" w:bidi="ko-KR" w:eastAsia="ko-KR"/>
+        </w:rPr>
+        <w:t xml:space="preserve"> </w:t>
+      </w:r>
+      <w:r>
+        <w:rPr>
+          <w:rFonts w:ascii="맑은 고딕" w:hAnsi="맑은 고딕" w:eastAsia="맑은 고딕"/>
+          <w:noProof w:val="1"/>
+          <w:rtl w:val="0"/>
+          <w:lang w:val="ko-KR" w:bidi="ko-KR" w:eastAsia="ko-KR"/>
+        </w:rPr>
+        <w:t>대</w:t>
+      </w:r>
+      <w:r>
+        <w:rPr>
+          <w:rFonts w:ascii="맑은 고딕" w:hAnsi="맑은 고딕" w:eastAsia="맑은 고딕"/>
+          <w:noProof w:val="1"/>
+          <w:rtl w:val="0"/>
+          <w:lang w:val="ko-KR" w:bidi="ko-KR" w:eastAsia="ko-KR"/>
+        </w:rPr>
+        <w:t>신</w:t>
+      </w:r>
+      <w:r>
+        <w:rPr>
+          <w:rFonts w:ascii="맑은 고딕" w:hAnsi="맑은 고딕" w:eastAsia="맑은 고딕"/>
+          <w:noProof w:val="1"/>
+          <w:rtl w:val="0"/>
+          <w:lang w:val="ko-KR" w:bidi="ko-KR" w:eastAsia="ko-KR"/>
+        </w:rPr>
+        <w:t>,</w:t>
+      </w:r>
+      <w:r>
+        <w:rPr>
+          <w:rFonts w:ascii="맑은 고딕" w:hAnsi="맑은 고딕" w:eastAsia="맑은 고딕"/>
+          <w:noProof w:val="1"/>
+          <w:rtl w:val="0"/>
+          <w:lang w:val="ko-KR" w:bidi="ko-KR" w:eastAsia="ko-KR"/>
+        </w:rPr>
+        <w:br w:type="textWrapping"/>
+      </w:r>
+      <w:r>
+        <w:rPr>
+          <w:rFonts w:ascii="맑은 고딕" w:hAnsi="맑은 고딕" w:eastAsia="맑은 고딕"/>
+          <w:noProof w:val="1"/>
+          <w:rtl w:val="0"/>
+          <w:lang w:val="ko-KR" w:bidi="ko-KR" w:eastAsia="ko-KR"/>
+        </w:rPr>
+        <w:t>완전</w:t>
+      </w:r>
+      <w:r>
+        <w:rPr>
+          <w:rFonts w:ascii="맑은 고딕" w:hAnsi="맑은 고딕" w:eastAsia="맑은 고딕"/>
+          <w:noProof w:val="1"/>
+          <w:rtl w:val="0"/>
+          <w:lang w:val="ko-KR" w:bidi="ko-KR" w:eastAsia="ko-KR"/>
+        </w:rPr>
+        <w:t>한</w:t>
+      </w:r>
+      <w:r>
+        <w:rPr>
+          <w:rFonts w:ascii="맑은 고딕" w:hAnsi="맑은 고딕" w:eastAsia="맑은 고딕"/>
+          <w:noProof w:val="1"/>
+          <w:rtl w:val="0"/>
+          <w:lang w:val="ko-KR" w:bidi="ko-KR" w:eastAsia="ko-KR"/>
+        </w:rPr>
+        <w:t xml:space="preserve"> </w:t>
+      </w:r>
+      <w:r>
+        <w:rPr>
+          <w:rFonts w:ascii="맑은 고딕" w:hAnsi="맑은 고딕" w:eastAsia="맑은 고딕"/>
+          <w:noProof w:val="1"/>
+          <w:rtl w:val="0"/>
+          <w:lang w:val="ko-KR" w:bidi="ko-KR" w:eastAsia="ko-KR"/>
+        </w:rPr>
+        <w:t>조</w:t>
+      </w:r>
+      <w:r>
+        <w:rPr>
+          <w:rFonts w:ascii="맑은 고딕" w:hAnsi="맑은 고딕" w:eastAsia="맑은 고딕"/>
+          <w:noProof w:val="1"/>
+          <w:rtl w:val="0"/>
+          <w:lang w:val="ko-KR" w:bidi="ko-KR" w:eastAsia="ko-KR"/>
+        </w:rPr>
+        <w:t>작</w:t>
+      </w:r>
+      <w:r>
+        <w:rPr>
+          <w:rFonts w:ascii="맑은 고딕" w:hAnsi="맑은 고딕" w:eastAsia="맑은 고딕"/>
+          <w:noProof w:val="1"/>
+          <w:rtl w:val="0"/>
+          <w:lang w:val="ko-KR" w:bidi="ko-KR" w:eastAsia="ko-KR"/>
+        </w:rPr>
+        <w:t xml:space="preserve"> </w:t>
+      </w:r>
+      <w:r>
+        <w:rPr>
+          <w:rFonts w:ascii="맑은 고딕" w:hAnsi="맑은 고딕" w:eastAsia="맑은 고딕"/>
+          <w:noProof w:val="1"/>
+          <w:rtl w:val="0"/>
+          <w:lang w:val="ko-KR" w:bidi="ko-KR" w:eastAsia="ko-KR"/>
+        </w:rPr>
+        <w:t>불가</w:t>
+      </w:r>
+      <w:r>
+        <w:rPr>
+          <w:rFonts w:ascii="맑은 고딕" w:hAnsi="맑은 고딕" w:eastAsia="맑은 고딕"/>
+          <w:noProof w:val="1"/>
+          <w:rtl w:val="0"/>
+          <w:lang w:val="ko-KR" w:bidi="ko-KR" w:eastAsia="ko-KR"/>
+        </w:rPr>
+        <w:t>가</w:t>
+      </w:r>
+      <w:r>
+        <w:rPr>
+          <w:rFonts w:ascii="맑은 고딕" w:hAnsi="맑은 고딕" w:eastAsia="맑은 고딕"/>
+          <w:noProof w:val="1"/>
+          <w:rtl w:val="0"/>
+          <w:lang w:val="ko-KR" w:bidi="ko-KR" w:eastAsia="ko-KR"/>
+        </w:rPr>
+        <w:t xml:space="preserve"> </w:t>
+      </w:r>
+      <w:r>
+        <w:rPr>
+          <w:rFonts w:ascii="맑은 고딕" w:hAnsi="맑은 고딕" w:eastAsia="맑은 고딕"/>
+          <w:noProof w:val="1"/>
+          <w:rtl w:val="0"/>
+          <w:lang w:val="ko-KR" w:bidi="ko-KR" w:eastAsia="ko-KR"/>
+        </w:rPr>
+        <w:t>아</w:t>
+      </w:r>
+      <w:r>
+        <w:rPr>
+          <w:rFonts w:ascii="맑은 고딕" w:hAnsi="맑은 고딕" w:eastAsia="맑은 고딕"/>
+          <w:noProof w:val="1"/>
+          <w:rtl w:val="0"/>
+          <w:lang w:val="ko-KR" w:bidi="ko-KR" w:eastAsia="ko-KR"/>
+        </w:rPr>
+        <w:t>닌</w:t>
+      </w:r>
+      <w:r>
+        <w:rPr>
+          <w:rFonts w:ascii="맑은 고딕" w:hAnsi="맑은 고딕" w:eastAsia="맑은 고딕"/>
+          <w:noProof w:val="1"/>
+          <w:rtl w:val="0"/>
+          <w:lang w:val="ko-KR" w:bidi="ko-KR" w:eastAsia="ko-KR"/>
+        </w:rPr>
+        <w:t xml:space="preserve"> </w:t>
+      </w:r>
+      <w:r>
+        <w:rPr>
+          <w:rFonts w:ascii="맑은 고딕" w:hAnsi="맑은 고딕" w:eastAsia="맑은 고딕"/>
+          <w:noProof w:val="1"/>
+          <w:rtl w:val="0"/>
+          <w:lang w:val="ko-KR" w:bidi="ko-KR" w:eastAsia="ko-KR"/>
+        </w:rPr>
+        <w:t>카메라</w:t>
+      </w:r>
+      <w:r>
+        <w:rPr>
+          <w:rFonts w:ascii="맑은 고딕" w:hAnsi="맑은 고딕" w:eastAsia="맑은 고딕"/>
+          <w:noProof w:val="1"/>
+          <w:rtl w:val="0"/>
+          <w:lang w:val="ko-KR" w:bidi="ko-KR" w:eastAsia="ko-KR"/>
+        </w:rPr>
+        <w:t>에</w:t>
+      </w:r>
+      <w:r>
+        <w:rPr>
+          <w:rFonts w:ascii="맑은 고딕" w:hAnsi="맑은 고딕" w:eastAsia="맑은 고딕"/>
+          <w:noProof w:val="1"/>
+          <w:rtl w:val="0"/>
+          <w:lang w:val="ko-KR" w:bidi="ko-KR" w:eastAsia="ko-KR"/>
+        </w:rPr>
+        <w:t xml:space="preserve"> </w:t>
+      </w:r>
+      <w:r>
+        <w:rPr>
+          <w:rFonts w:ascii="맑은 고딕" w:hAnsi="맑은 고딕" w:eastAsia="맑은 고딕"/>
+          <w:noProof w:val="1"/>
+          <w:rtl w:val="0"/>
+          <w:lang w:val="ko-KR" w:bidi="ko-KR" w:eastAsia="ko-KR"/>
+        </w:rPr>
+        <w:t>의</w:t>
+      </w:r>
+      <w:r>
+        <w:rPr>
+          <w:rFonts w:ascii="맑은 고딕" w:hAnsi="맑은 고딕" w:eastAsia="맑은 고딕"/>
+          <w:noProof w:val="1"/>
+          <w:rtl w:val="0"/>
+          <w:lang w:val="ko-KR" w:bidi="ko-KR" w:eastAsia="ko-KR"/>
+        </w:rPr>
+        <w:t>한</w:t>
+      </w:r>
+      <w:r>
+        <w:rPr>
+          <w:rFonts w:ascii="맑은 고딕" w:hAnsi="맑은 고딕" w:eastAsia="맑은 고딕"/>
+          <w:noProof w:val="1"/>
+          <w:rtl w:val="0"/>
+          <w:lang w:val="ko-KR" w:bidi="ko-KR" w:eastAsia="ko-KR"/>
+        </w:rPr>
+        <w:t xml:space="preserve"> </w:t>
+      </w:r>
+      <w:r>
+        <w:rPr>
+          <w:rFonts w:ascii="맑은 고딕" w:hAnsi="맑은 고딕" w:eastAsia="맑은 고딕"/>
+          <w:noProof w:val="1"/>
+          <w:rtl w:val="0"/>
+          <w:lang w:val="ko-KR" w:bidi="ko-KR" w:eastAsia="ko-KR"/>
+        </w:rPr>
+        <w:t>시점</w:t>
+      </w:r>
+      <w:r>
+        <w:rPr>
+          <w:rFonts w:ascii="맑은 고딕" w:hAnsi="맑은 고딕" w:eastAsia="맑은 고딕"/>
+          <w:noProof w:val="1"/>
+          <w:rtl w:val="0"/>
+          <w:lang w:val="ko-KR" w:bidi="ko-KR" w:eastAsia="ko-KR"/>
+        </w:rPr>
+        <w:t>만</w:t>
+      </w:r>
+      <w:r>
+        <w:rPr>
+          <w:rFonts w:ascii="맑은 고딕" w:hAnsi="맑은 고딕" w:eastAsia="맑은 고딕"/>
+          <w:noProof w:val="1"/>
+          <w:rtl w:val="0"/>
+          <w:lang w:val="ko-KR" w:bidi="ko-KR" w:eastAsia="ko-KR"/>
+        </w:rPr>
+        <w:t xml:space="preserve"> </w:t>
+      </w:r>
+      <w:r>
+        <w:rPr>
+          <w:rFonts w:ascii="맑은 고딕" w:hAnsi="맑은 고딕" w:eastAsia="맑은 고딕"/>
+          <w:noProof w:val="1"/>
+          <w:rtl w:val="0"/>
+          <w:lang w:val="ko-KR" w:bidi="ko-KR" w:eastAsia="ko-KR"/>
+        </w:rPr>
+        <w:t>허용하</w:t>
+      </w:r>
+      <w:r>
+        <w:rPr>
+          <w:rFonts w:ascii="맑은 고딕" w:hAnsi="맑은 고딕" w:eastAsia="맑은 고딕"/>
+          <w:noProof w:val="1"/>
+          <w:rtl w:val="0"/>
+          <w:lang w:val="ko-KR" w:bidi="ko-KR" w:eastAsia="ko-KR"/>
+        </w:rPr>
+        <w:t>기</w:t>
+      </w:r>
+      <w:r>
+        <w:rPr>
+          <w:rFonts w:ascii="맑은 고딕" w:hAnsi="맑은 고딕" w:eastAsia="맑은 고딕"/>
+          <w:noProof w:val="1"/>
+          <w:rtl w:val="0"/>
+          <w:lang w:val="ko-KR" w:bidi="ko-KR" w:eastAsia="ko-KR"/>
+        </w:rPr>
+        <w:t xml:space="preserve"> </w:t>
+      </w:r>
+      <w:r>
+        <w:rPr>
+          <w:rFonts w:ascii="맑은 고딕" w:hAnsi="맑은 고딕" w:eastAsia="맑은 고딕"/>
+          <w:noProof w:val="1"/>
+          <w:rtl w:val="0"/>
+          <w:lang w:val="ko-KR" w:bidi="ko-KR" w:eastAsia="ko-KR"/>
+        </w:rPr>
+        <w:t>위하</w:t>
+      </w:r>
+      <w:r>
+        <w:rPr>
+          <w:rFonts w:ascii="맑은 고딕" w:hAnsi="맑은 고딕" w:eastAsia="맑은 고딕"/>
+          <w:noProof w:val="1"/>
+          <w:rtl w:val="0"/>
+          <w:lang w:val="ko-KR" w:bidi="ko-KR" w:eastAsia="ko-KR"/>
+        </w:rPr>
+        <w:t>여</w:t>
+      </w:r>
+      <w:r>
+        <w:rPr>
+          <w:rFonts w:ascii="맑은 고딕" w:hAnsi="맑은 고딕" w:eastAsia="맑은 고딕"/>
+          <w:noProof w:val="1"/>
+          <w:rtl w:val="0"/>
+          <w:lang w:val="ko-KR" w:bidi="ko-KR" w:eastAsia="ko-KR"/>
+        </w:rPr>
+        <w:t xml:space="preserve"> Disable</w:t>
+      </w:r>
+      <w:r>
+        <w:rPr>
+          <w:rFonts w:ascii="맑은 고딕" w:hAnsi="맑은 고딕" w:eastAsia="맑은 고딕"/>
+          <w:noProof w:val="1"/>
+          <w:rtl w:val="0"/>
+          <w:lang w:val="ko-KR" w:bidi="ko-KR" w:eastAsia="ko-KR"/>
+        </w:rPr>
+        <w:t>이</w:t>
+      </w:r>
+      <w:r>
+        <w:rPr>
+          <w:rFonts w:ascii="맑은 고딕" w:hAnsi="맑은 고딕" w:eastAsia="맑은 고딕"/>
+          <w:noProof w:val="1"/>
+          <w:rtl w:val="0"/>
+          <w:lang w:val="ko-KR" w:bidi="ko-KR" w:eastAsia="ko-KR"/>
+        </w:rPr>
+        <w:t xml:space="preserve"> </w:t>
+      </w:r>
+      <w:r>
+        <w:rPr>
+          <w:rFonts w:ascii="맑은 고딕" w:hAnsi="맑은 고딕" w:eastAsia="맑은 고딕"/>
+          <w:noProof w:val="1"/>
+          <w:rtl w:val="0"/>
+          <w:lang w:val="ko-KR" w:bidi="ko-KR" w:eastAsia="ko-KR"/>
+        </w:rPr>
+        <w:t>아</w:t>
+      </w:r>
+      <w:r>
+        <w:rPr>
+          <w:rFonts w:ascii="맑은 고딕" w:hAnsi="맑은 고딕" w:eastAsia="맑은 고딕"/>
+          <w:noProof w:val="1"/>
+          <w:rtl w:val="0"/>
+          <w:lang w:val="ko-KR" w:bidi="ko-KR" w:eastAsia="ko-KR"/>
+        </w:rPr>
+        <w:t>니</w:t>
+      </w:r>
+      <w:r>
+        <w:rPr>
+          <w:rFonts w:ascii="맑은 고딕" w:hAnsi="맑은 고딕" w:eastAsia="맑은 고딕"/>
+          <w:noProof w:val="1"/>
+          <w:rtl w:val="0"/>
+          <w:lang w:val="ko-KR" w:bidi="ko-KR" w:eastAsia="ko-KR"/>
+        </w:rPr>
+        <w:t>라</w:t>
+      </w:r>
+      <w:r>
+        <w:rPr>
+          <w:rFonts w:ascii="맑은 고딕" w:hAnsi="맑은 고딕" w:eastAsia="맑은 고딕"/>
+          <w:noProof w:val="1"/>
+          <w:rtl w:val="0"/>
+          <w:lang w:val="ko-KR" w:bidi="ko-KR" w:eastAsia="ko-KR"/>
+        </w:rPr>
+        <w:br w:type="textWrapping"/>
+      </w:r>
+      <w:r>
+        <w:rPr>
+          <w:rFonts w:ascii="맑은 고딕" w:hAnsi="맑은 고딕" w:eastAsia="맑은 고딕"/>
+          <w:noProof w:val="1"/>
+          <w:rtl w:val="0"/>
+          <w:lang w:val="ko-KR" w:bidi="ko-KR" w:eastAsia="ko-KR"/>
+        </w:rPr>
+        <w:t>자체이동속도</w:t>
+      </w:r>
+      <w:r>
+        <w:rPr>
+          <w:rFonts w:ascii="맑은 고딕" w:hAnsi="맑은 고딕" w:eastAsia="맑은 고딕"/>
+          <w:noProof w:val="1"/>
+          <w:rtl w:val="0"/>
+          <w:lang w:val="ko-KR" w:bidi="ko-KR" w:eastAsia="ko-KR"/>
+        </w:rPr>
+        <w:t>를</w:t>
+      </w:r>
+      <w:r>
+        <w:rPr>
+          <w:rFonts w:ascii="맑은 고딕" w:hAnsi="맑은 고딕" w:eastAsia="맑은 고딕"/>
+          <w:noProof w:val="1"/>
+          <w:rtl w:val="0"/>
+          <w:lang w:val="ko-KR" w:bidi="ko-KR" w:eastAsia="ko-KR"/>
+        </w:rPr>
+        <w:t xml:space="preserve"> </w:t>
+      </w:r>
+      <w:r>
+        <w:rPr>
+          <w:rFonts w:ascii="맑은 고딕" w:hAnsi="맑은 고딕" w:eastAsia="맑은 고딕"/>
+          <w:noProof w:val="1"/>
+          <w:rtl w:val="0"/>
+          <w:lang w:val="ko-KR" w:bidi="ko-KR" w:eastAsia="ko-KR"/>
+        </w:rPr>
+        <w:t>아</w:t>
+      </w:r>
+      <w:r>
+        <w:rPr>
+          <w:rFonts w:ascii="맑은 고딕" w:hAnsi="맑은 고딕" w:eastAsia="맑은 고딕"/>
+          <w:noProof w:val="1"/>
+          <w:rtl w:val="0"/>
+          <w:lang w:val="ko-KR" w:bidi="ko-KR" w:eastAsia="ko-KR"/>
+        </w:rPr>
+        <w:t>예</w:t>
+      </w:r>
+      <w:r>
+        <w:rPr>
+          <w:rFonts w:ascii="맑은 고딕" w:hAnsi="맑은 고딕" w:eastAsia="맑은 고딕"/>
+          <w:noProof w:val="1"/>
+          <w:rtl w:val="0"/>
+          <w:lang w:val="ko-KR" w:bidi="ko-KR" w:eastAsia="ko-KR"/>
+        </w:rPr>
+        <w:t xml:space="preserve"> 0</w:t>
+      </w:r>
+      <w:r>
+        <w:rPr>
+          <w:rFonts w:ascii="맑은 고딕" w:hAnsi="맑은 고딕" w:eastAsia="맑은 고딕"/>
+          <w:noProof w:val="1"/>
+          <w:rtl w:val="0"/>
+          <w:lang w:val="ko-KR" w:bidi="ko-KR" w:eastAsia="ko-KR"/>
+        </w:rPr>
+        <w:t>으</w:t>
+      </w:r>
+      <w:r>
+        <w:rPr>
+          <w:rFonts w:ascii="맑은 고딕" w:hAnsi="맑은 고딕" w:eastAsia="맑은 고딕"/>
+          <w:noProof w:val="1"/>
+          <w:rtl w:val="0"/>
+          <w:lang w:val="ko-KR" w:bidi="ko-KR" w:eastAsia="ko-KR"/>
+        </w:rPr>
+        <w:t>로</w:t>
+      </w:r>
+      <w:r>
+        <w:rPr>
+          <w:rFonts w:ascii="맑은 고딕" w:hAnsi="맑은 고딕" w:eastAsia="맑은 고딕"/>
+          <w:noProof w:val="1"/>
+          <w:rtl w:val="0"/>
+          <w:lang w:val="ko-KR" w:bidi="ko-KR" w:eastAsia="ko-KR"/>
+        </w:rPr>
+        <w:t xml:space="preserve"> </w:t>
+      </w:r>
+      <w:r>
+        <w:rPr>
+          <w:rFonts w:ascii="맑은 고딕" w:hAnsi="맑은 고딕" w:eastAsia="맑은 고딕"/>
+          <w:noProof w:val="1"/>
+          <w:rtl w:val="0"/>
+          <w:lang w:val="ko-KR" w:bidi="ko-KR" w:eastAsia="ko-KR"/>
+        </w:rPr>
+        <w:t>줄인</w:t>
+      </w:r>
+      <w:r>
+        <w:rPr>
+          <w:rFonts w:ascii="맑은 고딕" w:hAnsi="맑은 고딕" w:eastAsia="맑은 고딕"/>
+          <w:noProof w:val="1"/>
+          <w:rtl w:val="0"/>
+          <w:lang w:val="ko-KR" w:bidi="ko-KR" w:eastAsia="ko-KR"/>
+        </w:rPr>
+        <w:t>뒤</w:t>
+      </w:r>
+      <w:r>
+        <w:rPr>
+          <w:rFonts w:ascii="맑은 고딕" w:hAnsi="맑은 고딕" w:eastAsia="맑은 고딕"/>
+          <w:noProof w:val="1"/>
+          <w:rtl w:val="0"/>
+          <w:lang w:val="ko-KR" w:bidi="ko-KR" w:eastAsia="ko-KR"/>
+        </w:rPr>
+        <w:t xml:space="preserve">, </w:t>
+      </w:r>
+      <w:r>
+        <w:rPr>
+          <w:rFonts w:ascii="맑은 고딕" w:hAnsi="맑은 고딕" w:eastAsia="맑은 고딕"/>
+          <w:noProof w:val="1"/>
+          <w:rtl w:val="0"/>
+          <w:lang w:val="ko-KR" w:bidi="ko-KR" w:eastAsia="ko-KR"/>
+        </w:rPr>
+        <w:t>입력</w:t>
+      </w:r>
+      <w:r>
+        <w:rPr>
+          <w:rFonts w:ascii="맑은 고딕" w:hAnsi="맑은 고딕" w:eastAsia="맑은 고딕"/>
+          <w:noProof w:val="1"/>
+          <w:rtl w:val="0"/>
+          <w:lang w:val="ko-KR" w:bidi="ko-KR" w:eastAsia="ko-KR"/>
+        </w:rPr>
+        <w:t>에</w:t>
+      </w:r>
+      <w:r>
+        <w:rPr>
+          <w:rFonts w:ascii="맑은 고딕" w:hAnsi="맑은 고딕" w:eastAsia="맑은 고딕"/>
+          <w:noProof w:val="1"/>
+          <w:rtl w:val="0"/>
+          <w:lang w:val="ko-KR" w:bidi="ko-KR" w:eastAsia="ko-KR"/>
+        </w:rPr>
+        <w:t xml:space="preserve"> </w:t>
+      </w:r>
+      <w:r>
+        <w:rPr>
+          <w:rFonts w:ascii="맑은 고딕" w:hAnsi="맑은 고딕" w:eastAsia="맑은 고딕"/>
+          <w:noProof w:val="1"/>
+          <w:rtl w:val="0"/>
+          <w:lang w:val="ko-KR" w:bidi="ko-KR" w:eastAsia="ko-KR"/>
+        </w:rPr>
+        <w:t>의</w:t>
+      </w:r>
+      <w:r>
+        <w:rPr>
+          <w:rFonts w:ascii="맑은 고딕" w:hAnsi="맑은 고딕" w:eastAsia="맑은 고딕"/>
+          <w:noProof w:val="1"/>
+          <w:rtl w:val="0"/>
+          <w:lang w:val="ko-KR" w:bidi="ko-KR" w:eastAsia="ko-KR"/>
+        </w:rPr>
+        <w:t>한</w:t>
+      </w:r>
+      <w:r>
+        <w:rPr>
+          <w:rFonts w:ascii="맑은 고딕" w:hAnsi="맑은 고딕" w:eastAsia="맑은 고딕"/>
+          <w:noProof w:val="1"/>
+          <w:rtl w:val="0"/>
+          <w:lang w:val="ko-KR" w:bidi="ko-KR" w:eastAsia="ko-KR"/>
+        </w:rPr>
+        <w:t xml:space="preserve"> </w:t>
+      </w:r>
+      <w:r>
+        <w:rPr>
+          <w:rFonts w:ascii="맑은 고딕" w:hAnsi="맑은 고딕" w:eastAsia="맑은 고딕"/>
+          <w:noProof w:val="1"/>
+          <w:rtl w:val="0"/>
+          <w:lang w:val="ko-KR" w:bidi="ko-KR" w:eastAsia="ko-KR"/>
+        </w:rPr>
+        <w:t>회전</w:t>
+      </w:r>
+      <w:r>
+        <w:rPr>
+          <w:rFonts w:ascii="맑은 고딕" w:hAnsi="맑은 고딕" w:eastAsia="맑은 고딕"/>
+          <w:noProof w:val="1"/>
+          <w:rtl w:val="0"/>
+          <w:lang w:val="ko-KR" w:bidi="ko-KR" w:eastAsia="ko-KR"/>
+        </w:rPr>
+        <w:t>을</w:t>
+      </w:r>
+      <w:r>
+        <w:rPr>
+          <w:rFonts w:ascii="맑은 고딕" w:hAnsi="맑은 고딕" w:eastAsia="맑은 고딕"/>
+          <w:noProof w:val="1"/>
+          <w:rtl w:val="0"/>
+          <w:lang w:val="ko-KR" w:bidi="ko-KR" w:eastAsia="ko-KR"/>
+        </w:rPr>
+        <w:t xml:space="preserve"> </w:t>
+      </w:r>
+      <w:r>
+        <w:rPr>
+          <w:rFonts w:ascii="맑은 고딕" w:hAnsi="맑은 고딕" w:eastAsia="맑은 고딕"/>
+          <w:noProof w:val="1"/>
+          <w:rtl w:val="0"/>
+          <w:lang w:val="ko-KR" w:bidi="ko-KR" w:eastAsia="ko-KR"/>
+        </w:rPr>
+        <w:t>막</w:t>
+      </w:r>
+      <w:r>
+        <w:rPr>
+          <w:rFonts w:ascii="맑은 고딕" w:hAnsi="맑은 고딕" w:eastAsia="맑은 고딕"/>
+          <w:noProof w:val="1"/>
+          <w:rtl w:val="0"/>
+          <w:lang w:val="ko-KR" w:bidi="ko-KR" w:eastAsia="ko-KR"/>
+        </w:rPr>
+        <w:t>아</w:t>
+      </w:r>
+      <w:r>
+        <w:rPr>
+          <w:rFonts w:ascii="맑은 고딕" w:hAnsi="맑은 고딕" w:eastAsia="맑은 고딕"/>
+          <w:noProof w:val="1"/>
+          <w:rtl w:val="0"/>
+          <w:lang w:val="ko-KR" w:bidi="ko-KR" w:eastAsia="ko-KR"/>
+        </w:rPr>
+        <w:t xml:space="preserve"> </w:t>
+      </w:r>
+      <w:r>
+        <w:rPr>
+          <w:rFonts w:ascii="맑은 고딕" w:hAnsi="맑은 고딕" w:eastAsia="맑은 고딕"/>
+          <w:noProof w:val="1"/>
+          <w:rtl w:val="0"/>
+          <w:lang w:val="ko-KR" w:bidi="ko-KR" w:eastAsia="ko-KR"/>
+        </w:rPr>
+        <w:t>공</w:t>
+      </w:r>
+      <w:r>
+        <w:rPr>
+          <w:rFonts w:ascii="맑은 고딕" w:hAnsi="맑은 고딕" w:eastAsia="맑은 고딕"/>
+          <w:noProof w:val="1"/>
+          <w:rtl w:val="0"/>
+          <w:lang w:val="ko-KR" w:bidi="ko-KR" w:eastAsia="ko-KR"/>
+        </w:rPr>
+        <w:t>격</w:t>
+      </w:r>
+      <w:r>
+        <w:rPr>
+          <w:rFonts w:ascii="맑은 고딕" w:hAnsi="맑은 고딕" w:eastAsia="맑은 고딕"/>
+          <w:noProof w:val="1"/>
+          <w:rtl w:val="0"/>
+          <w:lang w:val="ko-KR" w:bidi="ko-KR" w:eastAsia="ko-KR"/>
+        </w:rPr>
+        <w:t xml:space="preserve"> </w:t>
+      </w:r>
+      <w:r>
+        <w:rPr>
+          <w:rFonts w:ascii="맑은 고딕" w:hAnsi="맑은 고딕" w:eastAsia="맑은 고딕"/>
+          <w:noProof w:val="1"/>
+          <w:rtl w:val="0"/>
+          <w:lang w:val="ko-KR" w:bidi="ko-KR" w:eastAsia="ko-KR"/>
+        </w:rPr>
+        <w:t>중</w:t>
+      </w:r>
+      <w:r>
+        <w:rPr>
+          <w:rFonts w:ascii="맑은 고딕" w:hAnsi="맑은 고딕" w:eastAsia="맑은 고딕"/>
+          <w:noProof w:val="1"/>
+          <w:rtl w:val="0"/>
+          <w:lang w:val="ko-KR" w:bidi="ko-KR" w:eastAsia="ko-KR"/>
+        </w:rPr>
+        <w:t xml:space="preserve"> </w:t>
+      </w:r>
+      <w:r>
+        <w:rPr>
+          <w:rFonts w:ascii="맑은 고딕" w:hAnsi="맑은 고딕" w:eastAsia="맑은 고딕"/>
+          <w:noProof w:val="1"/>
+          <w:rtl w:val="0"/>
+          <w:lang w:val="ko-KR" w:bidi="ko-KR" w:eastAsia="ko-KR"/>
+        </w:rPr>
+        <w:t>시점변경</w:t>
+      </w:r>
+      <w:r>
+        <w:rPr>
+          <w:rFonts w:ascii="맑은 고딕" w:hAnsi="맑은 고딕" w:eastAsia="맑은 고딕"/>
+          <w:noProof w:val="1"/>
+          <w:rtl w:val="0"/>
+          <w:lang w:val="ko-KR" w:bidi="ko-KR" w:eastAsia="ko-KR"/>
+        </w:rPr>
+        <w:t>은</w:t>
+      </w:r>
+      <w:r>
+        <w:rPr>
+          <w:rFonts w:ascii="맑은 고딕" w:hAnsi="맑은 고딕" w:eastAsia="맑은 고딕"/>
+          <w:noProof w:val="1"/>
+          <w:rtl w:val="0"/>
+          <w:lang w:val="ko-KR" w:bidi="ko-KR" w:eastAsia="ko-KR"/>
+        </w:rPr>
+        <w:t xml:space="preserve"> </w:t>
+      </w:r>
+      <w:r>
+        <w:rPr>
+          <w:rFonts w:ascii="맑은 고딕" w:hAnsi="맑은 고딕" w:eastAsia="맑은 고딕"/>
+          <w:noProof w:val="1"/>
+          <w:rtl w:val="0"/>
+          <w:lang w:val="ko-KR" w:bidi="ko-KR" w:eastAsia="ko-KR"/>
+        </w:rPr>
+        <w:t>허용하</w:t>
+      </w:r>
+      <w:r>
+        <w:rPr>
+          <w:rFonts w:ascii="맑은 고딕" w:hAnsi="맑은 고딕" w:eastAsia="맑은 고딕"/>
+          <w:noProof w:val="1"/>
+          <w:rtl w:val="0"/>
+          <w:lang w:val="ko-KR" w:bidi="ko-KR" w:eastAsia="ko-KR"/>
+        </w:rPr>
+        <w:t>되</w:t>
+      </w:r>
+      <w:r>
+        <w:rPr>
+          <w:rFonts w:ascii="맑은 고딕" w:hAnsi="맑은 고딕" w:eastAsia="맑은 고딕"/>
+          <w:noProof w:val="1"/>
+          <w:rtl w:val="0"/>
+          <w:lang w:val="ko-KR" w:bidi="ko-KR" w:eastAsia="ko-KR"/>
+        </w:rPr>
+        <w:br w:type="textWrapping"/>
+      </w:r>
+      <w:r>
+        <w:rPr>
+          <w:rFonts w:ascii="맑은 고딕" w:hAnsi="맑은 고딕" w:eastAsia="맑은 고딕"/>
+          <w:noProof w:val="1"/>
+          <w:rtl w:val="0"/>
+          <w:lang w:val="ko-KR" w:bidi="ko-KR" w:eastAsia="ko-KR"/>
+        </w:rPr>
+        <w:t>이</w:t>
+      </w:r>
+      <w:r>
+        <w:rPr>
+          <w:rFonts w:ascii="맑은 고딕" w:hAnsi="맑은 고딕" w:eastAsia="맑은 고딕"/>
+          <w:noProof w:val="1"/>
+          <w:rtl w:val="0"/>
+          <w:lang w:val="ko-KR" w:bidi="ko-KR" w:eastAsia="ko-KR"/>
+        </w:rPr>
+        <w:t>동</w:t>
+      </w:r>
+      <w:r>
+        <w:rPr>
+          <w:rFonts w:ascii="맑은 고딕" w:hAnsi="맑은 고딕" w:eastAsia="맑은 고딕"/>
+          <w:noProof w:val="1"/>
+          <w:rtl w:val="0"/>
+          <w:lang w:val="ko-KR" w:bidi="ko-KR" w:eastAsia="ko-KR"/>
+        </w:rPr>
+        <w:t xml:space="preserve">, </w:t>
+      </w:r>
+      <w:r>
+        <w:rPr>
+          <w:rFonts w:ascii="맑은 고딕" w:hAnsi="맑은 고딕" w:eastAsia="맑은 고딕"/>
+          <w:noProof w:val="1"/>
+          <w:rtl w:val="0"/>
+          <w:lang w:val="ko-KR" w:bidi="ko-KR" w:eastAsia="ko-KR"/>
+        </w:rPr>
+        <w:t>회전</w:t>
+      </w:r>
+      <w:r>
+        <w:rPr>
+          <w:rFonts w:ascii="맑은 고딕" w:hAnsi="맑은 고딕" w:eastAsia="맑은 고딕"/>
+          <w:noProof w:val="1"/>
+          <w:rtl w:val="0"/>
+          <w:lang w:val="ko-KR" w:bidi="ko-KR" w:eastAsia="ko-KR"/>
+        </w:rPr>
+        <w:t>은</w:t>
+      </w:r>
+      <w:r>
+        <w:rPr>
+          <w:rFonts w:ascii="맑은 고딕" w:hAnsi="맑은 고딕" w:eastAsia="맑은 고딕"/>
+          <w:noProof w:val="1"/>
+          <w:rtl w:val="0"/>
+          <w:lang w:val="ko-KR" w:bidi="ko-KR" w:eastAsia="ko-KR"/>
+        </w:rPr>
+        <w:t xml:space="preserve"> </w:t>
+      </w:r>
+      <w:r>
+        <w:rPr>
+          <w:rFonts w:ascii="맑은 고딕" w:hAnsi="맑은 고딕" w:eastAsia="맑은 고딕"/>
+          <w:noProof w:val="1"/>
+          <w:rtl w:val="0"/>
+          <w:lang w:val="ko-KR" w:bidi="ko-KR" w:eastAsia="ko-KR"/>
+        </w:rPr>
+        <w:t>불가하도</w:t>
+      </w:r>
+      <w:r>
+        <w:rPr>
+          <w:rFonts w:ascii="맑은 고딕" w:hAnsi="맑은 고딕" w:eastAsia="맑은 고딕"/>
+          <w:noProof w:val="1"/>
+          <w:rtl w:val="0"/>
+          <w:lang w:val="ko-KR" w:bidi="ko-KR" w:eastAsia="ko-KR"/>
+        </w:rPr>
+        <w:t>록</w:t>
+      </w:r>
+      <w:r>
+        <w:rPr>
+          <w:rFonts w:ascii="맑은 고딕" w:hAnsi="맑은 고딕" w:eastAsia="맑은 고딕"/>
+          <w:noProof w:val="1"/>
+          <w:rtl w:val="0"/>
+          <w:lang w:val="ko-KR" w:bidi="ko-KR" w:eastAsia="ko-KR"/>
+        </w:rPr>
+        <w:t xml:space="preserve"> </w:t>
+      </w:r>
+      <w:r>
+        <w:rPr>
+          <w:rFonts w:ascii="맑은 고딕" w:hAnsi="맑은 고딕" w:eastAsia="맑은 고딕"/>
+          <w:noProof w:val="1"/>
+          <w:rtl w:val="0"/>
+          <w:lang w:val="ko-KR" w:bidi="ko-KR" w:eastAsia="ko-KR"/>
+        </w:rPr>
+        <w:t>작성하였습니</w:t>
+      </w:r>
+      <w:r>
+        <w:rPr>
+          <w:rFonts w:ascii="맑은 고딕" w:hAnsi="맑은 고딕" w:eastAsia="맑은 고딕"/>
+          <w:noProof w:val="1"/>
+          <w:rtl w:val="0"/>
+          <w:lang w:val="ko-KR" w:bidi="ko-KR" w:eastAsia="ko-KR"/>
+        </w:rPr>
+        <w:t>다</w:t>
+      </w:r>
+      <w:r>
+        <w:rPr>
+          <w:rFonts w:ascii="맑은 고딕" w:hAnsi="맑은 고딕" w:eastAsia="맑은 고딕"/>
+          <w:noProof w:val="1"/>
+          <w:rtl w:val="0"/>
+          <w:lang w:val="ko-KR" w:bidi="ko-KR" w:eastAsia="ko-KR"/>
+        </w:rPr>
+        <w:t>.</w:t>
+      </w:r>
+      <w:r>
+        <w:rPr>
+          <w:rFonts w:ascii="맑은 고딕" w:hAnsi="맑은 고딕" w:eastAsia="맑은 고딕"/>
+          <w:noProof w:val="1"/>
+          <w:rtl w:val="0"/>
+          <w:lang w:val="ko-KR" w:bidi="ko-KR" w:eastAsia="ko-KR"/>
+        </w:rPr>
+        <w:br w:type="textWrapping"/>
+      </w:r>
+      <w:r>
+        <w:rPr>
+          <w:rFonts w:ascii="맑은 고딕" w:hAnsi="맑은 고딕" w:eastAsia="맑은 고딕"/>
+          <w:noProof w:val="1"/>
+          <w:rtl w:val="0"/>
+          <w:lang w:val="ko-KR" w:bidi="ko-KR" w:eastAsia="ko-KR"/>
+        </w:rPr>
+        <w:t>또</w:t>
+      </w:r>
+      <w:r>
+        <w:rPr>
+          <w:rFonts w:ascii="맑은 고딕" w:hAnsi="맑은 고딕" w:eastAsia="맑은 고딕"/>
+          <w:noProof w:val="1"/>
+          <w:rtl w:val="0"/>
+          <w:lang w:val="ko-KR" w:bidi="ko-KR" w:eastAsia="ko-KR"/>
+        </w:rPr>
+        <w:t>한</w:t>
+      </w:r>
+      <w:r>
+        <w:rPr>
+          <w:rFonts w:ascii="맑은 고딕" w:hAnsi="맑은 고딕" w:eastAsia="맑은 고딕"/>
+          <w:noProof w:val="1"/>
+          <w:rtl w:val="0"/>
+          <w:lang w:val="ko-KR" w:bidi="ko-KR" w:eastAsia="ko-KR"/>
+        </w:rPr>
+        <w:t xml:space="preserve"> </w:t>
+      </w:r>
+      <w:r>
+        <w:rPr>
+          <w:rFonts w:ascii="맑은 고딕" w:hAnsi="맑은 고딕" w:eastAsia="맑은 고딕"/>
+          <w:noProof w:val="1"/>
+          <w:rtl w:val="0"/>
+          <w:lang w:val="ko-KR" w:bidi="ko-KR" w:eastAsia="ko-KR"/>
+        </w:rPr>
+        <w:t>살짝대쉬하</w:t>
+      </w:r>
+      <w:r>
+        <w:rPr>
+          <w:rFonts w:ascii="맑은 고딕" w:hAnsi="맑은 고딕" w:eastAsia="맑은 고딕"/>
+          <w:noProof w:val="1"/>
+          <w:rtl w:val="0"/>
+          <w:lang w:val="ko-KR" w:bidi="ko-KR" w:eastAsia="ko-KR"/>
+        </w:rPr>
+        <w:t>는</w:t>
+      </w:r>
+      <w:r>
+        <w:rPr>
+          <w:rFonts w:ascii="맑은 고딕" w:hAnsi="맑은 고딕" w:eastAsia="맑은 고딕"/>
+          <w:noProof w:val="1"/>
+          <w:rtl w:val="0"/>
+          <w:lang w:val="ko-KR" w:bidi="ko-KR" w:eastAsia="ko-KR"/>
+        </w:rPr>
+        <w:t xml:space="preserve"> </w:t>
+      </w:r>
+      <w:r>
+        <w:rPr>
+          <w:rFonts w:ascii="맑은 고딕" w:hAnsi="맑은 고딕" w:eastAsia="맑은 고딕"/>
+          <w:noProof w:val="1"/>
+          <w:rtl w:val="0"/>
+          <w:lang w:val="ko-KR" w:bidi="ko-KR" w:eastAsia="ko-KR"/>
+        </w:rPr>
+        <w:t>기능이기</w:t>
+      </w:r>
+      <w:r>
+        <w:rPr>
+          <w:rFonts w:ascii="맑은 고딕" w:hAnsi="맑은 고딕" w:eastAsia="맑은 고딕"/>
+          <w:noProof w:val="1"/>
+          <w:rtl w:val="0"/>
+          <w:lang w:val="ko-KR" w:bidi="ko-KR" w:eastAsia="ko-KR"/>
+        </w:rPr>
+        <w:t>에</w:t>
+      </w:r>
+      <w:r>
+        <w:rPr>
+          <w:rFonts w:ascii="맑은 고딕" w:hAnsi="맑은 고딕" w:eastAsia="맑은 고딕"/>
+          <w:noProof w:val="1"/>
+          <w:rtl w:val="0"/>
+          <w:lang w:val="ko-KR" w:bidi="ko-KR" w:eastAsia="ko-KR"/>
+        </w:rPr>
+        <w:t xml:space="preserve"> </w:t>
+      </w:r>
+      <w:r>
+        <w:rPr>
+          <w:rFonts w:ascii="맑은 고딕" w:hAnsi="맑은 고딕" w:eastAsia="맑은 고딕"/>
+          <w:noProof w:val="1"/>
+          <w:rtl w:val="0"/>
+          <w:lang w:val="ko-KR" w:bidi="ko-KR" w:eastAsia="ko-KR"/>
+        </w:rPr>
+        <w:t>이것</w:t>
+      </w:r>
+      <w:r>
+        <w:rPr>
+          <w:rFonts w:ascii="맑은 고딕" w:hAnsi="맑은 고딕" w:eastAsia="맑은 고딕"/>
+          <w:noProof w:val="1"/>
+          <w:rtl w:val="0"/>
+          <w:lang w:val="ko-KR" w:bidi="ko-KR" w:eastAsia="ko-KR"/>
+        </w:rPr>
+        <w:t>을</w:t>
+      </w:r>
+      <w:r>
+        <w:rPr>
+          <w:rFonts w:ascii="맑은 고딕" w:hAnsi="맑은 고딕" w:eastAsia="맑은 고딕"/>
+          <w:noProof w:val="1"/>
+          <w:rtl w:val="0"/>
+          <w:lang w:val="ko-KR" w:bidi="ko-KR" w:eastAsia="ko-KR"/>
+        </w:rPr>
+        <w:t xml:space="preserve"> </w:t>
+      </w:r>
+      <w:r>
+        <w:rPr>
+          <w:rFonts w:ascii="맑은 고딕" w:hAnsi="맑은 고딕" w:eastAsia="맑은 고딕"/>
+          <w:noProof w:val="1"/>
+          <w:rtl w:val="0"/>
+          <w:lang w:val="ko-KR" w:bidi="ko-KR" w:eastAsia="ko-KR"/>
+        </w:rPr>
+        <w:t>공격</w:t>
+      </w:r>
+      <w:r>
+        <w:rPr>
+          <w:rFonts w:ascii="맑은 고딕" w:hAnsi="맑은 고딕" w:eastAsia="맑은 고딕"/>
+          <w:noProof w:val="1"/>
+          <w:rtl w:val="0"/>
+          <w:lang w:val="ko-KR" w:bidi="ko-KR" w:eastAsia="ko-KR"/>
+        </w:rPr>
+        <w:t>이</w:t>
+      </w:r>
+      <w:r>
+        <w:rPr>
+          <w:rFonts w:ascii="맑은 고딕" w:hAnsi="맑은 고딕" w:eastAsia="맑은 고딕"/>
+          <w:noProof w:val="1"/>
+          <w:rtl w:val="0"/>
+          <w:lang w:val="ko-KR" w:bidi="ko-KR" w:eastAsia="ko-KR"/>
+        </w:rPr>
+        <w:t xml:space="preserve"> </w:t>
+      </w:r>
+      <w:r>
+        <w:rPr>
+          <w:rFonts w:ascii="맑은 고딕" w:hAnsi="맑은 고딕" w:eastAsia="맑은 고딕"/>
+          <w:noProof w:val="1"/>
+          <w:rtl w:val="0"/>
+          <w:lang w:val="ko-KR" w:bidi="ko-KR" w:eastAsia="ko-KR"/>
+        </w:rPr>
+        <w:t>아</w:t>
+      </w:r>
+      <w:r>
+        <w:rPr>
+          <w:rFonts w:ascii="맑은 고딕" w:hAnsi="맑은 고딕" w:eastAsia="맑은 고딕"/>
+          <w:noProof w:val="1"/>
+          <w:rtl w:val="0"/>
+          <w:lang w:val="ko-KR" w:bidi="ko-KR" w:eastAsia="ko-KR"/>
+        </w:rPr>
+        <w:t>닌</w:t>
+      </w:r>
+      <w:r>
+        <w:rPr>
+          <w:rFonts w:ascii="맑은 고딕" w:hAnsi="맑은 고딕" w:eastAsia="맑은 고딕"/>
+          <w:noProof w:val="1"/>
+          <w:rtl w:val="0"/>
+          <w:lang w:val="ko-KR" w:bidi="ko-KR" w:eastAsia="ko-KR"/>
+        </w:rPr>
+        <w:t xml:space="preserve"> </w:t>
+      </w:r>
+      <w:r>
+        <w:rPr>
+          <w:rFonts w:ascii="맑은 고딕" w:hAnsi="맑은 고딕" w:eastAsia="맑은 고딕"/>
+          <w:noProof w:val="1"/>
+          <w:rtl w:val="0"/>
+          <w:lang w:val="ko-KR" w:bidi="ko-KR" w:eastAsia="ko-KR"/>
+        </w:rPr>
+        <w:t>이동</w:t>
+      </w:r>
+      <w:r>
+        <w:rPr>
+          <w:rFonts w:ascii="맑은 고딕" w:hAnsi="맑은 고딕" w:eastAsia="맑은 고딕"/>
+          <w:noProof w:val="1"/>
+          <w:rtl w:val="0"/>
+          <w:lang w:val="ko-KR" w:bidi="ko-KR" w:eastAsia="ko-KR"/>
+        </w:rPr>
+        <w:t>의</w:t>
+      </w:r>
+      <w:r>
+        <w:rPr>
+          <w:rFonts w:ascii="맑은 고딕" w:hAnsi="맑은 고딕" w:eastAsia="맑은 고딕"/>
+          <w:noProof w:val="1"/>
+          <w:rtl w:val="0"/>
+          <w:lang w:val="ko-KR" w:bidi="ko-KR" w:eastAsia="ko-KR"/>
+        </w:rPr>
+        <w:t xml:space="preserve"> </w:t>
+      </w:r>
+      <w:r>
+        <w:rPr>
+          <w:rFonts w:ascii="맑은 고딕" w:hAnsi="맑은 고딕" w:eastAsia="맑은 고딕"/>
+          <w:noProof w:val="1"/>
+          <w:rtl w:val="0"/>
+          <w:lang w:val="ko-KR" w:bidi="ko-KR" w:eastAsia="ko-KR"/>
+        </w:rPr>
+        <w:t>목적으</w:t>
+      </w:r>
+      <w:r>
+        <w:rPr>
+          <w:rFonts w:ascii="맑은 고딕" w:hAnsi="맑은 고딕" w:eastAsia="맑은 고딕"/>
+          <w:noProof w:val="1"/>
+          <w:rtl w:val="0"/>
+          <w:lang w:val="ko-KR" w:bidi="ko-KR" w:eastAsia="ko-KR"/>
+        </w:rPr>
+        <w:t>로</w:t>
+      </w:r>
+      <w:r>
+        <w:rPr>
+          <w:rFonts w:ascii="맑은 고딕" w:hAnsi="맑은 고딕" w:eastAsia="맑은 고딕"/>
+          <w:noProof w:val="1"/>
+          <w:rtl w:val="0"/>
+          <w:lang w:val="ko-KR" w:bidi="ko-KR" w:eastAsia="ko-KR"/>
+        </w:rPr>
+        <w:t xml:space="preserve"> </w:t>
+      </w:r>
+      <w:r>
+        <w:rPr>
+          <w:rFonts w:ascii="맑은 고딕" w:hAnsi="맑은 고딕" w:eastAsia="맑은 고딕"/>
+          <w:noProof w:val="1"/>
+          <w:rtl w:val="0"/>
+          <w:lang w:val="ko-KR" w:bidi="ko-KR" w:eastAsia="ko-KR"/>
+        </w:rPr>
+        <w:t>연타하</w:t>
+      </w:r>
+      <w:r>
+        <w:rPr>
+          <w:rFonts w:ascii="맑은 고딕" w:hAnsi="맑은 고딕" w:eastAsia="맑은 고딕"/>
+          <w:noProof w:val="1"/>
+          <w:rtl w:val="0"/>
+          <w:lang w:val="ko-KR" w:bidi="ko-KR" w:eastAsia="ko-KR"/>
+        </w:rPr>
+        <w:t>여</w:t>
+      </w:r>
+      <w:r>
+        <w:rPr>
+          <w:rFonts w:ascii="맑은 고딕" w:hAnsi="맑은 고딕" w:eastAsia="맑은 고딕"/>
+          <w:noProof w:val="1"/>
+          <w:rtl w:val="0"/>
+          <w:lang w:val="ko-KR" w:bidi="ko-KR" w:eastAsia="ko-KR"/>
+        </w:rPr>
+        <w:t xml:space="preserve"> </w:t>
+      </w:r>
+      <w:r>
+        <w:rPr>
+          <w:rFonts w:ascii="맑은 고딕" w:hAnsi="맑은 고딕" w:eastAsia="맑은 고딕"/>
+          <w:noProof w:val="1"/>
+          <w:rtl w:val="0"/>
+          <w:lang w:val="ko-KR" w:bidi="ko-KR" w:eastAsia="ko-KR"/>
+        </w:rPr>
+        <w:t>사용하</w:t>
+      </w:r>
+      <w:r>
+        <w:rPr>
+          <w:rFonts w:ascii="맑은 고딕" w:hAnsi="맑은 고딕" w:eastAsia="맑은 고딕"/>
+          <w:noProof w:val="1"/>
+          <w:rtl w:val="0"/>
+          <w:lang w:val="ko-KR" w:bidi="ko-KR" w:eastAsia="ko-KR"/>
+        </w:rPr>
+        <w:t>는</w:t>
+      </w:r>
+      <w:r>
+        <w:rPr>
+          <w:rFonts w:ascii="맑은 고딕" w:hAnsi="맑은 고딕" w:eastAsia="맑은 고딕"/>
+          <w:noProof w:val="1"/>
+          <w:rtl w:val="0"/>
+          <w:lang w:val="ko-KR" w:bidi="ko-KR" w:eastAsia="ko-KR"/>
+        </w:rPr>
+        <w:t xml:space="preserve"> </w:t>
+      </w:r>
+      <w:r>
+        <w:rPr>
+          <w:rFonts w:ascii="맑은 고딕" w:hAnsi="맑은 고딕" w:eastAsia="맑은 고딕"/>
+          <w:noProof w:val="1"/>
+          <w:rtl w:val="0"/>
+          <w:lang w:val="ko-KR" w:bidi="ko-KR" w:eastAsia="ko-KR"/>
+        </w:rPr>
+        <w:t>경우</w:t>
+      </w:r>
+      <w:r>
+        <w:rPr>
+          <w:rFonts w:ascii="맑은 고딕" w:hAnsi="맑은 고딕" w:eastAsia="맑은 고딕"/>
+          <w:noProof w:val="1"/>
+          <w:rtl w:val="0"/>
+          <w:lang w:val="ko-KR" w:bidi="ko-KR" w:eastAsia="ko-KR"/>
+        </w:rPr>
+        <w:t>를</w:t>
+      </w:r>
+      <w:r>
+        <w:rPr>
+          <w:rFonts w:ascii="맑은 고딕" w:hAnsi="맑은 고딕" w:eastAsia="맑은 고딕"/>
+          <w:noProof w:val="1"/>
+          <w:rtl w:val="0"/>
+          <w:lang w:val="ko-KR" w:bidi="ko-KR" w:eastAsia="ko-KR"/>
+        </w:rPr>
+        <w:t xml:space="preserve"> </w:t>
+      </w:r>
+      <w:r>
+        <w:rPr>
+          <w:rFonts w:ascii="맑은 고딕" w:hAnsi="맑은 고딕" w:eastAsia="맑은 고딕"/>
+          <w:noProof w:val="1"/>
+          <w:rtl w:val="0"/>
+          <w:lang w:val="ko-KR" w:bidi="ko-KR" w:eastAsia="ko-KR"/>
+        </w:rPr>
+        <w:t>방지학기</w:t>
+      </w:r>
+      <w:r>
+        <w:rPr>
+          <w:rFonts w:ascii="맑은 고딕" w:hAnsi="맑은 고딕" w:eastAsia="맑은 고딕"/>
+          <w:noProof w:val="1"/>
+          <w:rtl w:val="0"/>
+          <w:lang w:val="ko-KR" w:bidi="ko-KR" w:eastAsia="ko-KR"/>
+        </w:rPr>
+        <w:t xml:space="preserve"> </w:t>
+      </w:r>
+      <w:r>
+        <w:rPr>
+          <w:rFonts w:ascii="맑은 고딕" w:hAnsi="맑은 고딕" w:eastAsia="맑은 고딕"/>
+          <w:noProof w:val="1"/>
+          <w:rtl w:val="0"/>
+          <w:lang w:val="ko-KR" w:bidi="ko-KR" w:eastAsia="ko-KR"/>
+        </w:rPr>
+        <w:t>위하</w:t>
+      </w:r>
+      <w:r>
+        <w:rPr>
+          <w:rFonts w:ascii="맑은 고딕" w:hAnsi="맑은 고딕" w:eastAsia="맑은 고딕"/>
+          <w:noProof w:val="1"/>
+          <w:rtl w:val="0"/>
+          <w:lang w:val="ko-KR" w:bidi="ko-KR" w:eastAsia="ko-KR"/>
+        </w:rPr>
+        <w:t>여</w:t>
+      </w:r>
+      <w:r>
+        <w:rPr>
+          <w:rFonts w:ascii="맑은 고딕" w:hAnsi="맑은 고딕" w:eastAsia="맑은 고딕"/>
+          <w:noProof w:val="1"/>
+          <w:rtl w:val="0"/>
+          <w:lang w:val="ko-KR" w:bidi="ko-KR" w:eastAsia="ko-KR"/>
+        </w:rPr>
+        <w:t xml:space="preserve"> </w:t>
+      </w:r>
+      <w:r>
+        <w:rPr>
+          <w:rFonts w:ascii="맑은 고딕" w:hAnsi="맑은 고딕" w:eastAsia="맑은 고딕"/>
+          <w:noProof w:val="1"/>
+          <w:rtl w:val="0"/>
+          <w:lang w:val="ko-KR" w:bidi="ko-KR" w:eastAsia="ko-KR"/>
+        </w:rPr>
+        <w:t>쿨타임</w:t>
+      </w:r>
+      <w:r>
+        <w:rPr>
+          <w:rFonts w:ascii="맑은 고딕" w:hAnsi="맑은 고딕" w:eastAsia="맑은 고딕"/>
+          <w:noProof w:val="1"/>
+          <w:rtl w:val="0"/>
+          <w:lang w:val="ko-KR" w:bidi="ko-KR" w:eastAsia="ko-KR"/>
+        </w:rPr>
+        <w:t>을</w:t>
+      </w:r>
+      <w:r>
+        <w:rPr>
+          <w:rFonts w:ascii="맑은 고딕" w:hAnsi="맑은 고딕" w:eastAsia="맑은 고딕"/>
+          <w:noProof w:val="1"/>
+          <w:rtl w:val="0"/>
+          <w:lang w:val="ko-KR" w:bidi="ko-KR" w:eastAsia="ko-KR"/>
+        </w:rPr>
+        <w:t xml:space="preserve"> </w:t>
+      </w:r>
+      <w:r>
+        <w:rPr>
+          <w:rFonts w:ascii="맑은 고딕" w:hAnsi="맑은 고딕" w:eastAsia="맑은 고딕"/>
+          <w:noProof w:val="1"/>
+          <w:rtl w:val="0"/>
+          <w:lang w:val="ko-KR" w:bidi="ko-KR" w:eastAsia="ko-KR"/>
+        </w:rPr>
+        <w:t>관리하</w:t>
+      </w:r>
+      <w:r>
+        <w:rPr>
+          <w:rFonts w:ascii="맑은 고딕" w:hAnsi="맑은 고딕" w:eastAsia="맑은 고딕"/>
+          <w:noProof w:val="1"/>
+          <w:rtl w:val="0"/>
+          <w:lang w:val="ko-KR" w:bidi="ko-KR" w:eastAsia="ko-KR"/>
+        </w:rPr>
+        <w:t>는</w:t>
+      </w:r>
+      <w:r>
+        <w:rPr>
+          <w:rFonts w:ascii="맑은 고딕" w:hAnsi="맑은 고딕" w:eastAsia="맑은 고딕"/>
+          <w:noProof w:val="1"/>
+          <w:rtl w:val="0"/>
+          <w:lang w:val="ko-KR" w:bidi="ko-KR" w:eastAsia="ko-KR"/>
+        </w:rPr>
+        <w:t xml:space="preserve"> </w:t>
+      </w:r>
+      <w:r>
+        <w:rPr>
+          <w:rFonts w:ascii="맑은 고딕" w:hAnsi="맑은 고딕" w:eastAsia="맑은 고딕"/>
+          <w:noProof w:val="1"/>
+          <w:rtl w:val="0"/>
+          <w:lang w:val="ko-KR" w:bidi="ko-KR" w:eastAsia="ko-KR"/>
+        </w:rPr>
+        <w:t>함수</w:t>
+      </w:r>
+      <w:r>
+        <w:rPr>
+          <w:rFonts w:ascii="맑은 고딕" w:hAnsi="맑은 고딕" w:eastAsia="맑은 고딕"/>
+          <w:noProof w:val="1"/>
+          <w:rtl w:val="0"/>
+          <w:lang w:val="ko-KR" w:bidi="ko-KR" w:eastAsia="ko-KR"/>
+        </w:rPr>
+        <w:t>를</w:t>
+      </w:r>
+      <w:r>
+        <w:rPr>
+          <w:rFonts w:ascii="맑은 고딕" w:hAnsi="맑은 고딕" w:eastAsia="맑은 고딕"/>
+          <w:noProof w:val="1"/>
+          <w:rtl w:val="0"/>
+          <w:lang w:val="ko-KR" w:bidi="ko-KR" w:eastAsia="ko-KR"/>
+        </w:rPr>
+        <w:t xml:space="preserve"> </w:t>
+      </w:r>
+      <w:r>
+        <w:rPr>
+          <w:rFonts w:ascii="맑은 고딕" w:hAnsi="맑은 고딕" w:eastAsia="맑은 고딕"/>
+          <w:noProof w:val="1"/>
+          <w:rtl w:val="0"/>
+          <w:lang w:val="ko-KR" w:bidi="ko-KR" w:eastAsia="ko-KR"/>
+        </w:rPr>
+        <w:t>두</w:t>
+      </w:r>
+      <w:r>
+        <w:rPr>
+          <w:rFonts w:ascii="맑은 고딕" w:hAnsi="맑은 고딕" w:eastAsia="맑은 고딕"/>
+          <w:noProof w:val="1"/>
+          <w:rtl w:val="0"/>
+          <w:lang w:val="ko-KR" w:bidi="ko-KR" w:eastAsia="ko-KR"/>
+        </w:rPr>
+        <w:t>어</w:t>
+      </w:r>
+      <w:r>
+        <w:rPr>
+          <w:rFonts w:ascii="맑은 고딕" w:hAnsi="맑은 고딕" w:eastAsia="맑은 고딕"/>
+          <w:noProof w:val="1"/>
+          <w:rtl w:val="0"/>
+          <w:lang w:val="ko-KR" w:bidi="ko-KR" w:eastAsia="ko-KR"/>
+        </w:rPr>
+        <w:t xml:space="preserve"> </w:t>
+      </w:r>
+      <w:r>
+        <w:rPr>
+          <w:rFonts w:ascii="맑은 고딕" w:hAnsi="맑은 고딕" w:eastAsia="맑은 고딕"/>
+          <w:noProof w:val="1"/>
+          <w:rtl w:val="0"/>
+          <w:lang w:val="ko-KR" w:bidi="ko-KR" w:eastAsia="ko-KR"/>
+        </w:rPr>
+        <w:t>재사용</w:t>
+      </w:r>
+      <w:r>
+        <w:rPr>
+          <w:rFonts w:ascii="맑은 고딕" w:hAnsi="맑은 고딕" w:eastAsia="맑은 고딕"/>
+          <w:noProof w:val="1"/>
+          <w:rtl w:val="0"/>
+          <w:lang w:val="ko-KR" w:bidi="ko-KR" w:eastAsia="ko-KR"/>
+        </w:rPr>
+        <w:t>대</w:t>
+      </w:r>
+      <w:r>
+        <w:rPr>
+          <w:rFonts w:ascii="맑은 고딕" w:hAnsi="맑은 고딕" w:eastAsia="맑은 고딕"/>
+          <w:noProof w:val="1"/>
+          <w:rtl w:val="0"/>
+          <w:lang w:val="ko-KR" w:bidi="ko-KR" w:eastAsia="ko-KR"/>
+        </w:rPr>
+        <w:t>기시간</w:t>
+      </w:r>
+      <w:r>
+        <w:rPr>
+          <w:rFonts w:ascii="맑은 고딕" w:hAnsi="맑은 고딕" w:eastAsia="맑은 고딕"/>
+          <w:noProof w:val="1"/>
+          <w:rtl w:val="0"/>
+          <w:lang w:val="ko-KR" w:bidi="ko-KR" w:eastAsia="ko-KR"/>
+        </w:rPr>
+        <w:t>이</w:t>
+      </w:r>
+      <w:r>
+        <w:rPr>
+          <w:rFonts w:ascii="맑은 고딕" w:hAnsi="맑은 고딕" w:eastAsia="맑은 고딕"/>
+          <w:noProof w:val="1"/>
+          <w:rtl w:val="0"/>
+          <w:lang w:val="ko-KR" w:bidi="ko-KR" w:eastAsia="ko-KR"/>
+        </w:rPr>
+        <w:t xml:space="preserve"> </w:t>
+      </w:r>
+      <w:r>
+        <w:rPr>
+          <w:rFonts w:ascii="맑은 고딕" w:hAnsi="맑은 고딕" w:eastAsia="맑은 고딕"/>
+          <w:noProof w:val="1"/>
+          <w:rtl w:val="0"/>
+          <w:lang w:val="ko-KR" w:bidi="ko-KR" w:eastAsia="ko-KR"/>
+        </w:rPr>
+        <w:t>지나</w:t>
+      </w:r>
+      <w:r>
+        <w:rPr>
+          <w:rFonts w:ascii="맑은 고딕" w:hAnsi="맑은 고딕" w:eastAsia="맑은 고딕"/>
+          <w:noProof w:val="1"/>
+          <w:rtl w:val="0"/>
+          <w:lang w:val="ko-KR" w:bidi="ko-KR" w:eastAsia="ko-KR"/>
+        </w:rPr>
+        <w:t>면</w:t>
+      </w:r>
+      <w:r>
+        <w:rPr>
+          <w:rFonts w:ascii="맑은 고딕" w:hAnsi="맑은 고딕" w:eastAsia="맑은 고딕"/>
+          <w:noProof w:val="1"/>
+          <w:rtl w:val="0"/>
+          <w:lang w:val="ko-KR" w:bidi="ko-KR" w:eastAsia="ko-KR"/>
+        </w:rPr>
+        <w:t xml:space="preserve"> </w:t>
+      </w:r>
+      <w:r>
+        <w:rPr>
+          <w:rFonts w:ascii="맑은 고딕" w:hAnsi="맑은 고딕" w:eastAsia="맑은 고딕"/>
+          <w:noProof w:val="1"/>
+          <w:rtl w:val="0"/>
+          <w:lang w:val="ko-KR" w:bidi="ko-KR" w:eastAsia="ko-KR"/>
+        </w:rPr>
+        <w:t>변수</w:t>
+      </w:r>
+      <w:r>
+        <w:rPr>
+          <w:rFonts w:ascii="맑은 고딕" w:hAnsi="맑은 고딕" w:eastAsia="맑은 고딕"/>
+          <w:noProof w:val="1"/>
+          <w:rtl w:val="0"/>
+          <w:lang w:val="ko-KR" w:bidi="ko-KR" w:eastAsia="ko-KR"/>
+        </w:rPr>
+        <w:t>를</w:t>
+      </w:r>
+      <w:r>
+        <w:rPr>
+          <w:rFonts w:ascii="맑은 고딕" w:hAnsi="맑은 고딕" w:eastAsia="맑은 고딕"/>
+          <w:noProof w:val="1"/>
+          <w:rtl w:val="0"/>
+          <w:lang w:val="ko-KR" w:bidi="ko-KR" w:eastAsia="ko-KR"/>
+        </w:rPr>
+        <w:t xml:space="preserve"> false</w:t>
+      </w:r>
+      <w:r>
+        <w:rPr>
+          <w:rFonts w:ascii="맑은 고딕" w:hAnsi="맑은 고딕" w:eastAsia="맑은 고딕"/>
+          <w:noProof w:val="1"/>
+          <w:rtl w:val="0"/>
+          <w:lang w:val="ko-KR" w:bidi="ko-KR" w:eastAsia="ko-KR"/>
+        </w:rPr>
+        <w:t>로</w:t>
+      </w:r>
+      <w:r>
+        <w:rPr>
+          <w:rFonts w:ascii="맑은 고딕" w:hAnsi="맑은 고딕" w:eastAsia="맑은 고딕"/>
+          <w:noProof w:val="1"/>
+          <w:rtl w:val="0"/>
+          <w:lang w:val="ko-KR" w:bidi="ko-KR" w:eastAsia="ko-KR"/>
+        </w:rPr>
+        <w:t xml:space="preserve"> </w:t>
+      </w:r>
+      <w:r>
+        <w:rPr>
+          <w:rFonts w:ascii="맑은 고딕" w:hAnsi="맑은 고딕" w:eastAsia="맑은 고딕"/>
+          <w:noProof w:val="1"/>
+          <w:rtl w:val="0"/>
+          <w:lang w:val="ko-KR" w:bidi="ko-KR" w:eastAsia="ko-KR"/>
+        </w:rPr>
+        <w:t>두도</w:t>
+      </w:r>
+      <w:r>
+        <w:rPr>
+          <w:rFonts w:ascii="맑은 고딕" w:hAnsi="맑은 고딕" w:eastAsia="맑은 고딕"/>
+          <w:noProof w:val="1"/>
+          <w:rtl w:val="0"/>
+          <w:lang w:val="ko-KR" w:bidi="ko-KR" w:eastAsia="ko-KR"/>
+        </w:rPr>
+        <w:t>록</w:t>
+      </w:r>
+      <w:r>
+        <w:rPr>
+          <w:rFonts w:ascii="맑은 고딕" w:hAnsi="맑은 고딕" w:eastAsia="맑은 고딕"/>
+          <w:noProof w:val="1"/>
+          <w:rtl w:val="0"/>
+          <w:lang w:val="ko-KR" w:bidi="ko-KR" w:eastAsia="ko-KR"/>
+        </w:rPr>
+        <w:t xml:space="preserve"> </w:t>
+      </w:r>
+      <w:r>
+        <w:rPr>
+          <w:rFonts w:ascii="맑은 고딕" w:hAnsi="맑은 고딕" w:eastAsia="맑은 고딕"/>
+          <w:noProof w:val="1"/>
+          <w:rtl w:val="0"/>
+          <w:lang w:val="ko-KR" w:bidi="ko-KR" w:eastAsia="ko-KR"/>
+        </w:rPr>
+        <w:t>하</w:t>
+      </w:r>
+      <w:r>
+        <w:rPr>
+          <w:rFonts w:ascii="맑은 고딕" w:hAnsi="맑은 고딕" w:eastAsia="맑은 고딕"/>
+          <w:noProof w:val="1"/>
+          <w:rtl w:val="0"/>
+          <w:lang w:val="ko-KR" w:bidi="ko-KR" w:eastAsia="ko-KR"/>
+        </w:rPr>
+        <w:t>여</w:t>
+      </w:r>
+      <w:r>
+        <w:rPr>
+          <w:rFonts w:ascii="맑은 고딕" w:hAnsi="맑은 고딕" w:eastAsia="맑은 고딕"/>
+          <w:noProof w:val="1"/>
+          <w:rtl w:val="0"/>
+          <w:lang w:val="ko-KR" w:bidi="ko-KR" w:eastAsia="ko-KR"/>
+        </w:rPr>
+        <w:br w:type="textWrapping"/>
+      </w:r>
+      <w:r>
+        <w:rPr>
+          <w:rFonts w:ascii="맑은 고딕" w:hAnsi="맑은 고딕" w:eastAsia="맑은 고딕"/>
+          <w:noProof w:val="1"/>
+          <w:rtl w:val="0"/>
+          <w:lang w:val="ko-KR" w:bidi="ko-KR" w:eastAsia="ko-KR"/>
+        </w:rPr>
+        <w:t>다</w:t>
+      </w:r>
+      <w:r>
+        <w:rPr>
+          <w:rFonts w:ascii="맑은 고딕" w:hAnsi="맑은 고딕" w:eastAsia="맑은 고딕"/>
+          <w:noProof w:val="1"/>
+          <w:rtl w:val="0"/>
+          <w:lang w:val="ko-KR" w:bidi="ko-KR" w:eastAsia="ko-KR"/>
+        </w:rPr>
+        <w:t>시</w:t>
+      </w:r>
+      <w:r>
+        <w:rPr>
+          <w:rFonts w:ascii="맑은 고딕" w:hAnsi="맑은 고딕" w:eastAsia="맑은 고딕"/>
+          <w:noProof w:val="1"/>
+          <w:rtl w:val="0"/>
+          <w:lang w:val="ko-KR" w:bidi="ko-KR" w:eastAsia="ko-KR"/>
+        </w:rPr>
+        <w:t xml:space="preserve"> </w:t>
+      </w:r>
+      <w:r>
+        <w:rPr>
+          <w:rFonts w:ascii="맑은 고딕" w:hAnsi="맑은 고딕" w:eastAsia="맑은 고딕"/>
+          <w:noProof w:val="1"/>
+          <w:rtl w:val="0"/>
+          <w:lang w:val="ko-KR" w:bidi="ko-KR" w:eastAsia="ko-KR"/>
+        </w:rPr>
+        <w:t>공격</w:t>
+      </w:r>
+      <w:r>
+        <w:rPr>
+          <w:rFonts w:ascii="맑은 고딕" w:hAnsi="맑은 고딕" w:eastAsia="맑은 고딕"/>
+          <w:noProof w:val="1"/>
+          <w:rtl w:val="0"/>
+          <w:lang w:val="ko-KR" w:bidi="ko-KR" w:eastAsia="ko-KR"/>
+        </w:rPr>
+        <w:t>할</w:t>
+      </w:r>
+      <w:r>
+        <w:rPr>
+          <w:rFonts w:ascii="맑은 고딕" w:hAnsi="맑은 고딕" w:eastAsia="맑은 고딕"/>
+          <w:noProof w:val="1"/>
+          <w:rtl w:val="0"/>
+          <w:lang w:val="ko-KR" w:bidi="ko-KR" w:eastAsia="ko-KR"/>
+        </w:rPr>
+        <w:t xml:space="preserve"> </w:t>
+      </w:r>
+      <w:r>
+        <w:rPr>
+          <w:rFonts w:ascii="맑은 고딕" w:hAnsi="맑은 고딕" w:eastAsia="맑은 고딕"/>
+          <w:noProof w:val="1"/>
+          <w:rtl w:val="0"/>
+          <w:lang w:val="ko-KR" w:bidi="ko-KR" w:eastAsia="ko-KR"/>
+        </w:rPr>
+        <w:t>수</w:t>
+      </w:r>
+      <w:r>
+        <w:rPr>
+          <w:rFonts w:ascii="맑은 고딕" w:hAnsi="맑은 고딕" w:eastAsia="맑은 고딕"/>
+          <w:noProof w:val="1"/>
+          <w:rtl w:val="0"/>
+          <w:lang w:val="ko-KR" w:bidi="ko-KR" w:eastAsia="ko-KR"/>
+        </w:rPr>
+        <w:t xml:space="preserve"> </w:t>
+      </w:r>
+      <w:r>
+        <w:rPr>
+          <w:rFonts w:ascii="맑은 고딕" w:hAnsi="맑은 고딕" w:eastAsia="맑은 고딕"/>
+          <w:noProof w:val="1"/>
+          <w:rtl w:val="0"/>
+          <w:lang w:val="ko-KR" w:bidi="ko-KR" w:eastAsia="ko-KR"/>
+        </w:rPr>
+        <w:t>있도</w:t>
+      </w:r>
+      <w:r>
+        <w:rPr>
+          <w:rFonts w:ascii="맑은 고딕" w:hAnsi="맑은 고딕" w:eastAsia="맑은 고딕"/>
+          <w:noProof w:val="1"/>
+          <w:rtl w:val="0"/>
+          <w:lang w:val="ko-KR" w:bidi="ko-KR" w:eastAsia="ko-KR"/>
+        </w:rPr>
+        <w:t>록</w:t>
+      </w:r>
+      <w:r>
+        <w:rPr>
+          <w:rFonts w:ascii="맑은 고딕" w:hAnsi="맑은 고딕" w:eastAsia="맑은 고딕"/>
+          <w:noProof w:val="1"/>
+          <w:rtl w:val="0"/>
+          <w:lang w:val="ko-KR" w:bidi="ko-KR" w:eastAsia="ko-KR"/>
+        </w:rPr>
+        <w:t xml:space="preserve"> </w:t>
+      </w:r>
+      <w:r>
+        <w:rPr>
+          <w:rFonts w:ascii="맑은 고딕" w:hAnsi="맑은 고딕" w:eastAsia="맑은 고딕"/>
+          <w:noProof w:val="1"/>
+          <w:rtl w:val="0"/>
+          <w:lang w:val="ko-KR" w:bidi="ko-KR" w:eastAsia="ko-KR"/>
+        </w:rPr>
+        <w:t>작성하였습니</w:t>
+      </w:r>
+      <w:r>
+        <w:rPr>
+          <w:rFonts w:ascii="맑은 고딕" w:hAnsi="맑은 고딕" w:eastAsia="맑은 고딕"/>
+          <w:noProof w:val="1"/>
+          <w:rtl w:val="0"/>
+          <w:lang w:val="ko-KR" w:bidi="ko-KR" w:eastAsia="ko-KR"/>
+        </w:rPr>
+        <w:t>다</w:t>
+      </w:r>
+      <w:r>
+        <w:rPr>
+          <w:rFonts w:ascii="맑은 고딕" w:hAnsi="맑은 고딕" w:eastAsia="맑은 고딕"/>
+          <w:noProof w:val="1"/>
+          <w:rtl w:val="0"/>
+          <w:lang w:val="ko-KR" w:bidi="ko-KR" w:eastAsia="ko-KR"/>
+        </w:rPr>
+        <w:t>.</w:t>
+      </w:r>
+    </w:p>
+    <w:p>
+      <w:pPr>
+        <w:widowControl w:val="0"/>
+        <w:rPr>
+          <w:rFonts w:ascii="맑은 고딕" w:hAnsi="맑은 고딕" w:eastAsia="맑은 고딕"/>
+          <w:noProof w:val="1"/>
+          <w:rtl w:val="0"/>
+          <w:lang w:val="ko-KR" w:bidi="ko-KR" w:eastAsia="ko-KR"/>
+        </w:rPr>
+      </w:pPr>
+    </w:p>
+    <w:p>
+      <w:pPr>
+        <w:widowControl w:val="0"/>
+        <w:rPr>
+          <w:rFonts w:ascii="맑은 고딕" w:hAnsi="맑은 고딕" w:eastAsia="맑은 고딕"/>
+          <w:noProof w:val="1"/>
+          <w:rtl w:val="0"/>
+          <w:lang w:val="ko-KR" w:bidi="ko-KR" w:eastAsia="ko-KR"/>
+        </w:rPr>
+      </w:pPr>
+    </w:p>
+    <w:p>
+      <w:pPr>
+        <w:widowControl w:val="0"/>
+        <w:rPr>
+          <w:rFonts w:ascii="맑은 고딕" w:hAnsi="맑은 고딕" w:eastAsia="맑은 고딕"/>
+          <w:noProof w:val="1"/>
+          <w:rtl w:val="0"/>
+          <w:lang w:val="ko-KR" w:bidi="ko-KR" w:eastAsia="ko-KR"/>
+        </w:rPr>
+      </w:pPr>
+      <w:r>
+        <w:rPr>
+          <w:rFonts w:ascii="맑은 고딕" w:hAnsi="맑은 고딕" w:eastAsia="맑은 고딕"/>
+          <w:noProof w:val="1"/>
+          <w:rtl w:val="0"/>
+          <w:lang w:val="ko-KR" w:bidi="ko-KR" w:eastAsia="ko-KR"/>
+        </w:rPr>
+        <w:t>-</w:t>
+      </w:r>
+      <w:r>
+        <w:rPr>
+          <w:rFonts w:ascii="맑은 고딕" w:hAnsi="맑은 고딕" w:eastAsia="맑은 고딕"/>
+          <w:noProof w:val="1"/>
+          <w:rtl w:val="0"/>
+          <w:lang w:val="ko-KR" w:bidi="ko-KR" w:eastAsia="ko-KR"/>
+        </w:rPr>
+        <w:t xml:space="preserve"> </w:t>
+      </w:r>
+      <w:r>
+        <w:rPr>
+          <w:rFonts w:ascii="맑은 고딕" w:hAnsi="맑은 고딕" w:eastAsia="맑은 고딕"/>
+          <w:noProof w:val="1"/>
+          <w:rtl w:val="0"/>
+          <w:lang w:val="ko-KR" w:bidi="ko-KR" w:eastAsia="ko-KR"/>
+        </w:rPr>
+        <w:t>파쿠</w:t>
+      </w:r>
+      <w:r>
+        <w:rPr>
+          <w:rFonts w:ascii="맑은 고딕" w:hAnsi="맑은 고딕" w:eastAsia="맑은 고딕"/>
+          <w:noProof w:val="1"/>
+          <w:rtl w:val="0"/>
+          <w:lang w:val="ko-KR" w:bidi="ko-KR" w:eastAsia="ko-KR"/>
+        </w:rPr>
+        <w:t>르</w:t>
+      </w:r>
+      <w:r>
+        <w:rPr>
+          <w:rFonts w:ascii="맑은 고딕" w:hAnsi="맑은 고딕" w:eastAsia="맑은 고딕"/>
+          <w:noProof w:val="1"/>
+          <w:rtl w:val="0"/>
+          <w:lang w:val="ko-KR" w:bidi="ko-KR" w:eastAsia="ko-KR"/>
+        </w:rPr>
+        <w:t xml:space="preserve"> </w:t>
+      </w:r>
+      <w:r>
+        <w:rPr>
+          <w:rFonts w:ascii="맑은 고딕" w:hAnsi="맑은 고딕" w:eastAsia="맑은 고딕"/>
+          <w:noProof w:val="1"/>
+          <w:rtl w:val="0"/>
+          <w:lang w:val="ko-KR" w:bidi="ko-KR" w:eastAsia="ko-KR"/>
+        </w:rPr>
+        <w:t>수</w:t>
+      </w:r>
+      <w:r>
+        <w:rPr>
+          <w:rFonts w:ascii="맑은 고딕" w:hAnsi="맑은 고딕" w:eastAsia="맑은 고딕"/>
+          <w:noProof w:val="1"/>
+          <w:rtl w:val="0"/>
+          <w:lang w:val="ko-KR" w:bidi="ko-KR" w:eastAsia="ko-KR"/>
+        </w:rPr>
+        <w:t>정</w:t>
+      </w:r>
+    </w:p>
+    <w:p>
+      <w:pPr>
+        <w:widowControl w:val="0"/>
+        <w:rPr>
+          <w:rFonts w:ascii="맑은 고딕" w:hAnsi="맑은 고딕" w:eastAsia="맑은 고딕"/>
+          <w:noProof w:val="1"/>
+          <w:rtl w:val="0"/>
+          <w:lang w:val="ko-KR" w:bidi="ko-KR" w:eastAsia="ko-KR"/>
+        </w:rPr>
+      </w:pPr>
+      <w:r>
+        <w:drawing>
+          <wp:inline xmlns:wp="http://schemas.openxmlformats.org/drawingml/2006/wordprocessingDrawing" distT="0" distB="0" distL="0" distR="0">
+            <wp:extent cx="5731510" cy="1798320"/>
+            <wp:effectExtent l="0" t="0" r="0" b="0"/>
+            <wp:docPr id="7" name="Picture 7"/>
+            <wp:cNvGraphicFramePr>
+              <a:graphicFrameLocks xmlns:a="http://schemas.openxmlformats.org/drawingml/2006/main" noChangeAspect="1"/>
+            </wp:cNvGraphicFramePr>
+            <a:graphic xmlns:a="http://schemas.openxmlformats.org/drawingml/2006/main">
+              <a:graphicData uri="http://schemas.openxmlformats.org/drawingml/2006/picture">
+                <pic:pic xmlns:pic="http://schemas.openxmlformats.org/drawingml/2006/picture">
+                  <pic:nvPicPr>
+                    <pic:cNvPr id="7" name="Picture 7"/>
+                    <pic:cNvPicPr/>
+                  </pic:nvPicPr>
+                  <pic:blipFill dpi="0">
+                    <a:blip xmlns:r="http://schemas.openxmlformats.org/officeDocument/2006/relationships" r:embed="Relimage4"/>
+                    <a:srcRect/>
+                    <a:stretch>
+                      <a:fillRect/>
+                    </a:stretch>
+                  </pic:blipFill>
+                  <pic:spPr>
+                    <a:xfrm>
+                      <a:off x="0" y="0"/>
+                      <a:ext cx="5731510" cy="1798320"/>
                     </a:xfrm>
                     <a:prstGeom prst="rect"/>
                   </pic:spPr>
@@ -543,6 +2488,1541 @@
           </wp:inline>
         </w:drawing>
       </w:r>
+      <w:r>
+        <w:rPr>
+          <w:rFonts w:ascii="맑은 고딕" w:hAnsi="맑은 고딕" w:eastAsia="맑은 고딕"/>
+          <w:noProof w:val="1"/>
+          <w:rtl w:val="0"/>
+          <w:lang w:val="ko-KR" w:bidi="ko-KR" w:eastAsia="ko-KR"/>
+        </w:rPr>
+        <w:br w:type="textWrapping"/>
+      </w:r>
+      <w:r>
+        <w:rPr>
+          <w:rFonts w:ascii="맑은 고딕" w:hAnsi="맑은 고딕" w:eastAsia="맑은 고딕"/>
+          <w:noProof w:val="1"/>
+          <w:rtl w:val="0"/>
+          <w:lang w:val="ko-KR" w:bidi="ko-KR" w:eastAsia="ko-KR"/>
+        </w:rPr>
+        <w:t>캐릭터</w:t>
+      </w:r>
+      <w:r>
+        <w:rPr>
+          <w:rFonts w:ascii="맑은 고딕" w:hAnsi="맑은 고딕" w:eastAsia="맑은 고딕"/>
+          <w:noProof w:val="1"/>
+          <w:rtl w:val="0"/>
+          <w:lang w:val="ko-KR" w:bidi="ko-KR" w:eastAsia="ko-KR"/>
+        </w:rPr>
+        <w:t>와</w:t>
+      </w:r>
+      <w:r>
+        <w:rPr>
+          <w:rFonts w:ascii="맑은 고딕" w:hAnsi="맑은 고딕" w:eastAsia="맑은 고딕"/>
+          <w:noProof w:val="1"/>
+          <w:rtl w:val="0"/>
+          <w:lang w:val="ko-KR" w:bidi="ko-KR" w:eastAsia="ko-KR"/>
+        </w:rPr>
+        <w:t xml:space="preserve"> </w:t>
+      </w:r>
+      <w:r>
+        <w:rPr>
+          <w:rFonts w:ascii="맑은 고딕" w:hAnsi="맑은 고딕" w:eastAsia="맑은 고딕"/>
+          <w:noProof w:val="1"/>
+          <w:rtl w:val="0"/>
+          <w:lang w:val="ko-KR" w:bidi="ko-KR" w:eastAsia="ko-KR"/>
+        </w:rPr>
+        <w:t>벽</w:t>
+      </w:r>
+      <w:r>
+        <w:rPr>
+          <w:rFonts w:ascii="맑은 고딕" w:hAnsi="맑은 고딕" w:eastAsia="맑은 고딕"/>
+          <w:noProof w:val="1"/>
+          <w:rtl w:val="0"/>
+          <w:lang w:val="ko-KR" w:bidi="ko-KR" w:eastAsia="ko-KR"/>
+        </w:rPr>
+        <w:t xml:space="preserve"> </w:t>
+      </w:r>
+      <w:r>
+        <w:rPr>
+          <w:rFonts w:ascii="맑은 고딕" w:hAnsi="맑은 고딕" w:eastAsia="맑은 고딕"/>
+          <w:noProof w:val="1"/>
+          <w:rtl w:val="0"/>
+          <w:lang w:val="ko-KR" w:bidi="ko-KR" w:eastAsia="ko-KR"/>
+        </w:rPr>
+        <w:t>간</w:t>
+      </w:r>
+      <w:r>
+        <w:rPr>
+          <w:rFonts w:ascii="맑은 고딕" w:hAnsi="맑은 고딕" w:eastAsia="맑은 고딕"/>
+          <w:noProof w:val="1"/>
+          <w:rtl w:val="0"/>
+          <w:lang w:val="ko-KR" w:bidi="ko-KR" w:eastAsia="ko-KR"/>
+        </w:rPr>
+        <w:t>의</w:t>
+      </w:r>
+      <w:r>
+        <w:rPr>
+          <w:rFonts w:ascii="맑은 고딕" w:hAnsi="맑은 고딕" w:eastAsia="맑은 고딕"/>
+          <w:noProof w:val="1"/>
+          <w:rtl w:val="0"/>
+          <w:lang w:val="ko-KR" w:bidi="ko-KR" w:eastAsia="ko-KR"/>
+        </w:rPr>
+        <w:t xml:space="preserve"> </w:t>
+      </w:r>
+      <w:r>
+        <w:rPr>
+          <w:rFonts w:ascii="맑은 고딕" w:hAnsi="맑은 고딕" w:eastAsia="맑은 고딕"/>
+          <w:noProof w:val="1"/>
+          <w:rtl w:val="0"/>
+          <w:lang w:val="ko-KR" w:bidi="ko-KR" w:eastAsia="ko-KR"/>
+        </w:rPr>
+        <w:t>높이차이</w:t>
+      </w:r>
+      <w:r>
+        <w:rPr>
+          <w:rFonts w:ascii="맑은 고딕" w:hAnsi="맑은 고딕" w:eastAsia="맑은 고딕"/>
+          <w:noProof w:val="1"/>
+          <w:rtl w:val="0"/>
+          <w:lang w:val="ko-KR" w:bidi="ko-KR" w:eastAsia="ko-KR"/>
+        </w:rPr>
+        <w:t>에</w:t>
+      </w:r>
+      <w:r>
+        <w:rPr>
+          <w:rFonts w:ascii="맑은 고딕" w:hAnsi="맑은 고딕" w:eastAsia="맑은 고딕"/>
+          <w:noProof w:val="1"/>
+          <w:rtl w:val="0"/>
+          <w:lang w:val="ko-KR" w:bidi="ko-KR" w:eastAsia="ko-KR"/>
+        </w:rPr>
+        <w:t xml:space="preserve"> </w:t>
+      </w:r>
+      <w:r>
+        <w:rPr>
+          <w:rFonts w:ascii="맑은 고딕" w:hAnsi="맑은 고딕" w:eastAsia="맑은 고딕"/>
+          <w:noProof w:val="1"/>
+          <w:rtl w:val="0"/>
+          <w:lang w:val="ko-KR" w:bidi="ko-KR" w:eastAsia="ko-KR"/>
+        </w:rPr>
+        <w:t>의</w:t>
+      </w:r>
+      <w:r>
+        <w:rPr>
+          <w:rFonts w:ascii="맑은 고딕" w:hAnsi="맑은 고딕" w:eastAsia="맑은 고딕"/>
+          <w:noProof w:val="1"/>
+          <w:rtl w:val="0"/>
+          <w:lang w:val="ko-KR" w:bidi="ko-KR" w:eastAsia="ko-KR"/>
+        </w:rPr>
+        <w:t>한</w:t>
+      </w:r>
+      <w:r>
+        <w:rPr>
+          <w:rFonts w:ascii="맑은 고딕" w:hAnsi="맑은 고딕" w:eastAsia="맑은 고딕"/>
+          <w:noProof w:val="1"/>
+          <w:rtl w:val="0"/>
+          <w:lang w:val="ko-KR" w:bidi="ko-KR" w:eastAsia="ko-KR"/>
+        </w:rPr>
+        <w:t xml:space="preserve"> </w:t>
+      </w:r>
+      <w:r>
+        <w:rPr>
+          <w:rFonts w:ascii="맑은 고딕" w:hAnsi="맑은 고딕" w:eastAsia="맑은 고딕"/>
+          <w:noProof w:val="1"/>
+          <w:rtl w:val="0"/>
+          <w:lang w:val="ko-KR" w:bidi="ko-KR" w:eastAsia="ko-KR"/>
+        </w:rPr>
+        <w:t>동작구분</w:t>
+      </w:r>
+      <w:r>
+        <w:rPr>
+          <w:rFonts w:ascii="맑은 고딕" w:hAnsi="맑은 고딕" w:eastAsia="맑은 고딕"/>
+          <w:noProof w:val="1"/>
+          <w:rtl w:val="0"/>
+          <w:lang w:val="ko-KR" w:bidi="ko-KR" w:eastAsia="ko-KR"/>
+        </w:rPr>
+        <w:t>을</w:t>
+      </w:r>
+      <w:r>
+        <w:rPr>
+          <w:rFonts w:ascii="맑은 고딕" w:hAnsi="맑은 고딕" w:eastAsia="맑은 고딕"/>
+          <w:noProof w:val="1"/>
+          <w:rtl w:val="0"/>
+          <w:lang w:val="ko-KR" w:bidi="ko-KR" w:eastAsia="ko-KR"/>
+        </w:rPr>
+        <w:t xml:space="preserve"> </w:t>
+      </w:r>
+      <w:r>
+        <w:rPr>
+          <w:rFonts w:ascii="맑은 고딕" w:hAnsi="맑은 고딕" w:eastAsia="맑은 고딕"/>
+          <w:noProof w:val="1"/>
+          <w:rtl w:val="0"/>
+          <w:lang w:val="ko-KR" w:bidi="ko-KR" w:eastAsia="ko-KR"/>
+        </w:rPr>
+        <w:t>결정짓도</w:t>
+      </w:r>
+      <w:r>
+        <w:rPr>
+          <w:rFonts w:ascii="맑은 고딕" w:hAnsi="맑은 고딕" w:eastAsia="맑은 고딕"/>
+          <w:noProof w:val="1"/>
+          <w:rtl w:val="0"/>
+          <w:lang w:val="ko-KR" w:bidi="ko-KR" w:eastAsia="ko-KR"/>
+        </w:rPr>
+        <w:t>록</w:t>
+      </w:r>
+      <w:r>
+        <w:rPr>
+          <w:rFonts w:ascii="맑은 고딕" w:hAnsi="맑은 고딕" w:eastAsia="맑은 고딕"/>
+          <w:noProof w:val="1"/>
+          <w:rtl w:val="0"/>
+          <w:lang w:val="ko-KR" w:bidi="ko-KR" w:eastAsia="ko-KR"/>
+        </w:rPr>
+        <w:t xml:space="preserve"> </w:t>
+      </w:r>
+      <w:r>
+        <w:rPr>
+          <w:rFonts w:ascii="맑은 고딕" w:hAnsi="맑은 고딕" w:eastAsia="맑은 고딕"/>
+          <w:noProof w:val="1"/>
+          <w:rtl w:val="0"/>
+          <w:lang w:val="ko-KR" w:bidi="ko-KR" w:eastAsia="ko-KR"/>
+        </w:rPr>
+        <w:t>마</w:t>
+      </w:r>
+      <w:r>
+        <w:rPr>
+          <w:rFonts w:ascii="맑은 고딕" w:hAnsi="맑은 고딕" w:eastAsia="맑은 고딕"/>
+          <w:noProof w:val="1"/>
+          <w:rtl w:val="0"/>
+          <w:lang w:val="ko-KR" w:bidi="ko-KR" w:eastAsia="ko-KR"/>
+        </w:rPr>
+        <w:t>무리하</w:t>
+      </w:r>
+      <w:r>
+        <w:rPr>
+          <w:rFonts w:ascii="맑은 고딕" w:hAnsi="맑은 고딕" w:eastAsia="맑은 고딕"/>
+          <w:noProof w:val="1"/>
+          <w:rtl w:val="0"/>
+          <w:lang w:val="ko-KR" w:bidi="ko-KR" w:eastAsia="ko-KR"/>
+        </w:rPr>
+        <w:t>고</w:t>
+      </w:r>
+      <w:r>
+        <w:rPr>
+          <w:rFonts w:ascii="맑은 고딕" w:hAnsi="맑은 고딕" w:eastAsia="맑은 고딕"/>
+          <w:noProof w:val="1"/>
+          <w:rtl w:val="0"/>
+          <w:lang w:val="ko-KR" w:bidi="ko-KR" w:eastAsia="ko-KR"/>
+        </w:rPr>
+        <w:t>,</w:t>
+      </w:r>
+      <w:r>
+        <w:rPr>
+          <w:rFonts w:ascii="맑은 고딕" w:hAnsi="맑은 고딕" w:eastAsia="맑은 고딕"/>
+          <w:noProof w:val="1"/>
+          <w:rtl w:val="0"/>
+          <w:lang w:val="ko-KR" w:bidi="ko-KR" w:eastAsia="ko-KR"/>
+        </w:rPr>
+        <w:br w:type="textWrapping"/>
+      </w:r>
+      <w:r>
+        <w:rPr>
+          <w:rFonts w:ascii="맑은 고딕" w:hAnsi="맑은 고딕" w:eastAsia="맑은 고딕"/>
+          <w:noProof w:val="1"/>
+          <w:rtl w:val="0"/>
+          <w:lang w:val="ko-KR" w:bidi="ko-KR" w:eastAsia="ko-KR"/>
+        </w:rPr>
+        <w:t>위치조정</w:t>
+      </w:r>
+      <w:r>
+        <w:rPr>
+          <w:rFonts w:ascii="맑은 고딕" w:hAnsi="맑은 고딕" w:eastAsia="맑은 고딕"/>
+          <w:noProof w:val="1"/>
+          <w:rtl w:val="0"/>
+          <w:lang w:val="ko-KR" w:bidi="ko-KR" w:eastAsia="ko-KR"/>
+        </w:rPr>
+        <w:t>을</w:t>
+      </w:r>
+      <w:r>
+        <w:rPr>
+          <w:rFonts w:ascii="맑은 고딕" w:hAnsi="맑은 고딕" w:eastAsia="맑은 고딕"/>
+          <w:noProof w:val="1"/>
+          <w:rtl w:val="0"/>
+          <w:lang w:val="ko-KR" w:bidi="ko-KR" w:eastAsia="ko-KR"/>
+        </w:rPr>
+        <w:t xml:space="preserve"> </w:t>
+      </w:r>
+      <w:r>
+        <w:rPr>
+          <w:rFonts w:ascii="맑은 고딕" w:hAnsi="맑은 고딕" w:eastAsia="맑은 고딕"/>
+          <w:noProof w:val="1"/>
+          <w:rtl w:val="0"/>
+          <w:lang w:val="ko-KR" w:bidi="ko-KR" w:eastAsia="ko-KR"/>
+        </w:rPr>
+        <w:t>위하</w:t>
+      </w:r>
+      <w:r>
+        <w:rPr>
+          <w:rFonts w:ascii="맑은 고딕" w:hAnsi="맑은 고딕" w:eastAsia="맑은 고딕"/>
+          <w:noProof w:val="1"/>
+          <w:rtl w:val="0"/>
+          <w:lang w:val="ko-KR" w:bidi="ko-KR" w:eastAsia="ko-KR"/>
+        </w:rPr>
+        <w:t>여</w:t>
+      </w:r>
+      <w:r>
+        <w:rPr>
+          <w:rFonts w:ascii="맑은 고딕" w:hAnsi="맑은 고딕" w:eastAsia="맑은 고딕"/>
+          <w:noProof w:val="1"/>
+          <w:rtl w:val="0"/>
+          <w:lang w:val="ko-KR" w:bidi="ko-KR" w:eastAsia="ko-KR"/>
+        </w:rPr>
+        <w:t xml:space="preserve"> </w:t>
+      </w:r>
+      <w:r>
+        <w:rPr>
+          <w:rFonts w:ascii="맑은 고딕" w:hAnsi="맑은 고딕" w:eastAsia="맑은 고딕"/>
+          <w:noProof w:val="1"/>
+          <w:rtl w:val="0"/>
+          <w:lang w:val="ko-KR" w:bidi="ko-KR" w:eastAsia="ko-KR"/>
+        </w:rPr>
+        <w:t>모션</w:t>
+      </w:r>
+      <w:r>
+        <w:rPr>
+          <w:rFonts w:ascii="맑은 고딕" w:hAnsi="맑은 고딕" w:eastAsia="맑은 고딕"/>
+          <w:noProof w:val="1"/>
+          <w:rtl w:val="0"/>
+          <w:lang w:val="ko-KR" w:bidi="ko-KR" w:eastAsia="ko-KR"/>
+        </w:rPr>
+        <w:t>에</w:t>
+      </w:r>
+      <w:r>
+        <w:rPr>
+          <w:rFonts w:ascii="맑은 고딕" w:hAnsi="맑은 고딕" w:eastAsia="맑은 고딕"/>
+          <w:noProof w:val="1"/>
+          <w:rtl w:val="0"/>
+          <w:lang w:val="ko-KR" w:bidi="ko-KR" w:eastAsia="ko-KR"/>
+        </w:rPr>
+        <w:t xml:space="preserve"> </w:t>
+      </w:r>
+      <w:r>
+        <w:rPr>
+          <w:rFonts w:ascii="맑은 고딕" w:hAnsi="맑은 고딕" w:eastAsia="맑은 고딕"/>
+          <w:noProof w:val="1"/>
+          <w:rtl w:val="0"/>
+          <w:lang w:val="ko-KR" w:bidi="ko-KR" w:eastAsia="ko-KR"/>
+        </w:rPr>
+        <w:t>따</w:t>
+      </w:r>
+      <w:r>
+        <w:rPr>
+          <w:rFonts w:ascii="맑은 고딕" w:hAnsi="맑은 고딕" w:eastAsia="맑은 고딕"/>
+          <w:noProof w:val="1"/>
+          <w:rtl w:val="0"/>
+          <w:lang w:val="ko-KR" w:bidi="ko-KR" w:eastAsia="ko-KR"/>
+        </w:rPr>
+        <w:t>라</w:t>
+      </w:r>
+      <w:r>
+        <w:rPr>
+          <w:rFonts w:ascii="맑은 고딕" w:hAnsi="맑은 고딕" w:eastAsia="맑은 고딕"/>
+          <w:noProof w:val="1"/>
+          <w:rtl w:val="0"/>
+          <w:lang w:val="ko-KR" w:bidi="ko-KR" w:eastAsia="ko-KR"/>
+        </w:rPr>
+        <w:t xml:space="preserve"> </w:t>
+      </w:r>
+      <w:r>
+        <w:rPr>
+          <w:rFonts w:ascii="맑은 고딕" w:hAnsi="맑은 고딕" w:eastAsia="맑은 고딕"/>
+          <w:noProof w:val="1"/>
+          <w:rtl w:val="0"/>
+          <w:lang w:val="ko-KR" w:bidi="ko-KR" w:eastAsia="ko-KR"/>
+        </w:rPr>
+        <w:t>이동</w:t>
+      </w:r>
+      <w:r>
+        <w:rPr>
+          <w:rFonts w:ascii="맑은 고딕" w:hAnsi="맑은 고딕" w:eastAsia="맑은 고딕"/>
+          <w:noProof w:val="1"/>
+          <w:rtl w:val="0"/>
+          <w:lang w:val="ko-KR" w:bidi="ko-KR" w:eastAsia="ko-KR"/>
+        </w:rPr>
+        <w:t>을</w:t>
+      </w:r>
+      <w:r>
+        <w:rPr>
+          <w:rFonts w:ascii="맑은 고딕" w:hAnsi="맑은 고딕" w:eastAsia="맑은 고딕"/>
+          <w:noProof w:val="1"/>
+          <w:rtl w:val="0"/>
+          <w:lang w:val="ko-KR" w:bidi="ko-KR" w:eastAsia="ko-KR"/>
+        </w:rPr>
+        <w:t xml:space="preserve"> </w:t>
+      </w:r>
+      <w:r>
+        <w:rPr>
+          <w:rFonts w:ascii="맑은 고딕" w:hAnsi="맑은 고딕" w:eastAsia="맑은 고딕"/>
+          <w:noProof w:val="1"/>
+          <w:rtl w:val="0"/>
+          <w:lang w:val="ko-KR" w:bidi="ko-KR" w:eastAsia="ko-KR"/>
+        </w:rPr>
+        <w:t>조정해주</w:t>
+      </w:r>
+      <w:r>
+        <w:rPr>
+          <w:rFonts w:ascii="맑은 고딕" w:hAnsi="맑은 고딕" w:eastAsia="맑은 고딕"/>
+          <w:noProof w:val="1"/>
+          <w:rtl w:val="0"/>
+          <w:lang w:val="ko-KR" w:bidi="ko-KR" w:eastAsia="ko-KR"/>
+        </w:rPr>
+        <w:t>고</w:t>
+      </w:r>
+      <w:r>
+        <w:rPr>
+          <w:rFonts w:ascii="맑은 고딕" w:hAnsi="맑은 고딕" w:eastAsia="맑은 고딕"/>
+          <w:noProof w:val="1"/>
+          <w:rtl w:val="0"/>
+          <w:lang w:val="ko-KR" w:bidi="ko-KR" w:eastAsia="ko-KR"/>
+        </w:rPr>
+        <w:t xml:space="preserve">, </w:t>
+      </w:r>
+      <w:r>
+        <w:rPr>
+          <w:rFonts w:ascii="맑은 고딕" w:hAnsi="맑은 고딕" w:eastAsia="맑은 고딕"/>
+          <w:noProof w:val="1"/>
+          <w:rtl w:val="0"/>
+          <w:lang w:val="ko-KR" w:bidi="ko-KR" w:eastAsia="ko-KR"/>
+        </w:rPr>
+        <w:t>애니메이션시퀀스에서</w:t>
+      </w:r>
+      <w:r>
+        <w:rPr>
+          <w:rFonts w:ascii="맑은 고딕" w:hAnsi="맑은 고딕" w:eastAsia="맑은 고딕"/>
+          <w:noProof w:val="1"/>
+          <w:rtl w:val="0"/>
+          <w:lang w:val="ko-KR" w:bidi="ko-KR" w:eastAsia="ko-KR"/>
+        </w:rPr>
+        <w:t>의</w:t>
+      </w:r>
+      <w:r>
+        <w:rPr>
+          <w:rFonts w:ascii="맑은 고딕" w:hAnsi="맑은 고딕" w:eastAsia="맑은 고딕"/>
+          <w:noProof w:val="1"/>
+          <w:rtl w:val="0"/>
+          <w:lang w:val="ko-KR" w:bidi="ko-KR" w:eastAsia="ko-KR"/>
+        </w:rPr>
+        <w:t xml:space="preserve"> </w:t>
+      </w:r>
+      <w:r>
+        <w:rPr>
+          <w:rFonts w:ascii="맑은 고딕" w:hAnsi="맑은 고딕" w:eastAsia="맑은 고딕"/>
+          <w:noProof w:val="1"/>
+          <w:rtl w:val="0"/>
+          <w:lang w:val="ko-KR" w:bidi="ko-KR" w:eastAsia="ko-KR"/>
+        </w:rPr>
+        <w:t>모션워핑</w:t>
+      </w:r>
+      <w:r>
+        <w:rPr>
+          <w:rFonts w:ascii="맑은 고딕" w:hAnsi="맑은 고딕" w:eastAsia="맑은 고딕"/>
+          <w:noProof w:val="1"/>
+          <w:rtl w:val="0"/>
+          <w:lang w:val="ko-KR" w:bidi="ko-KR" w:eastAsia="ko-KR"/>
+        </w:rPr>
+        <w:t>을</w:t>
+      </w:r>
+      <w:r>
+        <w:rPr>
+          <w:rFonts w:ascii="맑은 고딕" w:hAnsi="맑은 고딕" w:eastAsia="맑은 고딕"/>
+          <w:noProof w:val="1"/>
+          <w:rtl w:val="0"/>
+          <w:lang w:val="ko-KR" w:bidi="ko-KR" w:eastAsia="ko-KR"/>
+        </w:rPr>
+        <w:t xml:space="preserve"> </w:t>
+      </w:r>
+      <w:r>
+        <w:rPr>
+          <w:rFonts w:ascii="맑은 고딕" w:hAnsi="맑은 고딕" w:eastAsia="맑은 고딕"/>
+          <w:noProof w:val="1"/>
+          <w:rtl w:val="0"/>
+          <w:lang w:val="ko-KR" w:bidi="ko-KR" w:eastAsia="ko-KR"/>
+        </w:rPr>
+        <w:t>통하</w:t>
+      </w:r>
+      <w:r>
+        <w:rPr>
+          <w:rFonts w:ascii="맑은 고딕" w:hAnsi="맑은 고딕" w:eastAsia="맑은 고딕"/>
+          <w:noProof w:val="1"/>
+          <w:rtl w:val="0"/>
+          <w:lang w:val="ko-KR" w:bidi="ko-KR" w:eastAsia="ko-KR"/>
+        </w:rPr>
+        <w:t>여</w:t>
+      </w:r>
+      <w:r>
+        <w:rPr>
+          <w:rFonts w:ascii="맑은 고딕" w:hAnsi="맑은 고딕" w:eastAsia="맑은 고딕"/>
+          <w:noProof w:val="1"/>
+          <w:rtl w:val="0"/>
+          <w:lang w:val="ko-KR" w:bidi="ko-KR" w:eastAsia="ko-KR"/>
+        </w:rPr>
+        <w:br w:type="textWrapping"/>
+      </w:r>
+      <w:r>
+        <w:rPr>
+          <w:rFonts w:ascii="맑은 고딕" w:hAnsi="맑은 고딕" w:eastAsia="맑은 고딕"/>
+          <w:noProof w:val="1"/>
+          <w:rtl w:val="0"/>
+          <w:lang w:val="ko-KR" w:bidi="ko-KR" w:eastAsia="ko-KR"/>
+        </w:rPr>
+        <w:t>도착지점</w:t>
+      </w:r>
+      <w:r>
+        <w:rPr>
+          <w:rFonts w:ascii="맑은 고딕" w:hAnsi="맑은 고딕" w:eastAsia="맑은 고딕"/>
+          <w:noProof w:val="1"/>
+          <w:rtl w:val="0"/>
+          <w:lang w:val="ko-KR" w:bidi="ko-KR" w:eastAsia="ko-KR"/>
+        </w:rPr>
+        <w:t>을</w:t>
+      </w:r>
+      <w:r>
+        <w:rPr>
+          <w:rFonts w:ascii="맑은 고딕" w:hAnsi="맑은 고딕" w:eastAsia="맑은 고딕"/>
+          <w:noProof w:val="1"/>
+          <w:rtl w:val="0"/>
+          <w:lang w:val="ko-KR" w:bidi="ko-KR" w:eastAsia="ko-KR"/>
+        </w:rPr>
+        <w:t xml:space="preserve"> </w:t>
+      </w:r>
+      <w:r>
+        <w:rPr>
+          <w:rFonts w:ascii="맑은 고딕" w:hAnsi="맑은 고딕" w:eastAsia="맑은 고딕"/>
+          <w:noProof w:val="1"/>
+          <w:rtl w:val="0"/>
+          <w:lang w:val="ko-KR" w:bidi="ko-KR" w:eastAsia="ko-KR"/>
+        </w:rPr>
+        <w:t>조절해주었습니</w:t>
+      </w:r>
+      <w:r>
+        <w:rPr>
+          <w:rFonts w:ascii="맑은 고딕" w:hAnsi="맑은 고딕" w:eastAsia="맑은 고딕"/>
+          <w:noProof w:val="1"/>
+          <w:rtl w:val="0"/>
+          <w:lang w:val="ko-KR" w:bidi="ko-KR" w:eastAsia="ko-KR"/>
+        </w:rPr>
+        <w:t>다</w:t>
+      </w:r>
+      <w:r>
+        <w:rPr>
+          <w:rFonts w:ascii="맑은 고딕" w:hAnsi="맑은 고딕" w:eastAsia="맑은 고딕"/>
+          <w:noProof w:val="1"/>
+          <w:rtl w:val="0"/>
+          <w:lang w:val="ko-KR" w:bidi="ko-KR" w:eastAsia="ko-KR"/>
+        </w:rPr>
+        <w:t>.</w:t>
+      </w:r>
+    </w:p>
+    <w:p>
+      <w:pPr>
+        <w:widowControl w:val="0"/>
+        <w:rPr>
+          <w:rFonts w:ascii="맑은 고딕" w:hAnsi="맑은 고딕" w:eastAsia="맑은 고딕"/>
+          <w:noProof w:val="1"/>
+          <w:rtl w:val="0"/>
+          <w:lang w:val="ko-KR" w:bidi="ko-KR" w:eastAsia="ko-KR"/>
+        </w:rPr>
+      </w:pPr>
+      <w:r>
+        <w:drawing>
+          <wp:inline xmlns:wp="http://schemas.openxmlformats.org/drawingml/2006/wordprocessingDrawing" distT="0" distB="0" distL="0" distR="0">
+            <wp:extent cx="5731510" cy="3604260"/>
+            <wp:effectExtent l="0" t="0" r="0" b="0"/>
+            <wp:docPr id="9" name="Picture 9"/>
+            <wp:cNvGraphicFramePr>
+              <a:graphicFrameLocks xmlns:a="http://schemas.openxmlformats.org/drawingml/2006/main" noChangeAspect="1"/>
+            </wp:cNvGraphicFramePr>
+            <a:graphic xmlns:a="http://schemas.openxmlformats.org/drawingml/2006/main">
+              <a:graphicData uri="http://schemas.openxmlformats.org/drawingml/2006/picture">
+                <pic:pic xmlns:pic="http://schemas.openxmlformats.org/drawingml/2006/picture">
+                  <pic:nvPicPr>
+                    <pic:cNvPr id="9" name="Picture 9"/>
+                    <pic:cNvPicPr/>
+                  </pic:nvPicPr>
+                  <pic:blipFill dpi="0">
+                    <a:blip xmlns:r="http://schemas.openxmlformats.org/officeDocument/2006/relationships" r:embed="Relimage5"/>
+                    <a:srcRect/>
+                    <a:stretch>
+                      <a:fillRect/>
+                    </a:stretch>
+                  </pic:blipFill>
+                  <pic:spPr>
+                    <a:xfrm>
+                      <a:off x="0" y="0"/>
+                      <a:ext cx="5731510" cy="3604260"/>
+                    </a:xfrm>
+                    <a:prstGeom prst="rect"/>
+                  </pic:spPr>
+                </pic:pic>
+              </a:graphicData>
+            </a:graphic>
+          </wp:inline>
+        </w:drawing>
+      </w:r>
+    </w:p>
+    <w:p>
+      <w:pPr>
+        <w:widowControl w:val="0"/>
+        <w:rPr>
+          <w:rFonts w:ascii="맑은 고딕" w:hAnsi="맑은 고딕" w:eastAsia="맑은 고딕"/>
+          <w:noProof w:val="1"/>
+          <w:rtl w:val="0"/>
+          <w:lang w:val="ko-KR" w:bidi="ko-KR" w:eastAsia="ko-KR"/>
+        </w:rPr>
+      </w:pPr>
+    </w:p>
+    <w:p>
+      <w:pPr>
+        <w:widowControl w:val="0"/>
+        <w:rPr>
+          <w:rFonts w:ascii="맑은 고딕" w:hAnsi="맑은 고딕" w:eastAsia="맑은 고딕"/>
+          <w:noProof w:val="1"/>
+          <w:rtl w:val="0"/>
+          <w:lang w:val="ko-KR" w:bidi="ko-KR" w:eastAsia="ko-KR"/>
+        </w:rPr>
+      </w:pPr>
+      <w:r>
+        <w:rPr>
+          <w:rFonts w:ascii="맑은 고딕" w:hAnsi="맑은 고딕" w:eastAsia="맑은 고딕"/>
+          <w:noProof w:val="1"/>
+          <w:rtl w:val="0"/>
+          <w:lang w:val="ko-KR" w:bidi="ko-KR" w:eastAsia="ko-KR"/>
+        </w:rPr>
+        <w:t>- Aiming</w:t>
+      </w:r>
+      <w:r>
+        <w:rPr>
+          <w:rFonts w:ascii="맑은 고딕" w:hAnsi="맑은 고딕" w:eastAsia="맑은 고딕"/>
+          <w:noProof w:val="1"/>
+          <w:rtl w:val="0"/>
+          <w:lang w:val="ko-KR" w:bidi="ko-KR" w:eastAsia="ko-KR"/>
+        </w:rPr>
+        <w:t>오</w:t>
+      </w:r>
+      <w:r>
+        <w:rPr>
+          <w:rFonts w:ascii="맑은 고딕" w:hAnsi="맑은 고딕" w:eastAsia="맑은 고딕"/>
+          <w:noProof w:val="1"/>
+          <w:rtl w:val="0"/>
+          <w:lang w:val="ko-KR" w:bidi="ko-KR" w:eastAsia="ko-KR"/>
+        </w:rPr>
+        <w:t>류</w:t>
+      </w:r>
+      <w:r>
+        <w:rPr>
+          <w:rFonts w:ascii="맑은 고딕" w:hAnsi="맑은 고딕" w:eastAsia="맑은 고딕"/>
+          <w:noProof w:val="1"/>
+          <w:rtl w:val="0"/>
+          <w:lang w:val="ko-KR" w:bidi="ko-KR" w:eastAsia="ko-KR"/>
+        </w:rPr>
+        <w:t xml:space="preserve"> </w:t>
+      </w:r>
+      <w:r>
+        <w:rPr>
+          <w:rFonts w:ascii="맑은 고딕" w:hAnsi="맑은 고딕" w:eastAsia="맑은 고딕"/>
+          <w:noProof w:val="1"/>
+          <w:rtl w:val="0"/>
+          <w:lang w:val="ko-KR" w:bidi="ko-KR" w:eastAsia="ko-KR"/>
+        </w:rPr>
+        <w:t>수</w:t>
+      </w:r>
+      <w:r>
+        <w:rPr>
+          <w:rFonts w:ascii="맑은 고딕" w:hAnsi="맑은 고딕" w:eastAsia="맑은 고딕"/>
+          <w:noProof w:val="1"/>
+          <w:rtl w:val="0"/>
+          <w:lang w:val="ko-KR" w:bidi="ko-KR" w:eastAsia="ko-KR"/>
+        </w:rPr>
+        <w:t>정</w:t>
+      </w:r>
+      <w:r>
+        <w:rPr>
+          <w:rFonts w:ascii="맑은 고딕" w:hAnsi="맑은 고딕" w:eastAsia="맑은 고딕"/>
+          <w:noProof w:val="1"/>
+          <w:rtl w:val="0"/>
+          <w:lang w:val="ko-KR" w:bidi="ko-KR" w:eastAsia="ko-KR"/>
+        </w:rPr>
+        <w:t xml:space="preserve"> :</w:t>
+      </w:r>
+      <w:r>
+        <w:rPr>
+          <w:rFonts w:ascii="맑은 고딕" w:hAnsi="맑은 고딕" w:eastAsia="맑은 고딕"/>
+          <w:noProof w:val="1"/>
+          <w:rtl w:val="0"/>
+          <w:lang w:val="ko-KR" w:bidi="ko-KR" w:eastAsia="ko-KR"/>
+        </w:rPr>
+        <w:br w:type="textWrapping"/>
+      </w:r>
+      <w:r>
+        <w:rPr>
+          <w:rFonts w:ascii="맑은 고딕" w:hAnsi="맑은 고딕" w:eastAsia="맑은 고딕"/>
+          <w:noProof w:val="1"/>
+          <w:rtl w:val="0"/>
+          <w:lang w:val="ko-KR" w:bidi="ko-KR" w:eastAsia="ko-KR"/>
+        </w:rPr>
+        <w:t>위</w:t>
+      </w:r>
+      <w:r>
+        <w:rPr>
+          <w:rFonts w:ascii="맑은 고딕" w:hAnsi="맑은 고딕" w:eastAsia="맑은 고딕"/>
+          <w:noProof w:val="1"/>
+          <w:rtl w:val="0"/>
+          <w:lang w:val="ko-KR" w:bidi="ko-KR" w:eastAsia="ko-KR"/>
+        </w:rPr>
+        <w:t xml:space="preserve"> </w:t>
+      </w:r>
+      <w:r>
+        <w:rPr>
+          <w:rFonts w:ascii="맑은 고딕" w:hAnsi="맑은 고딕" w:eastAsia="맑은 고딕"/>
+          <w:noProof w:val="1"/>
+          <w:rtl w:val="0"/>
+          <w:lang w:val="ko-KR" w:bidi="ko-KR" w:eastAsia="ko-KR"/>
+        </w:rPr>
+        <w:t>코드</w:t>
+      </w:r>
+      <w:r>
+        <w:rPr>
+          <w:rFonts w:ascii="맑은 고딕" w:hAnsi="맑은 고딕" w:eastAsia="맑은 고딕"/>
+          <w:noProof w:val="1"/>
+          <w:rtl w:val="0"/>
+          <w:lang w:val="ko-KR" w:bidi="ko-KR" w:eastAsia="ko-KR"/>
+        </w:rPr>
+        <w:t>와</w:t>
+      </w:r>
+      <w:r>
+        <w:rPr>
+          <w:rFonts w:ascii="맑은 고딕" w:hAnsi="맑은 고딕" w:eastAsia="맑은 고딕"/>
+          <w:noProof w:val="1"/>
+          <w:rtl w:val="0"/>
+          <w:lang w:val="ko-KR" w:bidi="ko-KR" w:eastAsia="ko-KR"/>
+        </w:rPr>
+        <w:t xml:space="preserve"> SetupInputComponent</w:t>
+      </w:r>
+      <w:r>
+        <w:rPr>
+          <w:rFonts w:ascii="맑은 고딕" w:hAnsi="맑은 고딕" w:eastAsia="맑은 고딕"/>
+          <w:noProof w:val="1"/>
+          <w:rtl w:val="0"/>
+          <w:lang w:val="ko-KR" w:bidi="ko-KR" w:eastAsia="ko-KR"/>
+        </w:rPr>
+        <w:t>로</w:t>
+      </w:r>
+      <w:r>
+        <w:rPr>
+          <w:rFonts w:ascii="맑은 고딕" w:hAnsi="맑은 고딕" w:eastAsia="맑은 고딕"/>
+          <w:noProof w:val="1"/>
+          <w:rtl w:val="0"/>
+          <w:lang w:val="ko-KR" w:bidi="ko-KR" w:eastAsia="ko-KR"/>
+        </w:rPr>
+        <w:t xml:space="preserve"> </w:t>
+      </w:r>
+      <w:r>
+        <w:rPr>
+          <w:rFonts w:ascii="맑은 고딕" w:hAnsi="맑은 고딕" w:eastAsia="맑은 고딕"/>
+          <w:noProof w:val="1"/>
+          <w:rtl w:val="0"/>
+          <w:lang w:val="ko-KR" w:bidi="ko-KR" w:eastAsia="ko-KR"/>
+        </w:rPr>
+        <w:t>입력</w:t>
+      </w:r>
+      <w:r>
+        <w:rPr>
+          <w:rFonts w:ascii="맑은 고딕" w:hAnsi="맑은 고딕" w:eastAsia="맑은 고딕"/>
+          <w:noProof w:val="1"/>
+          <w:rtl w:val="0"/>
+          <w:lang w:val="ko-KR" w:bidi="ko-KR" w:eastAsia="ko-KR"/>
+        </w:rPr>
+        <w:t>을</w:t>
+      </w:r>
+      <w:r>
+        <w:rPr>
+          <w:rFonts w:ascii="맑은 고딕" w:hAnsi="맑은 고딕" w:eastAsia="맑은 고딕"/>
+          <w:noProof w:val="1"/>
+          <w:rtl w:val="0"/>
+          <w:lang w:val="ko-KR" w:bidi="ko-KR" w:eastAsia="ko-KR"/>
+        </w:rPr>
+        <w:t xml:space="preserve"> </w:t>
+      </w:r>
+      <w:r>
+        <w:rPr>
+          <w:rFonts w:ascii="맑은 고딕" w:hAnsi="맑은 고딕" w:eastAsia="맑은 고딕"/>
+          <w:noProof w:val="1"/>
+          <w:rtl w:val="0"/>
+          <w:lang w:val="ko-KR" w:bidi="ko-KR" w:eastAsia="ko-KR"/>
+        </w:rPr>
+        <w:t>바인딩하</w:t>
+      </w:r>
+      <w:r>
+        <w:rPr>
+          <w:rFonts w:ascii="맑은 고딕" w:hAnsi="맑은 고딕" w:eastAsia="맑은 고딕"/>
+          <w:noProof w:val="1"/>
+          <w:rtl w:val="0"/>
+          <w:lang w:val="ko-KR" w:bidi="ko-KR" w:eastAsia="ko-KR"/>
+        </w:rPr>
+        <w:t>여</w:t>
+      </w:r>
+      <w:r>
+        <w:rPr>
+          <w:rFonts w:ascii="맑은 고딕" w:hAnsi="맑은 고딕" w:eastAsia="맑은 고딕"/>
+          <w:noProof w:val="1"/>
+          <w:rtl w:val="0"/>
+          <w:lang w:val="ko-KR" w:bidi="ko-KR" w:eastAsia="ko-KR"/>
+        </w:rPr>
+        <w:t xml:space="preserve"> </w:t>
+      </w:r>
+      <w:r>
+        <w:rPr>
+          <w:rFonts w:ascii="맑은 고딕" w:hAnsi="맑은 고딕" w:eastAsia="맑은 고딕"/>
+          <w:noProof w:val="1"/>
+          <w:rtl w:val="0"/>
+          <w:lang w:val="ko-KR" w:bidi="ko-KR" w:eastAsia="ko-KR"/>
+        </w:rPr>
+        <w:t>변수</w:t>
+      </w:r>
+      <w:r>
+        <w:rPr>
+          <w:rFonts w:ascii="맑은 고딕" w:hAnsi="맑은 고딕" w:eastAsia="맑은 고딕"/>
+          <w:noProof w:val="1"/>
+          <w:rtl w:val="0"/>
+          <w:lang w:val="ko-KR" w:bidi="ko-KR" w:eastAsia="ko-KR"/>
+        </w:rPr>
+        <w:t>를</w:t>
+      </w:r>
+      <w:r>
+        <w:rPr>
+          <w:rFonts w:ascii="맑은 고딕" w:hAnsi="맑은 고딕" w:eastAsia="맑은 고딕"/>
+          <w:noProof w:val="1"/>
+          <w:rtl w:val="0"/>
+          <w:lang w:val="ko-KR" w:bidi="ko-KR" w:eastAsia="ko-KR"/>
+        </w:rPr>
+        <w:t xml:space="preserve"> </w:t>
+      </w:r>
+      <w:r>
+        <w:rPr>
+          <w:rFonts w:ascii="맑은 고딕" w:hAnsi="맑은 고딕" w:eastAsia="맑은 고딕"/>
+          <w:noProof w:val="1"/>
+          <w:rtl w:val="0"/>
+          <w:lang w:val="ko-KR" w:bidi="ko-KR" w:eastAsia="ko-KR"/>
+        </w:rPr>
+        <w:t>조절하고있었는</w:t>
+      </w:r>
+      <w:r>
+        <w:rPr>
+          <w:rFonts w:ascii="맑은 고딕" w:hAnsi="맑은 고딕" w:eastAsia="맑은 고딕"/>
+          <w:noProof w:val="1"/>
+          <w:rtl w:val="0"/>
+          <w:lang w:val="ko-KR" w:bidi="ko-KR" w:eastAsia="ko-KR"/>
+        </w:rPr>
+        <w:t>데</w:t>
+      </w:r>
+      <w:r>
+        <w:rPr>
+          <w:rFonts w:ascii="맑은 고딕" w:hAnsi="맑은 고딕" w:eastAsia="맑은 고딕"/>
+          <w:noProof w:val="1"/>
+          <w:rtl w:val="0"/>
+          <w:lang w:val="ko-KR" w:bidi="ko-KR" w:eastAsia="ko-KR"/>
+        </w:rPr>
+        <w:t xml:space="preserve">, </w:t>
+      </w:r>
+      <w:r>
+        <w:rPr>
+          <w:rFonts w:ascii="맑은 고딕" w:hAnsi="맑은 고딕" w:eastAsia="맑은 고딕"/>
+          <w:noProof w:val="1"/>
+          <w:rtl w:val="0"/>
+          <w:lang w:val="ko-KR" w:bidi="ko-KR" w:eastAsia="ko-KR"/>
+        </w:rPr>
+        <w:t>이것</w:t>
+      </w:r>
+      <w:r>
+        <w:rPr>
+          <w:rFonts w:ascii="맑은 고딕" w:hAnsi="맑은 고딕" w:eastAsia="맑은 고딕"/>
+          <w:noProof w:val="1"/>
+          <w:rtl w:val="0"/>
+          <w:lang w:val="ko-KR" w:bidi="ko-KR" w:eastAsia="ko-KR"/>
+        </w:rPr>
+        <w:t>이</w:t>
+      </w:r>
+      <w:r>
+        <w:rPr>
+          <w:rFonts w:ascii="맑은 고딕" w:hAnsi="맑은 고딕" w:eastAsia="맑은 고딕"/>
+          <w:noProof w:val="1"/>
+          <w:rtl w:val="0"/>
+          <w:lang w:val="ko-KR" w:bidi="ko-KR" w:eastAsia="ko-KR"/>
+        </w:rPr>
+        <w:br w:type="textWrapping"/>
+      </w:r>
+      <w:r>
+        <w:rPr>
+          <w:rFonts w:ascii="맑은 고딕" w:hAnsi="맑은 고딕" w:eastAsia="맑은 고딕"/>
+          <w:noProof w:val="1"/>
+          <w:rtl w:val="0"/>
+          <w:lang w:val="ko-KR" w:bidi="ko-KR" w:eastAsia="ko-KR"/>
+        </w:rPr>
+        <w:t xml:space="preserve"> </w:t>
+      </w:r>
+      <w:r>
+        <w:rPr>
+          <w:rFonts w:ascii="맑은 고딕" w:hAnsi="맑은 고딕" w:eastAsia="맑은 고딕"/>
+          <w:noProof w:val="1"/>
+          <w:rtl w:val="0"/>
+          <w:lang w:val="ko-KR" w:bidi="ko-KR" w:eastAsia="ko-KR"/>
+        </w:rPr>
+        <w:t>블루프린트에</w:t>
+      </w:r>
+      <w:r>
+        <w:rPr>
+          <w:rFonts w:ascii="맑은 고딕" w:hAnsi="맑은 고딕" w:eastAsia="맑은 고딕"/>
+          <w:noProof w:val="1"/>
+          <w:rtl w:val="0"/>
+          <w:lang w:val="ko-KR" w:bidi="ko-KR" w:eastAsia="ko-KR"/>
+        </w:rPr>
+        <w:t>서</w:t>
+      </w:r>
+      <w:r>
+        <w:rPr>
+          <w:rFonts w:ascii="맑은 고딕" w:hAnsi="맑은 고딕" w:eastAsia="맑은 고딕"/>
+          <w:noProof w:val="1"/>
+          <w:rtl w:val="0"/>
+          <w:lang w:val="ko-KR" w:bidi="ko-KR" w:eastAsia="ko-KR"/>
+        </w:rPr>
+        <w:t xml:space="preserve"> </w:t>
+      </w:r>
+      <w:r>
+        <w:rPr>
+          <w:rFonts w:ascii="맑은 고딕" w:hAnsi="맑은 고딕" w:eastAsia="맑은 고딕"/>
+          <w:noProof w:val="1"/>
+          <w:rtl w:val="0"/>
+          <w:lang w:val="ko-KR" w:bidi="ko-KR" w:eastAsia="ko-KR"/>
+        </w:rPr>
+        <w:t>시점</w:t>
+      </w:r>
+      <w:r>
+        <w:rPr>
+          <w:rFonts w:ascii="맑은 고딕" w:hAnsi="맑은 고딕" w:eastAsia="맑은 고딕"/>
+          <w:noProof w:val="1"/>
+          <w:rtl w:val="0"/>
+          <w:lang w:val="ko-KR" w:bidi="ko-KR" w:eastAsia="ko-KR"/>
+        </w:rPr>
+        <w:t>변경</w:t>
+      </w:r>
+      <w:r>
+        <w:rPr>
+          <w:rFonts w:ascii="맑은 고딕" w:hAnsi="맑은 고딕" w:eastAsia="맑은 고딕"/>
+          <w:noProof w:val="1"/>
+          <w:rtl w:val="0"/>
+          <w:lang w:val="ko-KR" w:bidi="ko-KR" w:eastAsia="ko-KR"/>
+        </w:rPr>
+        <w:t>을</w:t>
+      </w:r>
+      <w:r>
+        <w:rPr>
+          <w:rFonts w:ascii="맑은 고딕" w:hAnsi="맑은 고딕" w:eastAsia="맑은 고딕"/>
+          <w:noProof w:val="1"/>
+          <w:rtl w:val="0"/>
+          <w:lang w:val="ko-KR" w:bidi="ko-KR" w:eastAsia="ko-KR"/>
+        </w:rPr>
+        <w:t xml:space="preserve"> </w:t>
+      </w:r>
+      <w:r>
+        <w:rPr>
+          <w:rFonts w:ascii="맑은 고딕" w:hAnsi="맑은 고딕" w:eastAsia="맑은 고딕"/>
+          <w:noProof w:val="1"/>
+          <w:rtl w:val="0"/>
+          <w:lang w:val="ko-KR" w:bidi="ko-KR" w:eastAsia="ko-KR"/>
+        </w:rPr>
+        <w:t>제어하</w:t>
+      </w:r>
+      <w:r>
+        <w:rPr>
+          <w:rFonts w:ascii="맑은 고딕" w:hAnsi="맑은 고딕" w:eastAsia="맑은 고딕"/>
+          <w:noProof w:val="1"/>
+          <w:rtl w:val="0"/>
+          <w:lang w:val="ko-KR" w:bidi="ko-KR" w:eastAsia="ko-KR"/>
+        </w:rPr>
+        <w:t>는</w:t>
+      </w:r>
+      <w:r>
+        <w:rPr>
+          <w:rFonts w:ascii="맑은 고딕" w:hAnsi="맑은 고딕" w:eastAsia="맑은 고딕"/>
+          <w:noProof w:val="1"/>
+          <w:rtl w:val="0"/>
+          <w:lang w:val="ko-KR" w:bidi="ko-KR" w:eastAsia="ko-KR"/>
+        </w:rPr>
+        <w:t xml:space="preserve"> </w:t>
+      </w:r>
+      <w:r>
+        <w:rPr>
+          <w:rFonts w:ascii="맑은 고딕" w:hAnsi="맑은 고딕" w:eastAsia="맑은 고딕"/>
+          <w:noProof w:val="1"/>
+          <w:rtl w:val="0"/>
+          <w:lang w:val="ko-KR" w:bidi="ko-KR" w:eastAsia="ko-KR"/>
+        </w:rPr>
+        <w:t>부분</w:t>
+      </w:r>
+      <w:r>
+        <w:rPr>
+          <w:rFonts w:ascii="맑은 고딕" w:hAnsi="맑은 고딕" w:eastAsia="맑은 고딕"/>
+          <w:noProof w:val="1"/>
+          <w:rtl w:val="0"/>
+          <w:lang w:val="ko-KR" w:bidi="ko-KR" w:eastAsia="ko-KR"/>
+        </w:rPr>
+        <w:t>이</w:t>
+      </w:r>
+      <w:r>
+        <w:rPr>
+          <w:rFonts w:ascii="맑은 고딕" w:hAnsi="맑은 고딕" w:eastAsia="맑은 고딕"/>
+          <w:noProof w:val="1"/>
+          <w:rtl w:val="0"/>
+          <w:lang w:val="ko-KR" w:bidi="ko-KR" w:eastAsia="ko-KR"/>
+        </w:rPr>
+        <w:t xml:space="preserve"> </w:t>
+      </w:r>
+      <w:r>
+        <w:rPr>
+          <w:rFonts w:ascii="맑은 고딕" w:hAnsi="맑은 고딕" w:eastAsia="맑은 고딕"/>
+          <w:noProof w:val="1"/>
+          <w:rtl w:val="0"/>
+          <w:lang w:val="ko-KR" w:bidi="ko-KR" w:eastAsia="ko-KR"/>
+        </w:rPr>
+        <w:t>겹</w:t>
+      </w:r>
+      <w:r>
+        <w:rPr>
+          <w:rFonts w:ascii="맑은 고딕" w:hAnsi="맑은 고딕" w:eastAsia="맑은 고딕"/>
+          <w:noProof w:val="1"/>
+          <w:rtl w:val="0"/>
+          <w:lang w:val="ko-KR" w:bidi="ko-KR" w:eastAsia="ko-KR"/>
+        </w:rPr>
+        <w:t>쳐</w:t>
+      </w:r>
+      <w:r>
+        <w:rPr>
+          <w:rFonts w:ascii="맑은 고딕" w:hAnsi="맑은 고딕" w:eastAsia="맑은 고딕"/>
+          <w:noProof w:val="1"/>
+          <w:rtl w:val="0"/>
+          <w:lang w:val="ko-KR" w:bidi="ko-KR" w:eastAsia="ko-KR"/>
+        </w:rPr>
+        <w:t xml:space="preserve"> </w:t>
+      </w:r>
+      <w:r>
+        <w:rPr>
+          <w:rFonts w:ascii="맑은 고딕" w:hAnsi="맑은 고딕" w:eastAsia="맑은 고딕"/>
+          <w:noProof w:val="1"/>
+          <w:rtl w:val="0"/>
+          <w:lang w:val="ko-KR" w:bidi="ko-KR" w:eastAsia="ko-KR"/>
+        </w:rPr>
+        <w:t xml:space="preserve">BP </w:t>
+      </w:r>
+      <w:r>
+        <w:rPr>
+          <w:rFonts w:ascii="맑은 고딕" w:hAnsi="맑은 고딕" w:eastAsia="맑은 고딕"/>
+          <w:noProof w:val="1"/>
+          <w:rtl w:val="0"/>
+          <w:lang w:val="ko-KR" w:bidi="ko-KR" w:eastAsia="ko-KR"/>
+        </w:rPr>
+        <w:t>에서</w:t>
+      </w:r>
+      <w:r>
+        <w:rPr>
+          <w:rFonts w:ascii="맑은 고딕" w:hAnsi="맑은 고딕" w:eastAsia="맑은 고딕"/>
+          <w:noProof w:val="1"/>
+          <w:rtl w:val="0"/>
+          <w:lang w:val="ko-KR" w:bidi="ko-KR" w:eastAsia="ko-KR"/>
+        </w:rPr>
+        <w:t>의</w:t>
+      </w:r>
+      <w:r>
+        <w:rPr>
+          <w:rFonts w:ascii="맑은 고딕" w:hAnsi="맑은 고딕" w:eastAsia="맑은 고딕"/>
+          <w:noProof w:val="1"/>
+          <w:rtl w:val="0"/>
+          <w:lang w:val="ko-KR" w:bidi="ko-KR" w:eastAsia="ko-KR"/>
+        </w:rPr>
+        <w:t xml:space="preserve"> InputConsume</w:t>
+      </w:r>
+      <w:r>
+        <w:rPr>
+          <w:rFonts w:ascii="맑은 고딕" w:hAnsi="맑은 고딕" w:eastAsia="맑은 고딕"/>
+          <w:noProof w:val="1"/>
+          <w:rtl w:val="0"/>
+          <w:lang w:val="ko-KR" w:bidi="ko-KR" w:eastAsia="ko-KR"/>
+        </w:rPr>
+        <w:t>해</w:t>
+      </w:r>
+      <w:r>
+        <w:rPr>
+          <w:rFonts w:ascii="맑은 고딕" w:hAnsi="맑은 고딕" w:eastAsia="맑은 고딕"/>
+          <w:noProof w:val="1"/>
+          <w:rtl w:val="0"/>
+          <w:lang w:val="ko-KR" w:bidi="ko-KR" w:eastAsia="ko-KR"/>
+        </w:rPr>
+        <w:t>제</w:t>
+      </w:r>
+      <w:r>
+        <w:rPr>
+          <w:rFonts w:ascii="맑은 고딕" w:hAnsi="맑은 고딕" w:eastAsia="맑은 고딕"/>
+          <w:noProof w:val="1"/>
+          <w:rtl w:val="0"/>
+          <w:lang w:val="ko-KR" w:bidi="ko-KR" w:eastAsia="ko-KR"/>
+        </w:rPr>
+        <w:t xml:space="preserve"> </w:t>
+      </w:r>
+      <w:r>
+        <w:rPr>
+          <w:rFonts w:ascii="맑은 고딕" w:hAnsi="맑은 고딕" w:eastAsia="맑은 고딕"/>
+          <w:noProof w:val="1"/>
+          <w:rtl w:val="0"/>
+          <w:lang w:val="ko-KR" w:bidi="ko-KR" w:eastAsia="ko-KR"/>
+        </w:rPr>
+        <w:t>및</w:t>
+      </w:r>
+      <w:r>
+        <w:rPr>
+          <w:rFonts w:ascii="맑은 고딕" w:hAnsi="맑은 고딕" w:eastAsia="맑은 고딕"/>
+          <w:noProof w:val="1"/>
+          <w:rtl w:val="0"/>
+          <w:lang w:val="ko-KR" w:bidi="ko-KR" w:eastAsia="ko-KR"/>
+        </w:rPr>
+        <w:t xml:space="preserve"> </w:t>
+      </w:r>
+      <w:r>
+        <w:rPr>
+          <w:rFonts w:ascii="맑은 고딕" w:hAnsi="맑은 고딕" w:eastAsia="맑은 고딕"/>
+          <w:noProof w:val="1"/>
+          <w:rtl w:val="0"/>
+          <w:lang w:val="ko-KR" w:bidi="ko-KR" w:eastAsia="ko-KR"/>
+        </w:rPr>
+        <w:t>InputAction</w:t>
+      </w:r>
+      <w:r>
+        <w:rPr>
+          <w:rFonts w:ascii="맑은 고딕" w:hAnsi="맑은 고딕" w:eastAsia="맑은 고딕"/>
+          <w:noProof w:val="1"/>
+          <w:rtl w:val="0"/>
+          <w:lang w:val="ko-KR" w:bidi="ko-KR" w:eastAsia="ko-KR"/>
+        </w:rPr>
+        <w:t>에</w:t>
+      </w:r>
+      <w:r>
+        <w:rPr>
+          <w:rFonts w:ascii="맑은 고딕" w:hAnsi="맑은 고딕" w:eastAsia="맑은 고딕"/>
+          <w:noProof w:val="1"/>
+          <w:rtl w:val="0"/>
+          <w:lang w:val="ko-KR" w:bidi="ko-KR" w:eastAsia="ko-KR"/>
+        </w:rPr>
+        <w:t>서</w:t>
+      </w:r>
+      <w:r>
+        <w:rPr>
+          <w:rFonts w:ascii="맑은 고딕" w:hAnsi="맑은 고딕" w:eastAsia="맑은 고딕"/>
+          <w:noProof w:val="1"/>
+          <w:rtl w:val="0"/>
+          <w:lang w:val="ko-KR" w:bidi="ko-KR" w:eastAsia="ko-KR"/>
+        </w:rPr>
+        <w:t xml:space="preserve"> </w:t>
+      </w:r>
+      <w:r>
+        <w:rPr>
+          <w:rFonts w:ascii="맑은 고딕" w:hAnsi="맑은 고딕" w:eastAsia="맑은 고딕"/>
+          <w:noProof w:val="1"/>
+          <w:rtl w:val="0"/>
+          <w:lang w:val="ko-KR" w:bidi="ko-KR" w:eastAsia="ko-KR"/>
+        </w:rPr>
+        <w:t>추가호출</w:t>
+      </w:r>
+      <w:r>
+        <w:rPr>
+          <w:rFonts w:ascii="맑은 고딕" w:hAnsi="맑은 고딕" w:eastAsia="맑은 고딕"/>
+          <w:noProof w:val="1"/>
+          <w:rtl w:val="0"/>
+          <w:lang w:val="ko-KR" w:bidi="ko-KR" w:eastAsia="ko-KR"/>
+        </w:rPr>
+        <w:t>로</w:t>
+      </w:r>
+      <w:r>
+        <w:rPr>
+          <w:rFonts w:ascii="맑은 고딕" w:hAnsi="맑은 고딕" w:eastAsia="맑은 고딕"/>
+          <w:noProof w:val="1"/>
+          <w:rtl w:val="0"/>
+          <w:lang w:val="ko-KR" w:bidi="ko-KR" w:eastAsia="ko-KR"/>
+        </w:rPr>
+        <w:t xml:space="preserve"> </w:t>
+      </w:r>
+      <w:r>
+        <w:rPr>
+          <w:rFonts w:ascii="맑은 고딕" w:hAnsi="맑은 고딕" w:eastAsia="맑은 고딕"/>
+          <w:noProof w:val="1"/>
+          <w:rtl w:val="0"/>
+          <w:lang w:val="ko-KR" w:bidi="ko-KR" w:eastAsia="ko-KR"/>
+        </w:rPr>
+        <w:t>C++</w:t>
+      </w:r>
+      <w:r>
+        <w:rPr>
+          <w:rFonts w:ascii="맑은 고딕" w:hAnsi="맑은 고딕" w:eastAsia="맑은 고딕"/>
+          <w:noProof w:val="1"/>
+          <w:rtl w:val="0"/>
+          <w:lang w:val="ko-KR" w:bidi="ko-KR" w:eastAsia="ko-KR"/>
+        </w:rPr>
+        <w:t>에서</w:t>
+      </w:r>
+      <w:r>
+        <w:rPr>
+          <w:rFonts w:ascii="맑은 고딕" w:hAnsi="맑은 고딕" w:eastAsia="맑은 고딕"/>
+          <w:noProof w:val="1"/>
+          <w:rtl w:val="0"/>
+          <w:lang w:val="ko-KR" w:bidi="ko-KR" w:eastAsia="ko-KR"/>
+        </w:rPr>
+        <w:t>의</w:t>
+      </w:r>
+      <w:r>
+        <w:rPr>
+          <w:rFonts w:ascii="맑은 고딕" w:hAnsi="맑은 고딕" w:eastAsia="맑은 고딕"/>
+          <w:noProof w:val="1"/>
+          <w:rtl w:val="0"/>
+          <w:lang w:val="ko-KR" w:bidi="ko-KR" w:eastAsia="ko-KR"/>
+        </w:rPr>
+        <w:t xml:space="preserve"> </w:t>
+      </w:r>
+      <w:r>
+        <w:rPr>
+          <w:rFonts w:ascii="맑은 고딕" w:hAnsi="맑은 고딕" w:eastAsia="맑은 고딕"/>
+          <w:noProof w:val="1"/>
+          <w:rtl w:val="0"/>
+          <w:lang w:val="ko-KR" w:bidi="ko-KR" w:eastAsia="ko-KR"/>
+        </w:rPr>
+        <w:t>함수호출</w:t>
+      </w:r>
+      <w:r>
+        <w:rPr>
+          <w:rFonts w:ascii="맑은 고딕" w:hAnsi="맑은 고딕" w:eastAsia="맑은 고딕"/>
+          <w:noProof w:val="1"/>
+          <w:rtl w:val="0"/>
+          <w:lang w:val="ko-KR" w:bidi="ko-KR" w:eastAsia="ko-KR"/>
+        </w:rPr>
+        <w:t>과</w:t>
+      </w:r>
+      <w:r>
+        <w:rPr>
+          <w:rFonts w:ascii="맑은 고딕" w:hAnsi="맑은 고딕" w:eastAsia="맑은 고딕"/>
+          <w:noProof w:val="1"/>
+          <w:rtl w:val="0"/>
+          <w:lang w:val="ko-KR" w:bidi="ko-KR" w:eastAsia="ko-KR"/>
+        </w:rPr>
+        <w:t xml:space="preserve"> </w:t>
+      </w:r>
+      <w:r>
+        <w:rPr>
+          <w:rFonts w:ascii="맑은 고딕" w:hAnsi="맑은 고딕" w:eastAsia="맑은 고딕"/>
+          <w:noProof w:val="1"/>
+          <w:rtl w:val="0"/>
+          <w:lang w:val="ko-KR" w:bidi="ko-KR" w:eastAsia="ko-KR"/>
+        </w:rPr>
+        <w:t>병행되</w:t>
+      </w:r>
+      <w:r>
+        <w:rPr>
+          <w:rFonts w:ascii="맑은 고딕" w:hAnsi="맑은 고딕" w:eastAsia="맑은 고딕"/>
+          <w:noProof w:val="1"/>
+          <w:rtl w:val="0"/>
+          <w:lang w:val="ko-KR" w:bidi="ko-KR" w:eastAsia="ko-KR"/>
+        </w:rPr>
+        <w:t>지</w:t>
+      </w:r>
+      <w:r>
+        <w:rPr>
+          <w:rFonts w:ascii="맑은 고딕" w:hAnsi="맑은 고딕" w:eastAsia="맑은 고딕"/>
+          <w:noProof w:val="1"/>
+          <w:rtl w:val="0"/>
+          <w:lang w:val="ko-KR" w:bidi="ko-KR" w:eastAsia="ko-KR"/>
+        </w:rPr>
+        <w:t xml:space="preserve"> </w:t>
+      </w:r>
+      <w:r>
+        <w:rPr>
+          <w:rFonts w:ascii="맑은 고딕" w:hAnsi="맑은 고딕" w:eastAsia="맑은 고딕"/>
+          <w:noProof w:val="1"/>
+          <w:rtl w:val="0"/>
+          <w:lang w:val="ko-KR" w:bidi="ko-KR" w:eastAsia="ko-KR"/>
+        </w:rPr>
+        <w:t>않</w:t>
+      </w:r>
+      <w:r>
+        <w:rPr>
+          <w:rFonts w:ascii="맑은 고딕" w:hAnsi="맑은 고딕" w:eastAsia="맑은 고딕"/>
+          <w:noProof w:val="1"/>
+          <w:rtl w:val="0"/>
+          <w:lang w:val="ko-KR" w:bidi="ko-KR" w:eastAsia="ko-KR"/>
+        </w:rPr>
+        <w:t>고</w:t>
+      </w:r>
+      <w:r>
+        <w:rPr>
+          <w:rFonts w:ascii="맑은 고딕" w:hAnsi="맑은 고딕" w:eastAsia="맑은 고딕"/>
+          <w:noProof w:val="1"/>
+          <w:rtl w:val="0"/>
+          <w:lang w:val="ko-KR" w:bidi="ko-KR" w:eastAsia="ko-KR"/>
+        </w:rPr>
+        <w:t xml:space="preserve"> </w:t>
+      </w:r>
+      <w:r>
+        <w:rPr>
+          <w:rFonts w:ascii="맑은 고딕" w:hAnsi="맑은 고딕" w:eastAsia="맑은 고딕"/>
+          <w:noProof w:val="1"/>
+          <w:rtl w:val="0"/>
+          <w:lang w:val="ko-KR" w:bidi="ko-KR" w:eastAsia="ko-KR"/>
+        </w:rPr>
+        <w:t>씹히</w:t>
+      </w:r>
+      <w:r>
+        <w:rPr>
+          <w:rFonts w:ascii="맑은 고딕" w:hAnsi="맑은 고딕" w:eastAsia="맑은 고딕"/>
+          <w:noProof w:val="1"/>
+          <w:rtl w:val="0"/>
+          <w:lang w:val="ko-KR" w:bidi="ko-KR" w:eastAsia="ko-KR"/>
+        </w:rPr>
+        <w:t>는</w:t>
+      </w:r>
+      <w:r>
+        <w:rPr>
+          <w:rFonts w:ascii="맑은 고딕" w:hAnsi="맑은 고딕" w:eastAsia="맑은 고딕"/>
+          <w:noProof w:val="1"/>
+          <w:rtl w:val="0"/>
+          <w:lang w:val="ko-KR" w:bidi="ko-KR" w:eastAsia="ko-KR"/>
+        </w:rPr>
+        <w:t xml:space="preserve"> </w:t>
+      </w:r>
+      <w:r>
+        <w:rPr>
+          <w:rFonts w:ascii="맑은 고딕" w:hAnsi="맑은 고딕" w:eastAsia="맑은 고딕"/>
+          <w:noProof w:val="1"/>
+          <w:rtl w:val="0"/>
+          <w:lang w:val="ko-KR" w:bidi="ko-KR" w:eastAsia="ko-KR"/>
+        </w:rPr>
+        <w:t>현상</w:t>
+      </w:r>
+      <w:r>
+        <w:rPr>
+          <w:rFonts w:ascii="맑은 고딕" w:hAnsi="맑은 고딕" w:eastAsia="맑은 고딕"/>
+          <w:noProof w:val="1"/>
+          <w:rtl w:val="0"/>
+          <w:lang w:val="ko-KR" w:bidi="ko-KR" w:eastAsia="ko-KR"/>
+        </w:rPr>
+        <w:t>을</w:t>
+      </w:r>
+      <w:r>
+        <w:rPr>
+          <w:rFonts w:ascii="맑은 고딕" w:hAnsi="맑은 고딕" w:eastAsia="맑은 고딕"/>
+          <w:noProof w:val="1"/>
+          <w:rtl w:val="0"/>
+          <w:lang w:val="ko-KR" w:bidi="ko-KR" w:eastAsia="ko-KR"/>
+        </w:rPr>
+        <w:t xml:space="preserve"> </w:t>
+      </w:r>
+      <w:r>
+        <w:rPr>
+          <w:rFonts w:ascii="맑은 고딕" w:hAnsi="맑은 고딕" w:eastAsia="맑은 고딕"/>
+          <w:noProof w:val="1"/>
+          <w:rtl w:val="0"/>
+          <w:lang w:val="ko-KR" w:bidi="ko-KR" w:eastAsia="ko-KR"/>
+        </w:rPr>
+        <w:t>수정하</w:t>
+      </w:r>
+      <w:r>
+        <w:rPr>
+          <w:rFonts w:ascii="맑은 고딕" w:hAnsi="맑은 고딕" w:eastAsia="맑은 고딕"/>
+          <w:noProof w:val="1"/>
+          <w:rtl w:val="0"/>
+          <w:lang w:val="ko-KR" w:bidi="ko-KR" w:eastAsia="ko-KR"/>
+        </w:rPr>
+        <w:t>여</w:t>
+      </w:r>
+      <w:r>
+        <w:rPr>
+          <w:rFonts w:ascii="맑은 고딕" w:hAnsi="맑은 고딕" w:eastAsia="맑은 고딕"/>
+          <w:noProof w:val="1"/>
+          <w:rtl w:val="0"/>
+          <w:lang w:val="ko-KR" w:bidi="ko-KR" w:eastAsia="ko-KR"/>
+        </w:rPr>
+        <w:t xml:space="preserve"> </w:t>
+      </w:r>
+      <w:r>
+        <w:rPr>
+          <w:rFonts w:ascii="맑은 고딕" w:hAnsi="맑은 고딕" w:eastAsia="맑은 고딕"/>
+          <w:noProof w:val="1"/>
+          <w:rtl w:val="0"/>
+          <w:lang w:val="ko-KR" w:bidi="ko-KR" w:eastAsia="ko-KR"/>
+        </w:rPr>
+        <w:t>변수</w:t>
+      </w:r>
+      <w:r>
+        <w:rPr>
+          <w:rFonts w:ascii="맑은 고딕" w:hAnsi="맑은 고딕" w:eastAsia="맑은 고딕"/>
+          <w:noProof w:val="1"/>
+          <w:rtl w:val="0"/>
+          <w:lang w:val="ko-KR" w:bidi="ko-KR" w:eastAsia="ko-KR"/>
+        </w:rPr>
+        <w:t>가</w:t>
+      </w:r>
+      <w:r>
+        <w:rPr>
+          <w:rFonts w:ascii="맑은 고딕" w:hAnsi="맑은 고딕" w:eastAsia="맑은 고딕"/>
+          <w:noProof w:val="1"/>
+          <w:rtl w:val="0"/>
+          <w:lang w:val="ko-KR" w:bidi="ko-KR" w:eastAsia="ko-KR"/>
+        </w:rPr>
+        <w:t xml:space="preserve"> </w:t>
+      </w:r>
+      <w:r>
+        <w:rPr>
+          <w:rFonts w:ascii="맑은 고딕" w:hAnsi="맑은 고딕" w:eastAsia="맑은 고딕"/>
+          <w:noProof w:val="1"/>
+          <w:rtl w:val="0"/>
+          <w:lang w:val="ko-KR" w:bidi="ko-KR" w:eastAsia="ko-KR"/>
+        </w:rPr>
+        <w:t>잘</w:t>
+      </w:r>
+      <w:r>
+        <w:rPr>
+          <w:rFonts w:ascii="맑은 고딕" w:hAnsi="맑은 고딕" w:eastAsia="맑은 고딕"/>
+          <w:noProof w:val="1"/>
+          <w:rtl w:val="0"/>
+          <w:lang w:val="ko-KR" w:bidi="ko-KR" w:eastAsia="ko-KR"/>
+        </w:rPr>
+        <w:t xml:space="preserve"> </w:t>
+      </w:r>
+      <w:r>
+        <w:rPr>
+          <w:rFonts w:ascii="맑은 고딕" w:hAnsi="맑은 고딕" w:eastAsia="맑은 고딕"/>
+          <w:noProof w:val="1"/>
+          <w:rtl w:val="0"/>
+          <w:lang w:val="ko-KR" w:bidi="ko-KR" w:eastAsia="ko-KR"/>
+        </w:rPr>
+        <w:t>조정되도</w:t>
+      </w:r>
+      <w:r>
+        <w:rPr>
+          <w:rFonts w:ascii="맑은 고딕" w:hAnsi="맑은 고딕" w:eastAsia="맑은 고딕"/>
+          <w:noProof w:val="1"/>
+          <w:rtl w:val="0"/>
+          <w:lang w:val="ko-KR" w:bidi="ko-KR" w:eastAsia="ko-KR"/>
+        </w:rPr>
+        <w:t>록</w:t>
+      </w:r>
+      <w:r>
+        <w:rPr>
+          <w:rFonts w:ascii="맑은 고딕" w:hAnsi="맑은 고딕" w:eastAsia="맑은 고딕"/>
+          <w:noProof w:val="1"/>
+          <w:rtl w:val="0"/>
+          <w:lang w:val="ko-KR" w:bidi="ko-KR" w:eastAsia="ko-KR"/>
+        </w:rPr>
+        <w:t xml:space="preserve"> </w:t>
+      </w:r>
+      <w:r>
+        <w:rPr>
+          <w:rFonts w:ascii="맑은 고딕" w:hAnsi="맑은 고딕" w:eastAsia="맑은 고딕"/>
+          <w:noProof w:val="1"/>
+          <w:rtl w:val="0"/>
+          <w:lang w:val="ko-KR" w:bidi="ko-KR" w:eastAsia="ko-KR"/>
+        </w:rPr>
+        <w:t>하</w:t>
+      </w:r>
+      <w:r>
+        <w:rPr>
+          <w:rFonts w:ascii="맑은 고딕" w:hAnsi="맑은 고딕" w:eastAsia="맑은 고딕"/>
+          <w:noProof w:val="1"/>
+          <w:rtl w:val="0"/>
+          <w:lang w:val="ko-KR" w:bidi="ko-KR" w:eastAsia="ko-KR"/>
+        </w:rPr>
+        <w:t>였</w:t>
+      </w:r>
+      <w:r>
+        <w:rPr>
+          <w:rFonts w:ascii="맑은 고딕" w:hAnsi="맑은 고딕" w:eastAsia="맑은 고딕"/>
+          <w:noProof w:val="1"/>
+          <w:rtl w:val="0"/>
+          <w:lang w:val="ko-KR" w:bidi="ko-KR" w:eastAsia="ko-KR"/>
+        </w:rPr>
+        <w:t>습니</w:t>
+      </w:r>
+      <w:r>
+        <w:rPr>
+          <w:rFonts w:ascii="맑은 고딕" w:hAnsi="맑은 고딕" w:eastAsia="맑은 고딕"/>
+          <w:noProof w:val="1"/>
+          <w:rtl w:val="0"/>
+          <w:lang w:val="ko-KR" w:bidi="ko-KR" w:eastAsia="ko-KR"/>
+        </w:rPr>
+        <w:t>다</w:t>
+      </w:r>
+      <w:r>
+        <w:rPr>
+          <w:rFonts w:ascii="맑은 고딕" w:hAnsi="맑은 고딕" w:eastAsia="맑은 고딕"/>
+          <w:noProof w:val="1"/>
+          <w:rtl w:val="0"/>
+          <w:lang w:val="ko-KR" w:bidi="ko-KR" w:eastAsia="ko-KR"/>
+        </w:rPr>
+        <w:t>.</w:t>
+      </w:r>
+      <w:r>
+        <w:rPr>
+          <w:rFonts w:ascii="맑은 고딕" w:hAnsi="맑은 고딕" w:eastAsia="맑은 고딕"/>
+          <w:noProof w:val="1"/>
+          <w:rtl w:val="0"/>
+          <w:lang w:val="ko-KR" w:bidi="ko-KR" w:eastAsia="ko-KR"/>
+        </w:rPr>
+        <w:t xml:space="preserve"> </w:t>
+      </w:r>
+    </w:p>
+    <w:p>
+      <w:pPr>
+        <w:widowControl w:val="0"/>
+        <w:rPr>
+          <w:rFonts w:ascii="맑은 고딕" w:hAnsi="맑은 고딕" w:eastAsia="맑은 고딕"/>
+          <w:noProof w:val="1"/>
+          <w:rtl w:val="0"/>
+          <w:lang w:val="ko-KR" w:bidi="ko-KR" w:eastAsia="ko-KR"/>
+        </w:rPr>
+      </w:pPr>
+    </w:p>
+    <w:p>
+      <w:pPr>
+        <w:widowControl w:val="0"/>
+        <w:rPr>
+          <w:rFonts w:ascii="맑은 고딕" w:hAnsi="맑은 고딕" w:eastAsia="맑은 고딕"/>
+          <w:noProof w:val="1"/>
+          <w:rtl w:val="0"/>
+          <w:lang w:val="ko-KR" w:bidi="ko-KR" w:eastAsia="ko-KR"/>
+        </w:rPr>
+      </w:pPr>
+    </w:p>
+    <w:p>
+      <w:pPr>
+        <w:widowControl w:val="0"/>
+        <w:rPr>
+          <w:rFonts w:ascii="맑은 고딕" w:hAnsi="맑은 고딕" w:eastAsia="맑은 고딕"/>
+          <w:noProof w:val="1"/>
+          <w:rtl w:val="0"/>
+          <w:lang w:val="ko-KR" w:bidi="ko-KR" w:eastAsia="ko-KR"/>
+        </w:rPr>
+      </w:pPr>
+    </w:p>
+    <w:p>
+      <w:pPr>
+        <w:widowControl w:val="0"/>
+        <w:rPr>
+          <w:rFonts w:ascii="맑은 고딕" w:hAnsi="맑은 고딕" w:eastAsia="맑은 고딕"/>
+          <w:noProof w:val="1"/>
+          <w:rtl w:val="0"/>
+          <w:lang w:val="ko-KR" w:bidi="ko-KR" w:eastAsia="ko-KR"/>
+        </w:rPr>
+      </w:pPr>
     </w:p>
     <w:p>
       <w:pPr>
@@ -718,15 +4198,7 @@
                 <w:rtl w:val="0"/>
                 <w:lang w:val="ko-KR" w:bidi="ko-KR" w:eastAsia="ko-KR"/>
               </w:rPr>
-              <w:t>3</w:t>
-            </w:r>
-            <w:r>
-              <w:rPr>
-                <w:rFonts w:ascii="맑은 고딕" w:hAnsi="맑은 고딕" w:eastAsia="맑은 고딕"/>
-                <w:rtl w:val="0"/>
-                <w:lang w:val="ko-KR" w:bidi="ko-KR" w:eastAsia="ko-KR"/>
-              </w:rPr>
-              <w:t>9</w:t>
+              <w:t>39</w:t>
             </w:r>
             <w:r>
               <w:rPr>
@@ -773,14 +4245,7 @@
                 <w:rtl w:val="0"/>
                 <w:lang w:val="ko-KR" w:bidi="ko-KR" w:eastAsia="ko-KR"/>
               </w:rPr>
-              <w:t>2025.03.1</w:t>
-            </w:r>
-            <w:r>
-              <w:rPr>
-                <w:rtl w:val="0"/>
-                <w:lang w:val="ko-KR" w:bidi="ko-KR" w:eastAsia="ko-KR"/>
-              </w:rPr>
-              <w:t>7</w:t>
+              <w:t>2025.03.17</w:t>
             </w:r>
           </w:p>
           <w:p>
@@ -789,14 +4254,7 @@
                 <w:rtl w:val="0"/>
                 <w:lang w:val="ko-KR" w:bidi="ko-KR" w:eastAsia="ko-KR"/>
               </w:rPr>
-              <w:t>~2025.03.</w:t>
-            </w:r>
-            <w:r>
-              <w:rPr>
-                <w:rtl w:val="0"/>
-                <w:lang w:val="ko-KR" w:bidi="ko-KR" w:eastAsia="ko-KR"/>
-              </w:rPr>
-              <w:t>23</w:t>
+              <w:t>~2025.03.23</w:t>
             </w:r>
           </w:p>
         </w:tc>

--- a/Document/오지원/작업일지/오지원_작업일지_38주차.docx
+++ b/Document/오지원/작업일지/오지원_작업일지_38주차.docx
@@ -597,142 +597,88 @@
           <w:rtl w:val="0"/>
           <w:lang w:val="ko-KR" w:bidi="ko-KR" w:eastAsia="ko-KR"/>
         </w:rPr>
-        <w:t>모작</w:t>
-      </w:r>
-      <w:r>
-        <w:rPr>
-          <w:rFonts w:ascii="맑은 고딕" w:hAnsi="맑은 고딕" w:eastAsia="맑은 고딕"/>
-          <w:noProof w:val="1"/>
-          <w:rtl w:val="0"/>
-          <w:lang w:val="ko-KR" w:bidi="ko-KR" w:eastAsia="ko-KR"/>
-        </w:rPr>
-        <w:t>의</w:t>
-      </w:r>
-      <w:r>
-        <w:rPr>
-          <w:rFonts w:ascii="맑은 고딕" w:hAnsi="맑은 고딕" w:eastAsia="맑은 고딕"/>
-          <w:noProof w:val="1"/>
-          <w:rtl w:val="0"/>
-          <w:lang w:val="ko-KR" w:bidi="ko-KR" w:eastAsia="ko-KR"/>
-        </w:rPr>
-        <w:t xml:space="preserve"> </w:t>
-      </w:r>
-      <w:r>
-        <w:rPr>
-          <w:rFonts w:ascii="맑은 고딕" w:hAnsi="맑은 고딕" w:eastAsia="맑은 고딕"/>
-          <w:noProof w:val="1"/>
-          <w:rtl w:val="0"/>
-          <w:lang w:val="ko-KR" w:bidi="ko-KR" w:eastAsia="ko-KR"/>
-        </w:rPr>
-        <w:t>근접공</w:t>
-      </w:r>
-      <w:r>
-        <w:rPr>
-          <w:rFonts w:ascii="맑은 고딕" w:hAnsi="맑은 고딕" w:eastAsia="맑은 고딕"/>
-          <w:noProof w:val="1"/>
-          <w:rtl w:val="0"/>
-          <w:lang w:val="ko-KR" w:bidi="ko-KR" w:eastAsia="ko-KR"/>
-        </w:rPr>
-        <w:t>격</w:t>
-      </w:r>
-      <w:r>
-        <w:rPr>
-          <w:rFonts w:ascii="맑은 고딕" w:hAnsi="맑은 고딕" w:eastAsia="맑은 고딕"/>
-          <w:noProof w:val="1"/>
-          <w:rtl w:val="0"/>
-          <w:lang w:val="ko-KR" w:bidi="ko-KR" w:eastAsia="ko-KR"/>
-        </w:rPr>
-        <w:t xml:space="preserve"> </w:t>
-      </w:r>
-      <w:r>
-        <w:rPr>
-          <w:rFonts w:ascii="맑은 고딕" w:hAnsi="맑은 고딕" w:eastAsia="맑은 고딕"/>
-          <w:noProof w:val="1"/>
-          <w:rtl w:val="0"/>
-          <w:lang w:val="ko-KR" w:bidi="ko-KR" w:eastAsia="ko-KR"/>
-        </w:rPr>
-        <w:t>로직</w:t>
-      </w:r>
-      <w:r>
-        <w:rPr>
-          <w:rFonts w:ascii="맑은 고딕" w:hAnsi="맑은 고딕" w:eastAsia="맑은 고딕"/>
-          <w:noProof w:val="1"/>
-          <w:rtl w:val="0"/>
-          <w:lang w:val="ko-KR" w:bidi="ko-KR" w:eastAsia="ko-KR"/>
-        </w:rPr>
-        <w:t>을</w:t>
-      </w:r>
-      <w:r>
-        <w:rPr>
-          <w:rFonts w:ascii="맑은 고딕" w:hAnsi="맑은 고딕" w:eastAsia="맑은 고딕"/>
-          <w:noProof w:val="1"/>
-          <w:rtl w:val="0"/>
-          <w:lang w:val="ko-KR" w:bidi="ko-KR" w:eastAsia="ko-KR"/>
-        </w:rPr>
-        <w:t xml:space="preserve"> </w:t>
-      </w:r>
-      <w:r>
-        <w:rPr>
-          <w:rFonts w:ascii="맑은 고딕" w:hAnsi="맑은 고딕" w:eastAsia="맑은 고딕"/>
-          <w:noProof w:val="1"/>
-          <w:rtl w:val="0"/>
-          <w:lang w:val="ko-KR" w:bidi="ko-KR" w:eastAsia="ko-KR"/>
-        </w:rPr>
-        <w:t>구현하</w:t>
-      </w:r>
-      <w:r>
-        <w:rPr>
-          <w:rFonts w:ascii="맑은 고딕" w:hAnsi="맑은 고딕" w:eastAsia="맑은 고딕"/>
-          <w:noProof w:val="1"/>
-          <w:rtl w:val="0"/>
-          <w:lang w:val="ko-KR" w:bidi="ko-KR" w:eastAsia="ko-KR"/>
-        </w:rPr>
-        <w:t>기</w:t>
-      </w:r>
-      <w:r>
-        <w:rPr>
-          <w:rFonts w:ascii="맑은 고딕" w:hAnsi="맑은 고딕" w:eastAsia="맑은 고딕"/>
-          <w:noProof w:val="1"/>
-          <w:rtl w:val="0"/>
-          <w:lang w:val="ko-KR" w:bidi="ko-KR" w:eastAsia="ko-KR"/>
-        </w:rPr>
-        <w:t xml:space="preserve"> </w:t>
-      </w:r>
-      <w:r>
-        <w:rPr>
-          <w:rFonts w:ascii="맑은 고딕" w:hAnsi="맑은 고딕" w:eastAsia="맑은 고딕"/>
-          <w:noProof w:val="1"/>
-          <w:rtl w:val="0"/>
-          <w:lang w:val="ko-KR" w:bidi="ko-KR" w:eastAsia="ko-KR"/>
-        </w:rPr>
-        <w:t>위해</w:t>
-      </w:r>
-      <w:r>
-        <w:rPr>
-          <w:rFonts w:ascii="맑은 고딕" w:hAnsi="맑은 고딕" w:eastAsia="맑은 고딕"/>
-          <w:noProof w:val="1"/>
-          <w:rtl w:val="0"/>
-          <w:lang w:val="ko-KR" w:bidi="ko-KR" w:eastAsia="ko-KR"/>
-        </w:rPr>
-        <w:t>서</w:t>
-      </w:r>
-      <w:r>
-        <w:rPr>
-          <w:rFonts w:ascii="맑은 고딕" w:hAnsi="맑은 고딕" w:eastAsia="맑은 고딕"/>
-          <w:noProof w:val="1"/>
-          <w:rtl w:val="0"/>
-          <w:lang w:val="ko-KR" w:bidi="ko-KR" w:eastAsia="ko-KR"/>
-        </w:rPr>
-        <w:t xml:space="preserve"> </w:t>
-      </w:r>
-      <w:r>
-        <w:rPr>
-          <w:rFonts w:ascii="맑은 고딕" w:hAnsi="맑은 고딕" w:eastAsia="맑은 고딕"/>
-          <w:noProof w:val="1"/>
-          <w:rtl w:val="0"/>
-          <w:lang w:val="ko-KR" w:bidi="ko-KR" w:eastAsia="ko-KR"/>
-        </w:rPr>
-        <w:t>LaunchCharacter</w:t>
+        <w:t>모작의</w:t>
+      </w:r>
+      <w:r>
+        <w:rPr>
+          <w:rFonts w:ascii="맑은 고딕" w:hAnsi="맑은 고딕" w:eastAsia="맑은 고딕"/>
+          <w:noProof w:val="1"/>
+          <w:rtl w:val="0"/>
+          <w:lang w:val="ko-KR" w:bidi="ko-KR" w:eastAsia="ko-KR"/>
+        </w:rPr>
+        <w:t xml:space="preserve"> </w:t>
+      </w:r>
+      <w:r>
+        <w:rPr>
+          <w:rFonts w:ascii="맑은 고딕" w:hAnsi="맑은 고딕" w:eastAsia="맑은 고딕"/>
+          <w:noProof w:val="1"/>
+          <w:rtl w:val="0"/>
+          <w:lang w:val="ko-KR" w:bidi="ko-KR" w:eastAsia="ko-KR"/>
+        </w:rPr>
+        <w:t>근접공격</w:t>
+      </w:r>
+      <w:r>
+        <w:rPr>
+          <w:rFonts w:ascii="맑은 고딕" w:hAnsi="맑은 고딕" w:eastAsia="맑은 고딕"/>
+          <w:noProof w:val="1"/>
+          <w:rtl w:val="0"/>
+          <w:lang w:val="ko-KR" w:bidi="ko-KR" w:eastAsia="ko-KR"/>
+        </w:rPr>
+        <w:t xml:space="preserve"> </w:t>
+      </w:r>
+      <w:r>
+        <w:rPr>
+          <w:rFonts w:ascii="맑은 고딕" w:hAnsi="맑은 고딕" w:eastAsia="맑은 고딕"/>
+          <w:noProof w:val="1"/>
+          <w:rtl w:val="0"/>
+          <w:lang w:val="ko-KR" w:bidi="ko-KR" w:eastAsia="ko-KR"/>
+        </w:rPr>
+        <w:t>로직을</w:t>
+      </w:r>
+      <w:r>
+        <w:rPr>
+          <w:rFonts w:ascii="맑은 고딕" w:hAnsi="맑은 고딕" w:eastAsia="맑은 고딕"/>
+          <w:noProof w:val="1"/>
+          <w:rtl w:val="0"/>
+          <w:lang w:val="ko-KR" w:bidi="ko-KR" w:eastAsia="ko-KR"/>
+        </w:rPr>
+        <w:t xml:space="preserve"> </w:t>
+      </w:r>
+      <w:r>
+        <w:rPr>
+          <w:rFonts w:ascii="맑은 고딕" w:hAnsi="맑은 고딕" w:eastAsia="맑은 고딕"/>
+          <w:noProof w:val="1"/>
+          <w:rtl w:val="0"/>
+          <w:lang w:val="ko-KR" w:bidi="ko-KR" w:eastAsia="ko-KR"/>
+        </w:rPr>
+        <w:t>구현하기</w:t>
+      </w:r>
+      <w:r>
+        <w:rPr>
+          <w:rFonts w:ascii="맑은 고딕" w:hAnsi="맑은 고딕" w:eastAsia="맑은 고딕"/>
+          <w:noProof w:val="1"/>
+          <w:rtl w:val="0"/>
+          <w:lang w:val="ko-KR" w:bidi="ko-KR" w:eastAsia="ko-KR"/>
+        </w:rPr>
+        <w:t xml:space="preserve"> </w:t>
+      </w:r>
+      <w:r>
+        <w:rPr>
+          <w:rFonts w:ascii="맑은 고딕" w:hAnsi="맑은 고딕" w:eastAsia="맑은 고딕"/>
+          <w:noProof w:val="1"/>
+          <w:rtl w:val="0"/>
+          <w:lang w:val="ko-KR" w:bidi="ko-KR" w:eastAsia="ko-KR"/>
+        </w:rPr>
+        <w:t>위해서</w:t>
+      </w:r>
+      <w:r>
+        <w:rPr>
+          <w:rFonts w:ascii="맑은 고딕" w:hAnsi="맑은 고딕" w:eastAsia="맑은 고딕"/>
+          <w:noProof w:val="1"/>
+          <w:rtl w:val="0"/>
+          <w:lang w:val="ko-KR" w:bidi="ko-KR" w:eastAsia="ko-KR"/>
+        </w:rPr>
+        <w:t xml:space="preserve"> LaunchCharacter</w:t>
       </w:r>
       <w:r>
         <w:rPr>
@@ -759,7 +705,934 @@
           <w:rtl w:val="0"/>
           <w:lang w:val="ko-KR" w:bidi="ko-KR" w:eastAsia="ko-KR"/>
         </w:rPr>
-        <w:t>앞으</w:t>
+        <w:t>앞으로</w:t>
+      </w:r>
+      <w:r>
+        <w:rPr>
+          <w:rFonts w:ascii="맑은 고딕" w:hAnsi="맑은 고딕" w:eastAsia="맑은 고딕"/>
+          <w:noProof w:val="1"/>
+          <w:rtl w:val="0"/>
+          <w:lang w:val="ko-KR" w:bidi="ko-KR" w:eastAsia="ko-KR"/>
+        </w:rPr>
+        <w:t xml:space="preserve"> </w:t>
+      </w:r>
+      <w:r>
+        <w:rPr>
+          <w:rFonts w:ascii="맑은 고딕" w:hAnsi="맑은 고딕" w:eastAsia="맑은 고딕"/>
+          <w:noProof w:val="1"/>
+          <w:rtl w:val="0"/>
+          <w:lang w:val="ko-KR" w:bidi="ko-KR" w:eastAsia="ko-KR"/>
+        </w:rPr>
+        <w:t>나가게</w:t>
+      </w:r>
+      <w:r>
+        <w:rPr>
+          <w:rFonts w:ascii="맑은 고딕" w:hAnsi="맑은 고딕" w:eastAsia="맑은 고딕"/>
+          <w:noProof w:val="1"/>
+          <w:rtl w:val="0"/>
+          <w:lang w:val="ko-KR" w:bidi="ko-KR" w:eastAsia="ko-KR"/>
+        </w:rPr>
+        <w:t xml:space="preserve"> </w:t>
+      </w:r>
+      <w:r>
+        <w:rPr>
+          <w:rFonts w:ascii="맑은 고딕" w:hAnsi="맑은 고딕" w:eastAsia="맑은 고딕"/>
+          <w:noProof w:val="1"/>
+          <w:rtl w:val="0"/>
+          <w:lang w:val="ko-KR" w:bidi="ko-KR" w:eastAsia="ko-KR"/>
+        </w:rPr>
+        <w:t>하는</w:t>
+      </w:r>
+      <w:r>
+        <w:rPr>
+          <w:rFonts w:ascii="맑은 고딕" w:hAnsi="맑은 고딕" w:eastAsia="맑은 고딕"/>
+          <w:noProof w:val="1"/>
+          <w:rtl w:val="0"/>
+          <w:lang w:val="ko-KR" w:bidi="ko-KR" w:eastAsia="ko-KR"/>
+        </w:rPr>
+        <w:t xml:space="preserve"> </w:t>
+      </w:r>
+      <w:r>
+        <w:rPr>
+          <w:rFonts w:ascii="맑은 고딕" w:hAnsi="맑은 고딕" w:eastAsia="맑은 고딕"/>
+          <w:noProof w:val="1"/>
+          <w:rtl w:val="0"/>
+          <w:lang w:val="ko-KR" w:bidi="ko-KR" w:eastAsia="ko-KR"/>
+        </w:rPr>
+        <w:t>대신</w:t>
+      </w:r>
+      <w:r>
+        <w:rPr>
+          <w:rFonts w:ascii="맑은 고딕" w:hAnsi="맑은 고딕" w:eastAsia="맑은 고딕"/>
+          <w:noProof w:val="1"/>
+          <w:rtl w:val="0"/>
+          <w:lang w:val="ko-KR" w:bidi="ko-KR" w:eastAsia="ko-KR"/>
+        </w:rPr>
+        <w:t>,</w:t>
+      </w:r>
+      <w:r>
+        <w:rPr>
+          <w:rFonts w:ascii="맑은 고딕" w:hAnsi="맑은 고딕" w:eastAsia="맑은 고딕"/>
+          <w:noProof w:val="1"/>
+          <w:rtl w:val="0"/>
+          <w:lang w:val="ko-KR" w:bidi="ko-KR" w:eastAsia="ko-KR"/>
+        </w:rPr>
+        <w:br w:type="textWrapping"/>
+      </w:r>
+      <w:r>
+        <w:rPr>
+          <w:rFonts w:ascii="맑은 고딕" w:hAnsi="맑은 고딕" w:eastAsia="맑은 고딕"/>
+          <w:noProof w:val="1"/>
+          <w:rtl w:val="0"/>
+          <w:lang w:val="ko-KR" w:bidi="ko-KR" w:eastAsia="ko-KR"/>
+        </w:rPr>
+        <w:t>완전한</w:t>
+      </w:r>
+      <w:r>
+        <w:rPr>
+          <w:rFonts w:ascii="맑은 고딕" w:hAnsi="맑은 고딕" w:eastAsia="맑은 고딕"/>
+          <w:noProof w:val="1"/>
+          <w:rtl w:val="0"/>
+          <w:lang w:val="ko-KR" w:bidi="ko-KR" w:eastAsia="ko-KR"/>
+        </w:rPr>
+        <w:t xml:space="preserve"> </w:t>
+      </w:r>
+      <w:r>
+        <w:rPr>
+          <w:rFonts w:ascii="맑은 고딕" w:hAnsi="맑은 고딕" w:eastAsia="맑은 고딕"/>
+          <w:noProof w:val="1"/>
+          <w:rtl w:val="0"/>
+          <w:lang w:val="ko-KR" w:bidi="ko-KR" w:eastAsia="ko-KR"/>
+        </w:rPr>
+        <w:t>조작</w:t>
+      </w:r>
+      <w:r>
+        <w:rPr>
+          <w:rFonts w:ascii="맑은 고딕" w:hAnsi="맑은 고딕" w:eastAsia="맑은 고딕"/>
+          <w:noProof w:val="1"/>
+          <w:rtl w:val="0"/>
+          <w:lang w:val="ko-KR" w:bidi="ko-KR" w:eastAsia="ko-KR"/>
+        </w:rPr>
+        <w:t xml:space="preserve"> </w:t>
+      </w:r>
+      <w:r>
+        <w:rPr>
+          <w:rFonts w:ascii="맑은 고딕" w:hAnsi="맑은 고딕" w:eastAsia="맑은 고딕"/>
+          <w:noProof w:val="1"/>
+          <w:rtl w:val="0"/>
+          <w:lang w:val="ko-KR" w:bidi="ko-KR" w:eastAsia="ko-KR"/>
+        </w:rPr>
+        <w:t>불가가</w:t>
+      </w:r>
+      <w:r>
+        <w:rPr>
+          <w:rFonts w:ascii="맑은 고딕" w:hAnsi="맑은 고딕" w:eastAsia="맑은 고딕"/>
+          <w:noProof w:val="1"/>
+          <w:rtl w:val="0"/>
+          <w:lang w:val="ko-KR" w:bidi="ko-KR" w:eastAsia="ko-KR"/>
+        </w:rPr>
+        <w:t xml:space="preserve"> </w:t>
+      </w:r>
+      <w:r>
+        <w:rPr>
+          <w:rFonts w:ascii="맑은 고딕" w:hAnsi="맑은 고딕" w:eastAsia="맑은 고딕"/>
+          <w:noProof w:val="1"/>
+          <w:rtl w:val="0"/>
+          <w:lang w:val="ko-KR" w:bidi="ko-KR" w:eastAsia="ko-KR"/>
+        </w:rPr>
+        <w:t>아닌</w:t>
+      </w:r>
+      <w:r>
+        <w:rPr>
+          <w:rFonts w:ascii="맑은 고딕" w:hAnsi="맑은 고딕" w:eastAsia="맑은 고딕"/>
+          <w:noProof w:val="1"/>
+          <w:rtl w:val="0"/>
+          <w:lang w:val="ko-KR" w:bidi="ko-KR" w:eastAsia="ko-KR"/>
+        </w:rPr>
+        <w:t xml:space="preserve"> </w:t>
+      </w:r>
+      <w:r>
+        <w:rPr>
+          <w:rFonts w:ascii="맑은 고딕" w:hAnsi="맑은 고딕" w:eastAsia="맑은 고딕"/>
+          <w:noProof w:val="1"/>
+          <w:rtl w:val="0"/>
+          <w:lang w:val="ko-KR" w:bidi="ko-KR" w:eastAsia="ko-KR"/>
+        </w:rPr>
+        <w:t>카메라에</w:t>
+      </w:r>
+      <w:r>
+        <w:rPr>
+          <w:rFonts w:ascii="맑은 고딕" w:hAnsi="맑은 고딕" w:eastAsia="맑은 고딕"/>
+          <w:noProof w:val="1"/>
+          <w:rtl w:val="0"/>
+          <w:lang w:val="ko-KR" w:bidi="ko-KR" w:eastAsia="ko-KR"/>
+        </w:rPr>
+        <w:t xml:space="preserve"> </w:t>
+      </w:r>
+      <w:r>
+        <w:rPr>
+          <w:rFonts w:ascii="맑은 고딕" w:hAnsi="맑은 고딕" w:eastAsia="맑은 고딕"/>
+          <w:noProof w:val="1"/>
+          <w:rtl w:val="0"/>
+          <w:lang w:val="ko-KR" w:bidi="ko-KR" w:eastAsia="ko-KR"/>
+        </w:rPr>
+        <w:t>의한</w:t>
+      </w:r>
+      <w:r>
+        <w:rPr>
+          <w:rFonts w:ascii="맑은 고딕" w:hAnsi="맑은 고딕" w:eastAsia="맑은 고딕"/>
+          <w:noProof w:val="1"/>
+          <w:rtl w:val="0"/>
+          <w:lang w:val="ko-KR" w:bidi="ko-KR" w:eastAsia="ko-KR"/>
+        </w:rPr>
+        <w:t xml:space="preserve"> </w:t>
+      </w:r>
+      <w:r>
+        <w:rPr>
+          <w:rFonts w:ascii="맑은 고딕" w:hAnsi="맑은 고딕" w:eastAsia="맑은 고딕"/>
+          <w:noProof w:val="1"/>
+          <w:rtl w:val="0"/>
+          <w:lang w:val="ko-KR" w:bidi="ko-KR" w:eastAsia="ko-KR"/>
+        </w:rPr>
+        <w:t>시점만</w:t>
+      </w:r>
+      <w:r>
+        <w:rPr>
+          <w:rFonts w:ascii="맑은 고딕" w:hAnsi="맑은 고딕" w:eastAsia="맑은 고딕"/>
+          <w:noProof w:val="1"/>
+          <w:rtl w:val="0"/>
+          <w:lang w:val="ko-KR" w:bidi="ko-KR" w:eastAsia="ko-KR"/>
+        </w:rPr>
+        <w:t xml:space="preserve"> </w:t>
+      </w:r>
+      <w:r>
+        <w:rPr>
+          <w:rFonts w:ascii="맑은 고딕" w:hAnsi="맑은 고딕" w:eastAsia="맑은 고딕"/>
+          <w:noProof w:val="1"/>
+          <w:rtl w:val="0"/>
+          <w:lang w:val="ko-KR" w:bidi="ko-KR" w:eastAsia="ko-KR"/>
+        </w:rPr>
+        <w:t>허용하기</w:t>
+      </w:r>
+      <w:r>
+        <w:rPr>
+          <w:rFonts w:ascii="맑은 고딕" w:hAnsi="맑은 고딕" w:eastAsia="맑은 고딕"/>
+          <w:noProof w:val="1"/>
+          <w:rtl w:val="0"/>
+          <w:lang w:val="ko-KR" w:bidi="ko-KR" w:eastAsia="ko-KR"/>
+        </w:rPr>
+        <w:t xml:space="preserve"> </w:t>
+      </w:r>
+      <w:r>
+        <w:rPr>
+          <w:rFonts w:ascii="맑은 고딕" w:hAnsi="맑은 고딕" w:eastAsia="맑은 고딕"/>
+          <w:noProof w:val="1"/>
+          <w:rtl w:val="0"/>
+          <w:lang w:val="ko-KR" w:bidi="ko-KR" w:eastAsia="ko-KR"/>
+        </w:rPr>
+        <w:t>위하여</w:t>
+      </w:r>
+      <w:r>
+        <w:rPr>
+          <w:rFonts w:ascii="맑은 고딕" w:hAnsi="맑은 고딕" w:eastAsia="맑은 고딕"/>
+          <w:noProof w:val="1"/>
+          <w:rtl w:val="0"/>
+          <w:lang w:val="ko-KR" w:bidi="ko-KR" w:eastAsia="ko-KR"/>
+        </w:rPr>
+        <w:t xml:space="preserve"> Disable</w:t>
+      </w:r>
+      <w:r>
+        <w:rPr>
+          <w:rFonts w:ascii="맑은 고딕" w:hAnsi="맑은 고딕" w:eastAsia="맑은 고딕"/>
+          <w:noProof w:val="1"/>
+          <w:rtl w:val="0"/>
+          <w:lang w:val="ko-KR" w:bidi="ko-KR" w:eastAsia="ko-KR"/>
+        </w:rPr>
+        <w:t>이</w:t>
+      </w:r>
+      <w:r>
+        <w:rPr>
+          <w:rFonts w:ascii="맑은 고딕" w:hAnsi="맑은 고딕" w:eastAsia="맑은 고딕"/>
+          <w:noProof w:val="1"/>
+          <w:rtl w:val="0"/>
+          <w:lang w:val="ko-KR" w:bidi="ko-KR" w:eastAsia="ko-KR"/>
+        </w:rPr>
+        <w:t xml:space="preserve"> </w:t>
+      </w:r>
+      <w:r>
+        <w:rPr>
+          <w:rFonts w:ascii="맑은 고딕" w:hAnsi="맑은 고딕" w:eastAsia="맑은 고딕"/>
+          <w:noProof w:val="1"/>
+          <w:rtl w:val="0"/>
+          <w:lang w:val="ko-KR" w:bidi="ko-KR" w:eastAsia="ko-KR"/>
+        </w:rPr>
+        <w:t>아니라</w:t>
+      </w:r>
+      <w:r>
+        <w:rPr>
+          <w:rFonts w:ascii="맑은 고딕" w:hAnsi="맑은 고딕" w:eastAsia="맑은 고딕"/>
+          <w:noProof w:val="1"/>
+          <w:rtl w:val="0"/>
+          <w:lang w:val="ko-KR" w:bidi="ko-KR" w:eastAsia="ko-KR"/>
+        </w:rPr>
+        <w:br w:type="textWrapping"/>
+      </w:r>
+      <w:r>
+        <w:rPr>
+          <w:rFonts w:ascii="맑은 고딕" w:hAnsi="맑은 고딕" w:eastAsia="맑은 고딕"/>
+          <w:noProof w:val="1"/>
+          <w:rtl w:val="0"/>
+          <w:lang w:val="ko-KR" w:bidi="ko-KR" w:eastAsia="ko-KR"/>
+        </w:rPr>
+        <w:t>자체이동속도를</w:t>
+      </w:r>
+      <w:r>
+        <w:rPr>
+          <w:rFonts w:ascii="맑은 고딕" w:hAnsi="맑은 고딕" w:eastAsia="맑은 고딕"/>
+          <w:noProof w:val="1"/>
+          <w:rtl w:val="0"/>
+          <w:lang w:val="ko-KR" w:bidi="ko-KR" w:eastAsia="ko-KR"/>
+        </w:rPr>
+        <w:t xml:space="preserve"> </w:t>
+      </w:r>
+      <w:r>
+        <w:rPr>
+          <w:rFonts w:ascii="맑은 고딕" w:hAnsi="맑은 고딕" w:eastAsia="맑은 고딕"/>
+          <w:noProof w:val="1"/>
+          <w:rtl w:val="0"/>
+          <w:lang w:val="ko-KR" w:bidi="ko-KR" w:eastAsia="ko-KR"/>
+        </w:rPr>
+        <w:t>아예</w:t>
+      </w:r>
+      <w:r>
+        <w:rPr>
+          <w:rFonts w:ascii="맑은 고딕" w:hAnsi="맑은 고딕" w:eastAsia="맑은 고딕"/>
+          <w:noProof w:val="1"/>
+          <w:rtl w:val="0"/>
+          <w:lang w:val="ko-KR" w:bidi="ko-KR" w:eastAsia="ko-KR"/>
+        </w:rPr>
+        <w:t xml:space="preserve"> 0</w:t>
+      </w:r>
+      <w:r>
+        <w:rPr>
+          <w:rFonts w:ascii="맑은 고딕" w:hAnsi="맑은 고딕" w:eastAsia="맑은 고딕"/>
+          <w:noProof w:val="1"/>
+          <w:rtl w:val="0"/>
+          <w:lang w:val="ko-KR" w:bidi="ko-KR" w:eastAsia="ko-KR"/>
+        </w:rPr>
+        <w:t>으로</w:t>
+      </w:r>
+      <w:r>
+        <w:rPr>
+          <w:rFonts w:ascii="맑은 고딕" w:hAnsi="맑은 고딕" w:eastAsia="맑은 고딕"/>
+          <w:noProof w:val="1"/>
+          <w:rtl w:val="0"/>
+          <w:lang w:val="ko-KR" w:bidi="ko-KR" w:eastAsia="ko-KR"/>
+        </w:rPr>
+        <w:t xml:space="preserve"> </w:t>
+      </w:r>
+      <w:r>
+        <w:rPr>
+          <w:rFonts w:ascii="맑은 고딕" w:hAnsi="맑은 고딕" w:eastAsia="맑은 고딕"/>
+          <w:noProof w:val="1"/>
+          <w:rtl w:val="0"/>
+          <w:lang w:val="ko-KR" w:bidi="ko-KR" w:eastAsia="ko-KR"/>
+        </w:rPr>
+        <w:t>줄인뒤</w:t>
+      </w:r>
+      <w:r>
+        <w:rPr>
+          <w:rFonts w:ascii="맑은 고딕" w:hAnsi="맑은 고딕" w:eastAsia="맑은 고딕"/>
+          <w:noProof w:val="1"/>
+          <w:rtl w:val="0"/>
+          <w:lang w:val="ko-KR" w:bidi="ko-KR" w:eastAsia="ko-KR"/>
+        </w:rPr>
+        <w:t xml:space="preserve">, </w:t>
+      </w:r>
+      <w:r>
+        <w:rPr>
+          <w:rFonts w:ascii="맑은 고딕" w:hAnsi="맑은 고딕" w:eastAsia="맑은 고딕"/>
+          <w:noProof w:val="1"/>
+          <w:rtl w:val="0"/>
+          <w:lang w:val="ko-KR" w:bidi="ko-KR" w:eastAsia="ko-KR"/>
+        </w:rPr>
+        <w:t>입력에</w:t>
+      </w:r>
+      <w:r>
+        <w:rPr>
+          <w:rFonts w:ascii="맑은 고딕" w:hAnsi="맑은 고딕" w:eastAsia="맑은 고딕"/>
+          <w:noProof w:val="1"/>
+          <w:rtl w:val="0"/>
+          <w:lang w:val="ko-KR" w:bidi="ko-KR" w:eastAsia="ko-KR"/>
+        </w:rPr>
+        <w:t xml:space="preserve"> </w:t>
+      </w:r>
+      <w:r>
+        <w:rPr>
+          <w:rFonts w:ascii="맑은 고딕" w:hAnsi="맑은 고딕" w:eastAsia="맑은 고딕"/>
+          <w:noProof w:val="1"/>
+          <w:rtl w:val="0"/>
+          <w:lang w:val="ko-KR" w:bidi="ko-KR" w:eastAsia="ko-KR"/>
+        </w:rPr>
+        <w:t>의한</w:t>
+      </w:r>
+      <w:r>
+        <w:rPr>
+          <w:rFonts w:ascii="맑은 고딕" w:hAnsi="맑은 고딕" w:eastAsia="맑은 고딕"/>
+          <w:noProof w:val="1"/>
+          <w:rtl w:val="0"/>
+          <w:lang w:val="ko-KR" w:bidi="ko-KR" w:eastAsia="ko-KR"/>
+        </w:rPr>
+        <w:t xml:space="preserve"> </w:t>
+      </w:r>
+      <w:r>
+        <w:rPr>
+          <w:rFonts w:ascii="맑은 고딕" w:hAnsi="맑은 고딕" w:eastAsia="맑은 고딕"/>
+          <w:noProof w:val="1"/>
+          <w:rtl w:val="0"/>
+          <w:lang w:val="ko-KR" w:bidi="ko-KR" w:eastAsia="ko-KR"/>
+        </w:rPr>
+        <w:t>회전을</w:t>
+      </w:r>
+      <w:r>
+        <w:rPr>
+          <w:rFonts w:ascii="맑은 고딕" w:hAnsi="맑은 고딕" w:eastAsia="맑은 고딕"/>
+          <w:noProof w:val="1"/>
+          <w:rtl w:val="0"/>
+          <w:lang w:val="ko-KR" w:bidi="ko-KR" w:eastAsia="ko-KR"/>
+        </w:rPr>
+        <w:t xml:space="preserve"> </w:t>
+      </w:r>
+      <w:r>
+        <w:rPr>
+          <w:rFonts w:ascii="맑은 고딕" w:hAnsi="맑은 고딕" w:eastAsia="맑은 고딕"/>
+          <w:noProof w:val="1"/>
+          <w:rtl w:val="0"/>
+          <w:lang w:val="ko-KR" w:bidi="ko-KR" w:eastAsia="ko-KR"/>
+        </w:rPr>
+        <w:t>막아</w:t>
+      </w:r>
+      <w:r>
+        <w:rPr>
+          <w:rFonts w:ascii="맑은 고딕" w:hAnsi="맑은 고딕" w:eastAsia="맑은 고딕"/>
+          <w:noProof w:val="1"/>
+          <w:rtl w:val="0"/>
+          <w:lang w:val="ko-KR" w:bidi="ko-KR" w:eastAsia="ko-KR"/>
+        </w:rPr>
+        <w:t xml:space="preserve"> </w:t>
+      </w:r>
+      <w:r>
+        <w:rPr>
+          <w:rFonts w:ascii="맑은 고딕" w:hAnsi="맑은 고딕" w:eastAsia="맑은 고딕"/>
+          <w:noProof w:val="1"/>
+          <w:rtl w:val="0"/>
+          <w:lang w:val="ko-KR" w:bidi="ko-KR" w:eastAsia="ko-KR"/>
+        </w:rPr>
+        <w:t>공격</w:t>
+      </w:r>
+      <w:r>
+        <w:rPr>
+          <w:rFonts w:ascii="맑은 고딕" w:hAnsi="맑은 고딕" w:eastAsia="맑은 고딕"/>
+          <w:noProof w:val="1"/>
+          <w:rtl w:val="0"/>
+          <w:lang w:val="ko-KR" w:bidi="ko-KR" w:eastAsia="ko-KR"/>
+        </w:rPr>
+        <w:t xml:space="preserve"> </w:t>
+      </w:r>
+      <w:r>
+        <w:rPr>
+          <w:rFonts w:ascii="맑은 고딕" w:hAnsi="맑은 고딕" w:eastAsia="맑은 고딕"/>
+          <w:noProof w:val="1"/>
+          <w:rtl w:val="0"/>
+          <w:lang w:val="ko-KR" w:bidi="ko-KR" w:eastAsia="ko-KR"/>
+        </w:rPr>
+        <w:t>중</w:t>
+      </w:r>
+      <w:r>
+        <w:rPr>
+          <w:rFonts w:ascii="맑은 고딕" w:hAnsi="맑은 고딕" w:eastAsia="맑은 고딕"/>
+          <w:noProof w:val="1"/>
+          <w:rtl w:val="0"/>
+          <w:lang w:val="ko-KR" w:bidi="ko-KR" w:eastAsia="ko-KR"/>
+        </w:rPr>
+        <w:t xml:space="preserve"> </w:t>
+      </w:r>
+      <w:r>
+        <w:rPr>
+          <w:rFonts w:ascii="맑은 고딕" w:hAnsi="맑은 고딕" w:eastAsia="맑은 고딕"/>
+          <w:noProof w:val="1"/>
+          <w:rtl w:val="0"/>
+          <w:lang w:val="ko-KR" w:bidi="ko-KR" w:eastAsia="ko-KR"/>
+        </w:rPr>
+        <w:t>시점변경은</w:t>
+      </w:r>
+      <w:r>
+        <w:rPr>
+          <w:rFonts w:ascii="맑은 고딕" w:hAnsi="맑은 고딕" w:eastAsia="맑은 고딕"/>
+          <w:noProof w:val="1"/>
+          <w:rtl w:val="0"/>
+          <w:lang w:val="ko-KR" w:bidi="ko-KR" w:eastAsia="ko-KR"/>
+        </w:rPr>
+        <w:t xml:space="preserve"> </w:t>
+      </w:r>
+      <w:r>
+        <w:rPr>
+          <w:rFonts w:ascii="맑은 고딕" w:hAnsi="맑은 고딕" w:eastAsia="맑은 고딕"/>
+          <w:noProof w:val="1"/>
+          <w:rtl w:val="0"/>
+          <w:lang w:val="ko-KR" w:bidi="ko-KR" w:eastAsia="ko-KR"/>
+        </w:rPr>
+        <w:t>허용하되</w:t>
+      </w:r>
+      <w:r>
+        <w:rPr>
+          <w:rFonts w:ascii="맑은 고딕" w:hAnsi="맑은 고딕" w:eastAsia="맑은 고딕"/>
+          <w:noProof w:val="1"/>
+          <w:rtl w:val="0"/>
+          <w:lang w:val="ko-KR" w:bidi="ko-KR" w:eastAsia="ko-KR"/>
+        </w:rPr>
+        <w:br w:type="textWrapping"/>
+      </w:r>
+      <w:r>
+        <w:rPr>
+          <w:rFonts w:ascii="맑은 고딕" w:hAnsi="맑은 고딕" w:eastAsia="맑은 고딕"/>
+          <w:noProof w:val="1"/>
+          <w:rtl w:val="0"/>
+          <w:lang w:val="ko-KR" w:bidi="ko-KR" w:eastAsia="ko-KR"/>
+        </w:rPr>
+        <w:t>이동</w:t>
+      </w:r>
+      <w:r>
+        <w:rPr>
+          <w:rFonts w:ascii="맑은 고딕" w:hAnsi="맑은 고딕" w:eastAsia="맑은 고딕"/>
+          <w:noProof w:val="1"/>
+          <w:rtl w:val="0"/>
+          <w:lang w:val="ko-KR" w:bidi="ko-KR" w:eastAsia="ko-KR"/>
+        </w:rPr>
+        <w:t xml:space="preserve">, </w:t>
+      </w:r>
+      <w:r>
+        <w:rPr>
+          <w:rFonts w:ascii="맑은 고딕" w:hAnsi="맑은 고딕" w:eastAsia="맑은 고딕"/>
+          <w:noProof w:val="1"/>
+          <w:rtl w:val="0"/>
+          <w:lang w:val="ko-KR" w:bidi="ko-KR" w:eastAsia="ko-KR"/>
+        </w:rPr>
+        <w:t>회전은</w:t>
+      </w:r>
+      <w:r>
+        <w:rPr>
+          <w:rFonts w:ascii="맑은 고딕" w:hAnsi="맑은 고딕" w:eastAsia="맑은 고딕"/>
+          <w:noProof w:val="1"/>
+          <w:rtl w:val="0"/>
+          <w:lang w:val="ko-KR" w:bidi="ko-KR" w:eastAsia="ko-KR"/>
+        </w:rPr>
+        <w:t xml:space="preserve"> </w:t>
+      </w:r>
+      <w:r>
+        <w:rPr>
+          <w:rFonts w:ascii="맑은 고딕" w:hAnsi="맑은 고딕" w:eastAsia="맑은 고딕"/>
+          <w:noProof w:val="1"/>
+          <w:rtl w:val="0"/>
+          <w:lang w:val="ko-KR" w:bidi="ko-KR" w:eastAsia="ko-KR"/>
+        </w:rPr>
+        <w:t>불가하도록</w:t>
+      </w:r>
+      <w:r>
+        <w:rPr>
+          <w:rFonts w:ascii="맑은 고딕" w:hAnsi="맑은 고딕" w:eastAsia="맑은 고딕"/>
+          <w:noProof w:val="1"/>
+          <w:rtl w:val="0"/>
+          <w:lang w:val="ko-KR" w:bidi="ko-KR" w:eastAsia="ko-KR"/>
+        </w:rPr>
+        <w:t xml:space="preserve"> </w:t>
+      </w:r>
+      <w:r>
+        <w:rPr>
+          <w:rFonts w:ascii="맑은 고딕" w:hAnsi="맑은 고딕" w:eastAsia="맑은 고딕"/>
+          <w:noProof w:val="1"/>
+          <w:rtl w:val="0"/>
+          <w:lang w:val="ko-KR" w:bidi="ko-KR" w:eastAsia="ko-KR"/>
+        </w:rPr>
+        <w:t>작성하였습니다</w:t>
+      </w:r>
+      <w:r>
+        <w:rPr>
+          <w:rFonts w:ascii="맑은 고딕" w:hAnsi="맑은 고딕" w:eastAsia="맑은 고딕"/>
+          <w:noProof w:val="1"/>
+          <w:rtl w:val="0"/>
+          <w:lang w:val="ko-KR" w:bidi="ko-KR" w:eastAsia="ko-KR"/>
+        </w:rPr>
+        <w:t>.</w:t>
+      </w:r>
+      <w:r>
+        <w:rPr>
+          <w:rFonts w:ascii="맑은 고딕" w:hAnsi="맑은 고딕" w:eastAsia="맑은 고딕"/>
+          <w:noProof w:val="1"/>
+          <w:rtl w:val="0"/>
+          <w:lang w:val="ko-KR" w:bidi="ko-KR" w:eastAsia="ko-KR"/>
+        </w:rPr>
+        <w:br w:type="textWrapping"/>
+      </w:r>
+      <w:r>
+        <w:rPr>
+          <w:rFonts w:ascii="맑은 고딕" w:hAnsi="맑은 고딕" w:eastAsia="맑은 고딕"/>
+          <w:noProof w:val="1"/>
+          <w:rtl w:val="0"/>
+          <w:lang w:val="ko-KR" w:bidi="ko-KR" w:eastAsia="ko-KR"/>
+        </w:rPr>
+        <w:t>또한</w:t>
+      </w:r>
+      <w:r>
+        <w:rPr>
+          <w:rFonts w:ascii="맑은 고딕" w:hAnsi="맑은 고딕" w:eastAsia="맑은 고딕"/>
+          <w:noProof w:val="1"/>
+          <w:rtl w:val="0"/>
+          <w:lang w:val="ko-KR" w:bidi="ko-KR" w:eastAsia="ko-KR"/>
+        </w:rPr>
+        <w:t xml:space="preserve"> </w:t>
+      </w:r>
+      <w:r>
+        <w:rPr>
+          <w:rFonts w:ascii="맑은 고딕" w:hAnsi="맑은 고딕" w:eastAsia="맑은 고딕"/>
+          <w:noProof w:val="1"/>
+          <w:rtl w:val="0"/>
+          <w:lang w:val="ko-KR" w:bidi="ko-KR" w:eastAsia="ko-KR"/>
+        </w:rPr>
+        <w:t>살짝대쉬하는</w:t>
+      </w:r>
+      <w:r>
+        <w:rPr>
+          <w:rFonts w:ascii="맑은 고딕" w:hAnsi="맑은 고딕" w:eastAsia="맑은 고딕"/>
+          <w:noProof w:val="1"/>
+          <w:rtl w:val="0"/>
+          <w:lang w:val="ko-KR" w:bidi="ko-KR" w:eastAsia="ko-KR"/>
+        </w:rPr>
+        <w:t xml:space="preserve"> </w:t>
+      </w:r>
+      <w:r>
+        <w:rPr>
+          <w:rFonts w:ascii="맑은 고딕" w:hAnsi="맑은 고딕" w:eastAsia="맑은 고딕"/>
+          <w:noProof w:val="1"/>
+          <w:rtl w:val="0"/>
+          <w:lang w:val="ko-KR" w:bidi="ko-KR" w:eastAsia="ko-KR"/>
+        </w:rPr>
+        <w:t>기능이기에</w:t>
+      </w:r>
+      <w:r>
+        <w:rPr>
+          <w:rFonts w:ascii="맑은 고딕" w:hAnsi="맑은 고딕" w:eastAsia="맑은 고딕"/>
+          <w:noProof w:val="1"/>
+          <w:rtl w:val="0"/>
+          <w:lang w:val="ko-KR" w:bidi="ko-KR" w:eastAsia="ko-KR"/>
+        </w:rPr>
+        <w:t xml:space="preserve"> </w:t>
+      </w:r>
+      <w:r>
+        <w:rPr>
+          <w:rFonts w:ascii="맑은 고딕" w:hAnsi="맑은 고딕" w:eastAsia="맑은 고딕"/>
+          <w:noProof w:val="1"/>
+          <w:rtl w:val="0"/>
+          <w:lang w:val="ko-KR" w:bidi="ko-KR" w:eastAsia="ko-KR"/>
+        </w:rPr>
+        <w:t>이것을</w:t>
+      </w:r>
+      <w:r>
+        <w:rPr>
+          <w:rFonts w:ascii="맑은 고딕" w:hAnsi="맑은 고딕" w:eastAsia="맑은 고딕"/>
+          <w:noProof w:val="1"/>
+          <w:rtl w:val="0"/>
+          <w:lang w:val="ko-KR" w:bidi="ko-KR" w:eastAsia="ko-KR"/>
+        </w:rPr>
+        <w:t xml:space="preserve"> </w:t>
+      </w:r>
+      <w:r>
+        <w:rPr>
+          <w:rFonts w:ascii="맑은 고딕" w:hAnsi="맑은 고딕" w:eastAsia="맑은 고딕"/>
+          <w:noProof w:val="1"/>
+          <w:rtl w:val="0"/>
+          <w:lang w:val="ko-KR" w:bidi="ko-KR" w:eastAsia="ko-KR"/>
+        </w:rPr>
+        <w:t>공격이</w:t>
+      </w:r>
+      <w:r>
+        <w:rPr>
+          <w:rFonts w:ascii="맑은 고딕" w:hAnsi="맑은 고딕" w:eastAsia="맑은 고딕"/>
+          <w:noProof w:val="1"/>
+          <w:rtl w:val="0"/>
+          <w:lang w:val="ko-KR" w:bidi="ko-KR" w:eastAsia="ko-KR"/>
+        </w:rPr>
+        <w:t xml:space="preserve"> </w:t>
+      </w:r>
+      <w:r>
+        <w:rPr>
+          <w:rFonts w:ascii="맑은 고딕" w:hAnsi="맑은 고딕" w:eastAsia="맑은 고딕"/>
+          <w:noProof w:val="1"/>
+          <w:rtl w:val="0"/>
+          <w:lang w:val="ko-KR" w:bidi="ko-KR" w:eastAsia="ko-KR"/>
+        </w:rPr>
+        <w:t>아닌</w:t>
+      </w:r>
+      <w:r>
+        <w:rPr>
+          <w:rFonts w:ascii="맑은 고딕" w:hAnsi="맑은 고딕" w:eastAsia="맑은 고딕"/>
+          <w:noProof w:val="1"/>
+          <w:rtl w:val="0"/>
+          <w:lang w:val="ko-KR" w:bidi="ko-KR" w:eastAsia="ko-KR"/>
+        </w:rPr>
+        <w:t xml:space="preserve"> </w:t>
+      </w:r>
+      <w:r>
+        <w:rPr>
+          <w:rFonts w:ascii="맑은 고딕" w:hAnsi="맑은 고딕" w:eastAsia="맑은 고딕"/>
+          <w:noProof w:val="1"/>
+          <w:rtl w:val="0"/>
+          <w:lang w:val="ko-KR" w:bidi="ko-KR" w:eastAsia="ko-KR"/>
+        </w:rPr>
+        <w:t>이동의</w:t>
+      </w:r>
+      <w:r>
+        <w:rPr>
+          <w:rFonts w:ascii="맑은 고딕" w:hAnsi="맑은 고딕" w:eastAsia="맑은 고딕"/>
+          <w:noProof w:val="1"/>
+          <w:rtl w:val="0"/>
+          <w:lang w:val="ko-KR" w:bidi="ko-KR" w:eastAsia="ko-KR"/>
+        </w:rPr>
+        <w:t xml:space="preserve"> </w:t>
+      </w:r>
+      <w:r>
+        <w:rPr>
+          <w:rFonts w:ascii="맑은 고딕" w:hAnsi="맑은 고딕" w:eastAsia="맑은 고딕"/>
+          <w:noProof w:val="1"/>
+          <w:rtl w:val="0"/>
+          <w:lang w:val="ko-KR" w:bidi="ko-KR" w:eastAsia="ko-KR"/>
+        </w:rPr>
+        <w:t>목적으로</w:t>
+      </w:r>
+      <w:r>
+        <w:rPr>
+          <w:rFonts w:ascii="맑은 고딕" w:hAnsi="맑은 고딕" w:eastAsia="맑은 고딕"/>
+          <w:noProof w:val="1"/>
+          <w:rtl w:val="0"/>
+          <w:lang w:val="ko-KR" w:bidi="ko-KR" w:eastAsia="ko-KR"/>
+        </w:rPr>
+        <w:t xml:space="preserve"> </w:t>
+      </w:r>
+      <w:r>
+        <w:rPr>
+          <w:rFonts w:ascii="맑은 고딕" w:hAnsi="맑은 고딕" w:eastAsia="맑은 고딕"/>
+          <w:noProof w:val="1"/>
+          <w:rtl w:val="0"/>
+          <w:lang w:val="ko-KR" w:bidi="ko-KR" w:eastAsia="ko-KR"/>
+        </w:rPr>
+        <w:t>연타하여</w:t>
+      </w:r>
+      <w:r>
+        <w:rPr>
+          <w:rFonts w:ascii="맑은 고딕" w:hAnsi="맑은 고딕" w:eastAsia="맑은 고딕"/>
+          <w:noProof w:val="1"/>
+          <w:rtl w:val="0"/>
+          <w:lang w:val="ko-KR" w:bidi="ko-KR" w:eastAsia="ko-KR"/>
+        </w:rPr>
+        <w:t xml:space="preserve"> </w:t>
+      </w:r>
+      <w:r>
+        <w:rPr>
+          <w:rFonts w:ascii="맑은 고딕" w:hAnsi="맑은 고딕" w:eastAsia="맑은 고딕"/>
+          <w:noProof w:val="1"/>
+          <w:rtl w:val="0"/>
+          <w:lang w:val="ko-KR" w:bidi="ko-KR" w:eastAsia="ko-KR"/>
+        </w:rPr>
+        <w:t>사용하는</w:t>
+      </w:r>
+      <w:r>
+        <w:rPr>
+          <w:rFonts w:ascii="맑은 고딕" w:hAnsi="맑은 고딕" w:eastAsia="맑은 고딕"/>
+          <w:noProof w:val="1"/>
+          <w:rtl w:val="0"/>
+          <w:lang w:val="ko-KR" w:bidi="ko-KR" w:eastAsia="ko-KR"/>
+        </w:rPr>
+        <w:t xml:space="preserve"> </w:t>
+      </w:r>
+      <w:r>
+        <w:rPr>
+          <w:rFonts w:ascii="맑은 고딕" w:hAnsi="맑은 고딕" w:eastAsia="맑은 고딕"/>
+          <w:noProof w:val="1"/>
+          <w:rtl w:val="0"/>
+          <w:lang w:val="ko-KR" w:bidi="ko-KR" w:eastAsia="ko-KR"/>
+        </w:rPr>
+        <w:t>경우를</w:t>
+      </w:r>
+      <w:r>
+        <w:rPr>
+          <w:rFonts w:ascii="맑은 고딕" w:hAnsi="맑은 고딕" w:eastAsia="맑은 고딕"/>
+          <w:noProof w:val="1"/>
+          <w:rtl w:val="0"/>
+          <w:lang w:val="ko-KR" w:bidi="ko-KR" w:eastAsia="ko-KR"/>
+        </w:rPr>
+        <w:t xml:space="preserve"> </w:t>
+      </w:r>
+      <w:r>
+        <w:rPr>
+          <w:rFonts w:ascii="맑은 고딕" w:hAnsi="맑은 고딕" w:eastAsia="맑은 고딕"/>
+          <w:noProof w:val="1"/>
+          <w:rtl w:val="0"/>
+          <w:lang w:val="ko-KR" w:bidi="ko-KR" w:eastAsia="ko-KR"/>
+        </w:rPr>
+        <w:t>방지학기</w:t>
+      </w:r>
+      <w:r>
+        <w:rPr>
+          <w:rFonts w:ascii="맑은 고딕" w:hAnsi="맑은 고딕" w:eastAsia="맑은 고딕"/>
+          <w:noProof w:val="1"/>
+          <w:rtl w:val="0"/>
+          <w:lang w:val="ko-KR" w:bidi="ko-KR" w:eastAsia="ko-KR"/>
+        </w:rPr>
+        <w:t xml:space="preserve"> </w:t>
+      </w:r>
+      <w:r>
+        <w:rPr>
+          <w:rFonts w:ascii="맑은 고딕" w:hAnsi="맑은 고딕" w:eastAsia="맑은 고딕"/>
+          <w:noProof w:val="1"/>
+          <w:rtl w:val="0"/>
+          <w:lang w:val="ko-KR" w:bidi="ko-KR" w:eastAsia="ko-KR"/>
+        </w:rPr>
+        <w:t>위하여</w:t>
+      </w:r>
+      <w:r>
+        <w:rPr>
+          <w:rFonts w:ascii="맑은 고딕" w:hAnsi="맑은 고딕" w:eastAsia="맑은 고딕"/>
+          <w:noProof w:val="1"/>
+          <w:rtl w:val="0"/>
+          <w:lang w:val="ko-KR" w:bidi="ko-KR" w:eastAsia="ko-KR"/>
+        </w:rPr>
+        <w:t xml:space="preserve"> </w:t>
+      </w:r>
+      <w:r>
+        <w:rPr>
+          <w:rFonts w:ascii="맑은 고딕" w:hAnsi="맑은 고딕" w:eastAsia="맑은 고딕"/>
+          <w:noProof w:val="1"/>
+          <w:rtl w:val="0"/>
+          <w:lang w:val="ko-KR" w:bidi="ko-KR" w:eastAsia="ko-KR"/>
+        </w:rPr>
+        <w:t>쿨타임을</w:t>
+      </w:r>
+      <w:r>
+        <w:rPr>
+          <w:rFonts w:ascii="맑은 고딕" w:hAnsi="맑은 고딕" w:eastAsia="맑은 고딕"/>
+          <w:noProof w:val="1"/>
+          <w:rtl w:val="0"/>
+          <w:lang w:val="ko-KR" w:bidi="ko-KR" w:eastAsia="ko-KR"/>
+        </w:rPr>
+        <w:t xml:space="preserve"> </w:t>
+      </w:r>
+      <w:r>
+        <w:rPr>
+          <w:rFonts w:ascii="맑은 고딕" w:hAnsi="맑은 고딕" w:eastAsia="맑은 고딕"/>
+          <w:noProof w:val="1"/>
+          <w:rtl w:val="0"/>
+          <w:lang w:val="ko-KR" w:bidi="ko-KR" w:eastAsia="ko-KR"/>
+        </w:rPr>
+        <w:t>관리하는</w:t>
+      </w:r>
+      <w:r>
+        <w:rPr>
+          <w:rFonts w:ascii="맑은 고딕" w:hAnsi="맑은 고딕" w:eastAsia="맑은 고딕"/>
+          <w:noProof w:val="1"/>
+          <w:rtl w:val="0"/>
+          <w:lang w:val="ko-KR" w:bidi="ko-KR" w:eastAsia="ko-KR"/>
+        </w:rPr>
+        <w:t xml:space="preserve"> </w:t>
+      </w:r>
+      <w:r>
+        <w:rPr>
+          <w:rFonts w:ascii="맑은 고딕" w:hAnsi="맑은 고딕" w:eastAsia="맑은 고딕"/>
+          <w:noProof w:val="1"/>
+          <w:rtl w:val="0"/>
+          <w:lang w:val="ko-KR" w:bidi="ko-KR" w:eastAsia="ko-KR"/>
+        </w:rPr>
+        <w:t>함수를</w:t>
+      </w:r>
+      <w:r>
+        <w:rPr>
+          <w:rFonts w:ascii="맑은 고딕" w:hAnsi="맑은 고딕" w:eastAsia="맑은 고딕"/>
+          <w:noProof w:val="1"/>
+          <w:rtl w:val="0"/>
+          <w:lang w:val="ko-KR" w:bidi="ko-KR" w:eastAsia="ko-KR"/>
+        </w:rPr>
+        <w:t xml:space="preserve"> </w:t>
+      </w:r>
+      <w:r>
+        <w:rPr>
+          <w:rFonts w:ascii="맑은 고딕" w:hAnsi="맑은 고딕" w:eastAsia="맑은 고딕"/>
+          <w:noProof w:val="1"/>
+          <w:rtl w:val="0"/>
+          <w:lang w:val="ko-KR" w:bidi="ko-KR" w:eastAsia="ko-KR"/>
+        </w:rPr>
+        <w:t>두어</w:t>
+      </w:r>
+      <w:r>
+        <w:rPr>
+          <w:rFonts w:ascii="맑은 고딕" w:hAnsi="맑은 고딕" w:eastAsia="맑은 고딕"/>
+          <w:noProof w:val="1"/>
+          <w:rtl w:val="0"/>
+          <w:lang w:val="ko-KR" w:bidi="ko-KR" w:eastAsia="ko-KR"/>
+        </w:rPr>
+        <w:t xml:space="preserve"> </w:t>
+      </w:r>
+      <w:r>
+        <w:rPr>
+          <w:rFonts w:ascii="맑은 고딕" w:hAnsi="맑은 고딕" w:eastAsia="맑은 고딕"/>
+          <w:noProof w:val="1"/>
+          <w:rtl w:val="0"/>
+          <w:lang w:val="ko-KR" w:bidi="ko-KR" w:eastAsia="ko-KR"/>
+        </w:rPr>
+        <w:t>재사용대기시간이</w:t>
+      </w:r>
+      <w:r>
+        <w:rPr>
+          <w:rFonts w:ascii="맑은 고딕" w:hAnsi="맑은 고딕" w:eastAsia="맑은 고딕"/>
+          <w:noProof w:val="1"/>
+          <w:rtl w:val="0"/>
+          <w:lang w:val="ko-KR" w:bidi="ko-KR" w:eastAsia="ko-KR"/>
+        </w:rPr>
+        <w:t xml:space="preserve"> </w:t>
+      </w:r>
+      <w:r>
+        <w:rPr>
+          <w:rFonts w:ascii="맑은 고딕" w:hAnsi="맑은 고딕" w:eastAsia="맑은 고딕"/>
+          <w:noProof w:val="1"/>
+          <w:rtl w:val="0"/>
+          <w:lang w:val="ko-KR" w:bidi="ko-KR" w:eastAsia="ko-KR"/>
+        </w:rPr>
+        <w:t>지나면</w:t>
+      </w:r>
+      <w:r>
+        <w:rPr>
+          <w:rFonts w:ascii="맑은 고딕" w:hAnsi="맑은 고딕" w:eastAsia="맑은 고딕"/>
+          <w:noProof w:val="1"/>
+          <w:rtl w:val="0"/>
+          <w:lang w:val="ko-KR" w:bidi="ko-KR" w:eastAsia="ko-KR"/>
+        </w:rPr>
+        <w:t xml:space="preserve"> </w:t>
+      </w:r>
+      <w:r>
+        <w:rPr>
+          <w:rFonts w:ascii="맑은 고딕" w:hAnsi="맑은 고딕" w:eastAsia="맑은 고딕"/>
+          <w:noProof w:val="1"/>
+          <w:rtl w:val="0"/>
+          <w:lang w:val="ko-KR" w:bidi="ko-KR" w:eastAsia="ko-KR"/>
+        </w:rPr>
+        <w:t>변수를</w:t>
+      </w:r>
+      <w:r>
+        <w:rPr>
+          <w:rFonts w:ascii="맑은 고딕" w:hAnsi="맑은 고딕" w:eastAsia="맑은 고딕"/>
+          <w:noProof w:val="1"/>
+          <w:rtl w:val="0"/>
+          <w:lang w:val="ko-KR" w:bidi="ko-KR" w:eastAsia="ko-KR"/>
+        </w:rPr>
+        <w:t xml:space="preserve"> false</w:t>
       </w:r>
       <w:r>
         <w:rPr>
@@ -786,79 +1659,25 @@
           <w:rtl w:val="0"/>
           <w:lang w:val="ko-KR" w:bidi="ko-KR" w:eastAsia="ko-KR"/>
         </w:rPr>
-        <w:t>나가</w:t>
-      </w:r>
-      <w:r>
-        <w:rPr>
-          <w:rFonts w:ascii="맑은 고딕" w:hAnsi="맑은 고딕" w:eastAsia="맑은 고딕"/>
-          <w:noProof w:val="1"/>
-          <w:rtl w:val="0"/>
-          <w:lang w:val="ko-KR" w:bidi="ko-KR" w:eastAsia="ko-KR"/>
-        </w:rPr>
-        <w:t>게</w:t>
-      </w:r>
-      <w:r>
-        <w:rPr>
-          <w:rFonts w:ascii="맑은 고딕" w:hAnsi="맑은 고딕" w:eastAsia="맑은 고딕"/>
-          <w:noProof w:val="1"/>
-          <w:rtl w:val="0"/>
-          <w:lang w:val="ko-KR" w:bidi="ko-KR" w:eastAsia="ko-KR"/>
-        </w:rPr>
-        <w:t xml:space="preserve"> </w:t>
-      </w:r>
-      <w:r>
-        <w:rPr>
-          <w:rFonts w:ascii="맑은 고딕" w:hAnsi="맑은 고딕" w:eastAsia="맑은 고딕"/>
-          <w:noProof w:val="1"/>
-          <w:rtl w:val="0"/>
-          <w:lang w:val="ko-KR" w:bidi="ko-KR" w:eastAsia="ko-KR"/>
-        </w:rPr>
-        <w:t>하</w:t>
-      </w:r>
-      <w:r>
-        <w:rPr>
-          <w:rFonts w:ascii="맑은 고딕" w:hAnsi="맑은 고딕" w:eastAsia="맑은 고딕"/>
-          <w:noProof w:val="1"/>
-          <w:rtl w:val="0"/>
-          <w:lang w:val="ko-KR" w:bidi="ko-KR" w:eastAsia="ko-KR"/>
-        </w:rPr>
-        <w:t>는</w:t>
-      </w:r>
-      <w:r>
-        <w:rPr>
-          <w:rFonts w:ascii="맑은 고딕" w:hAnsi="맑은 고딕" w:eastAsia="맑은 고딕"/>
-          <w:noProof w:val="1"/>
-          <w:rtl w:val="0"/>
-          <w:lang w:val="ko-KR" w:bidi="ko-KR" w:eastAsia="ko-KR"/>
-        </w:rPr>
-        <w:t xml:space="preserve"> </w:t>
-      </w:r>
-      <w:r>
-        <w:rPr>
-          <w:rFonts w:ascii="맑은 고딕" w:hAnsi="맑은 고딕" w:eastAsia="맑은 고딕"/>
-          <w:noProof w:val="1"/>
-          <w:rtl w:val="0"/>
-          <w:lang w:val="ko-KR" w:bidi="ko-KR" w:eastAsia="ko-KR"/>
-        </w:rPr>
-        <w:t>대</w:t>
-      </w:r>
-      <w:r>
-        <w:rPr>
-          <w:rFonts w:ascii="맑은 고딕" w:hAnsi="맑은 고딕" w:eastAsia="맑은 고딕"/>
-          <w:noProof w:val="1"/>
-          <w:rtl w:val="0"/>
-          <w:lang w:val="ko-KR" w:bidi="ko-KR" w:eastAsia="ko-KR"/>
-        </w:rPr>
-        <w:t>신</w:t>
-      </w:r>
-      <w:r>
-        <w:rPr>
-          <w:rFonts w:ascii="맑은 고딕" w:hAnsi="맑은 고딕" w:eastAsia="맑은 고딕"/>
-          <w:noProof w:val="1"/>
-          <w:rtl w:val="0"/>
-          <w:lang w:val="ko-KR" w:bidi="ko-KR" w:eastAsia="ko-KR"/>
-        </w:rPr>
-        <w:t>,</w:t>
+        <w:t>두도록</w:t>
+      </w:r>
+      <w:r>
+        <w:rPr>
+          <w:rFonts w:ascii="맑은 고딕" w:hAnsi="맑은 고딕" w:eastAsia="맑은 고딕"/>
+          <w:noProof w:val="1"/>
+          <w:rtl w:val="0"/>
+          <w:lang w:val="ko-KR" w:bidi="ko-KR" w:eastAsia="ko-KR"/>
+        </w:rPr>
+        <w:t xml:space="preserve"> </w:t>
+      </w:r>
+      <w:r>
+        <w:rPr>
+          <w:rFonts w:ascii="맑은 고딕" w:hAnsi="맑은 고딕" w:eastAsia="맑은 고딕"/>
+          <w:noProof w:val="1"/>
+          <w:rtl w:val="0"/>
+          <w:lang w:val="ko-KR" w:bidi="ko-KR" w:eastAsia="ko-KR"/>
+        </w:rPr>
+        <w:t>하여</w:t>
       </w:r>
       <w:r>
         <w:rPr>
@@ -876,1393 +1695,25 @@
           <w:rtl w:val="0"/>
           <w:lang w:val="ko-KR" w:bidi="ko-KR" w:eastAsia="ko-KR"/>
         </w:rPr>
-        <w:t>완전</w:t>
-      </w:r>
-      <w:r>
-        <w:rPr>
-          <w:rFonts w:ascii="맑은 고딕" w:hAnsi="맑은 고딕" w:eastAsia="맑은 고딕"/>
-          <w:noProof w:val="1"/>
-          <w:rtl w:val="0"/>
-          <w:lang w:val="ko-KR" w:bidi="ko-KR" w:eastAsia="ko-KR"/>
-        </w:rPr>
-        <w:t>한</w:t>
-      </w:r>
-      <w:r>
-        <w:rPr>
-          <w:rFonts w:ascii="맑은 고딕" w:hAnsi="맑은 고딕" w:eastAsia="맑은 고딕"/>
-          <w:noProof w:val="1"/>
-          <w:rtl w:val="0"/>
-          <w:lang w:val="ko-KR" w:bidi="ko-KR" w:eastAsia="ko-KR"/>
-        </w:rPr>
-        <w:t xml:space="preserve"> </w:t>
-      </w:r>
-      <w:r>
-        <w:rPr>
-          <w:rFonts w:ascii="맑은 고딕" w:hAnsi="맑은 고딕" w:eastAsia="맑은 고딕"/>
-          <w:noProof w:val="1"/>
-          <w:rtl w:val="0"/>
-          <w:lang w:val="ko-KR" w:bidi="ko-KR" w:eastAsia="ko-KR"/>
-        </w:rPr>
-        <w:t>조</w:t>
-      </w:r>
-      <w:r>
-        <w:rPr>
-          <w:rFonts w:ascii="맑은 고딕" w:hAnsi="맑은 고딕" w:eastAsia="맑은 고딕"/>
-          <w:noProof w:val="1"/>
-          <w:rtl w:val="0"/>
-          <w:lang w:val="ko-KR" w:bidi="ko-KR" w:eastAsia="ko-KR"/>
-        </w:rPr>
-        <w:t>작</w:t>
-      </w:r>
-      <w:r>
-        <w:rPr>
-          <w:rFonts w:ascii="맑은 고딕" w:hAnsi="맑은 고딕" w:eastAsia="맑은 고딕"/>
-          <w:noProof w:val="1"/>
-          <w:rtl w:val="0"/>
-          <w:lang w:val="ko-KR" w:bidi="ko-KR" w:eastAsia="ko-KR"/>
-        </w:rPr>
-        <w:t xml:space="preserve"> </w:t>
-      </w:r>
-      <w:r>
-        <w:rPr>
-          <w:rFonts w:ascii="맑은 고딕" w:hAnsi="맑은 고딕" w:eastAsia="맑은 고딕"/>
-          <w:noProof w:val="1"/>
-          <w:rtl w:val="0"/>
-          <w:lang w:val="ko-KR" w:bidi="ko-KR" w:eastAsia="ko-KR"/>
-        </w:rPr>
-        <w:t>불가</w:t>
-      </w:r>
-      <w:r>
-        <w:rPr>
-          <w:rFonts w:ascii="맑은 고딕" w:hAnsi="맑은 고딕" w:eastAsia="맑은 고딕"/>
-          <w:noProof w:val="1"/>
-          <w:rtl w:val="0"/>
-          <w:lang w:val="ko-KR" w:bidi="ko-KR" w:eastAsia="ko-KR"/>
-        </w:rPr>
-        <w:t>가</w:t>
-      </w:r>
-      <w:r>
-        <w:rPr>
-          <w:rFonts w:ascii="맑은 고딕" w:hAnsi="맑은 고딕" w:eastAsia="맑은 고딕"/>
-          <w:noProof w:val="1"/>
-          <w:rtl w:val="0"/>
-          <w:lang w:val="ko-KR" w:bidi="ko-KR" w:eastAsia="ko-KR"/>
-        </w:rPr>
-        <w:t xml:space="preserve"> </w:t>
-      </w:r>
-      <w:r>
-        <w:rPr>
-          <w:rFonts w:ascii="맑은 고딕" w:hAnsi="맑은 고딕" w:eastAsia="맑은 고딕"/>
-          <w:noProof w:val="1"/>
-          <w:rtl w:val="0"/>
-          <w:lang w:val="ko-KR" w:bidi="ko-KR" w:eastAsia="ko-KR"/>
-        </w:rPr>
-        <w:t>아</w:t>
-      </w:r>
-      <w:r>
-        <w:rPr>
-          <w:rFonts w:ascii="맑은 고딕" w:hAnsi="맑은 고딕" w:eastAsia="맑은 고딕"/>
-          <w:noProof w:val="1"/>
-          <w:rtl w:val="0"/>
-          <w:lang w:val="ko-KR" w:bidi="ko-KR" w:eastAsia="ko-KR"/>
-        </w:rPr>
-        <w:t>닌</w:t>
-      </w:r>
-      <w:r>
-        <w:rPr>
-          <w:rFonts w:ascii="맑은 고딕" w:hAnsi="맑은 고딕" w:eastAsia="맑은 고딕"/>
-          <w:noProof w:val="1"/>
-          <w:rtl w:val="0"/>
-          <w:lang w:val="ko-KR" w:bidi="ko-KR" w:eastAsia="ko-KR"/>
-        </w:rPr>
-        <w:t xml:space="preserve"> </w:t>
-      </w:r>
-      <w:r>
-        <w:rPr>
-          <w:rFonts w:ascii="맑은 고딕" w:hAnsi="맑은 고딕" w:eastAsia="맑은 고딕"/>
-          <w:noProof w:val="1"/>
-          <w:rtl w:val="0"/>
-          <w:lang w:val="ko-KR" w:bidi="ko-KR" w:eastAsia="ko-KR"/>
-        </w:rPr>
-        <w:t>카메라</w:t>
-      </w:r>
-      <w:r>
-        <w:rPr>
-          <w:rFonts w:ascii="맑은 고딕" w:hAnsi="맑은 고딕" w:eastAsia="맑은 고딕"/>
-          <w:noProof w:val="1"/>
-          <w:rtl w:val="0"/>
-          <w:lang w:val="ko-KR" w:bidi="ko-KR" w:eastAsia="ko-KR"/>
-        </w:rPr>
-        <w:t>에</w:t>
-      </w:r>
-      <w:r>
-        <w:rPr>
-          <w:rFonts w:ascii="맑은 고딕" w:hAnsi="맑은 고딕" w:eastAsia="맑은 고딕"/>
-          <w:noProof w:val="1"/>
-          <w:rtl w:val="0"/>
-          <w:lang w:val="ko-KR" w:bidi="ko-KR" w:eastAsia="ko-KR"/>
-        </w:rPr>
-        <w:t xml:space="preserve"> </w:t>
-      </w:r>
-      <w:r>
-        <w:rPr>
-          <w:rFonts w:ascii="맑은 고딕" w:hAnsi="맑은 고딕" w:eastAsia="맑은 고딕"/>
-          <w:noProof w:val="1"/>
-          <w:rtl w:val="0"/>
-          <w:lang w:val="ko-KR" w:bidi="ko-KR" w:eastAsia="ko-KR"/>
-        </w:rPr>
-        <w:t>의</w:t>
-      </w:r>
-      <w:r>
-        <w:rPr>
-          <w:rFonts w:ascii="맑은 고딕" w:hAnsi="맑은 고딕" w:eastAsia="맑은 고딕"/>
-          <w:noProof w:val="1"/>
-          <w:rtl w:val="0"/>
-          <w:lang w:val="ko-KR" w:bidi="ko-KR" w:eastAsia="ko-KR"/>
-        </w:rPr>
-        <w:t>한</w:t>
-      </w:r>
-      <w:r>
-        <w:rPr>
-          <w:rFonts w:ascii="맑은 고딕" w:hAnsi="맑은 고딕" w:eastAsia="맑은 고딕"/>
-          <w:noProof w:val="1"/>
-          <w:rtl w:val="0"/>
-          <w:lang w:val="ko-KR" w:bidi="ko-KR" w:eastAsia="ko-KR"/>
-        </w:rPr>
-        <w:t xml:space="preserve"> </w:t>
-      </w:r>
-      <w:r>
-        <w:rPr>
-          <w:rFonts w:ascii="맑은 고딕" w:hAnsi="맑은 고딕" w:eastAsia="맑은 고딕"/>
-          <w:noProof w:val="1"/>
-          <w:rtl w:val="0"/>
-          <w:lang w:val="ko-KR" w:bidi="ko-KR" w:eastAsia="ko-KR"/>
-        </w:rPr>
-        <w:t>시점</w:t>
-      </w:r>
-      <w:r>
-        <w:rPr>
-          <w:rFonts w:ascii="맑은 고딕" w:hAnsi="맑은 고딕" w:eastAsia="맑은 고딕"/>
-          <w:noProof w:val="1"/>
-          <w:rtl w:val="0"/>
-          <w:lang w:val="ko-KR" w:bidi="ko-KR" w:eastAsia="ko-KR"/>
-        </w:rPr>
-        <w:t>만</w:t>
-      </w:r>
-      <w:r>
-        <w:rPr>
-          <w:rFonts w:ascii="맑은 고딕" w:hAnsi="맑은 고딕" w:eastAsia="맑은 고딕"/>
-          <w:noProof w:val="1"/>
-          <w:rtl w:val="0"/>
-          <w:lang w:val="ko-KR" w:bidi="ko-KR" w:eastAsia="ko-KR"/>
-        </w:rPr>
-        <w:t xml:space="preserve"> </w:t>
-      </w:r>
-      <w:r>
-        <w:rPr>
-          <w:rFonts w:ascii="맑은 고딕" w:hAnsi="맑은 고딕" w:eastAsia="맑은 고딕"/>
-          <w:noProof w:val="1"/>
-          <w:rtl w:val="0"/>
-          <w:lang w:val="ko-KR" w:bidi="ko-KR" w:eastAsia="ko-KR"/>
-        </w:rPr>
-        <w:t>허용하</w:t>
-      </w:r>
-      <w:r>
-        <w:rPr>
-          <w:rFonts w:ascii="맑은 고딕" w:hAnsi="맑은 고딕" w:eastAsia="맑은 고딕"/>
-          <w:noProof w:val="1"/>
-          <w:rtl w:val="0"/>
-          <w:lang w:val="ko-KR" w:bidi="ko-KR" w:eastAsia="ko-KR"/>
-        </w:rPr>
-        <w:t>기</w:t>
-      </w:r>
-      <w:r>
-        <w:rPr>
-          <w:rFonts w:ascii="맑은 고딕" w:hAnsi="맑은 고딕" w:eastAsia="맑은 고딕"/>
-          <w:noProof w:val="1"/>
-          <w:rtl w:val="0"/>
-          <w:lang w:val="ko-KR" w:bidi="ko-KR" w:eastAsia="ko-KR"/>
-        </w:rPr>
-        <w:t xml:space="preserve"> </w:t>
-      </w:r>
-      <w:r>
-        <w:rPr>
-          <w:rFonts w:ascii="맑은 고딕" w:hAnsi="맑은 고딕" w:eastAsia="맑은 고딕"/>
-          <w:noProof w:val="1"/>
-          <w:rtl w:val="0"/>
-          <w:lang w:val="ko-KR" w:bidi="ko-KR" w:eastAsia="ko-KR"/>
-        </w:rPr>
-        <w:t>위하</w:t>
-      </w:r>
-      <w:r>
-        <w:rPr>
-          <w:rFonts w:ascii="맑은 고딕" w:hAnsi="맑은 고딕" w:eastAsia="맑은 고딕"/>
-          <w:noProof w:val="1"/>
-          <w:rtl w:val="0"/>
-          <w:lang w:val="ko-KR" w:bidi="ko-KR" w:eastAsia="ko-KR"/>
-        </w:rPr>
-        <w:t>여</w:t>
-      </w:r>
-      <w:r>
-        <w:rPr>
-          <w:rFonts w:ascii="맑은 고딕" w:hAnsi="맑은 고딕" w:eastAsia="맑은 고딕"/>
-          <w:noProof w:val="1"/>
-          <w:rtl w:val="0"/>
-          <w:lang w:val="ko-KR" w:bidi="ko-KR" w:eastAsia="ko-KR"/>
-        </w:rPr>
-        <w:t xml:space="preserve"> Disable</w:t>
-      </w:r>
-      <w:r>
-        <w:rPr>
-          <w:rFonts w:ascii="맑은 고딕" w:hAnsi="맑은 고딕" w:eastAsia="맑은 고딕"/>
-          <w:noProof w:val="1"/>
-          <w:rtl w:val="0"/>
-          <w:lang w:val="ko-KR" w:bidi="ko-KR" w:eastAsia="ko-KR"/>
-        </w:rPr>
-        <w:t>이</w:t>
-      </w:r>
-      <w:r>
-        <w:rPr>
-          <w:rFonts w:ascii="맑은 고딕" w:hAnsi="맑은 고딕" w:eastAsia="맑은 고딕"/>
-          <w:noProof w:val="1"/>
-          <w:rtl w:val="0"/>
-          <w:lang w:val="ko-KR" w:bidi="ko-KR" w:eastAsia="ko-KR"/>
-        </w:rPr>
-        <w:t xml:space="preserve"> </w:t>
-      </w:r>
-      <w:r>
-        <w:rPr>
-          <w:rFonts w:ascii="맑은 고딕" w:hAnsi="맑은 고딕" w:eastAsia="맑은 고딕"/>
-          <w:noProof w:val="1"/>
-          <w:rtl w:val="0"/>
-          <w:lang w:val="ko-KR" w:bidi="ko-KR" w:eastAsia="ko-KR"/>
-        </w:rPr>
-        <w:t>아</w:t>
-      </w:r>
-      <w:r>
-        <w:rPr>
-          <w:rFonts w:ascii="맑은 고딕" w:hAnsi="맑은 고딕" w:eastAsia="맑은 고딕"/>
-          <w:noProof w:val="1"/>
-          <w:rtl w:val="0"/>
-          <w:lang w:val="ko-KR" w:bidi="ko-KR" w:eastAsia="ko-KR"/>
-        </w:rPr>
-        <w:t>니</w:t>
-      </w:r>
-      <w:r>
-        <w:rPr>
-          <w:rFonts w:ascii="맑은 고딕" w:hAnsi="맑은 고딕" w:eastAsia="맑은 고딕"/>
-          <w:noProof w:val="1"/>
-          <w:rtl w:val="0"/>
-          <w:lang w:val="ko-KR" w:bidi="ko-KR" w:eastAsia="ko-KR"/>
-        </w:rPr>
-        <w:t>라</w:t>
-      </w:r>
-      <w:r>
-        <w:rPr>
-          <w:rFonts w:ascii="맑은 고딕" w:hAnsi="맑은 고딕" w:eastAsia="맑은 고딕"/>
-          <w:noProof w:val="1"/>
-          <w:rtl w:val="0"/>
-          <w:lang w:val="ko-KR" w:bidi="ko-KR" w:eastAsia="ko-KR"/>
-        </w:rPr>
-        <w:br w:type="textWrapping"/>
-      </w:r>
-      <w:r>
-        <w:rPr>
-          <w:rFonts w:ascii="맑은 고딕" w:hAnsi="맑은 고딕" w:eastAsia="맑은 고딕"/>
-          <w:noProof w:val="1"/>
-          <w:rtl w:val="0"/>
-          <w:lang w:val="ko-KR" w:bidi="ko-KR" w:eastAsia="ko-KR"/>
-        </w:rPr>
-        <w:t>자체이동속도</w:t>
-      </w:r>
-      <w:r>
-        <w:rPr>
-          <w:rFonts w:ascii="맑은 고딕" w:hAnsi="맑은 고딕" w:eastAsia="맑은 고딕"/>
-          <w:noProof w:val="1"/>
-          <w:rtl w:val="0"/>
-          <w:lang w:val="ko-KR" w:bidi="ko-KR" w:eastAsia="ko-KR"/>
-        </w:rPr>
-        <w:t>를</w:t>
-      </w:r>
-      <w:r>
-        <w:rPr>
-          <w:rFonts w:ascii="맑은 고딕" w:hAnsi="맑은 고딕" w:eastAsia="맑은 고딕"/>
-          <w:noProof w:val="1"/>
-          <w:rtl w:val="0"/>
-          <w:lang w:val="ko-KR" w:bidi="ko-KR" w:eastAsia="ko-KR"/>
-        </w:rPr>
-        <w:t xml:space="preserve"> </w:t>
-      </w:r>
-      <w:r>
-        <w:rPr>
-          <w:rFonts w:ascii="맑은 고딕" w:hAnsi="맑은 고딕" w:eastAsia="맑은 고딕"/>
-          <w:noProof w:val="1"/>
-          <w:rtl w:val="0"/>
-          <w:lang w:val="ko-KR" w:bidi="ko-KR" w:eastAsia="ko-KR"/>
-        </w:rPr>
-        <w:t>아</w:t>
-      </w:r>
-      <w:r>
-        <w:rPr>
-          <w:rFonts w:ascii="맑은 고딕" w:hAnsi="맑은 고딕" w:eastAsia="맑은 고딕"/>
-          <w:noProof w:val="1"/>
-          <w:rtl w:val="0"/>
-          <w:lang w:val="ko-KR" w:bidi="ko-KR" w:eastAsia="ko-KR"/>
-        </w:rPr>
-        <w:t>예</w:t>
-      </w:r>
-      <w:r>
-        <w:rPr>
-          <w:rFonts w:ascii="맑은 고딕" w:hAnsi="맑은 고딕" w:eastAsia="맑은 고딕"/>
-          <w:noProof w:val="1"/>
-          <w:rtl w:val="0"/>
-          <w:lang w:val="ko-KR" w:bidi="ko-KR" w:eastAsia="ko-KR"/>
-        </w:rPr>
-        <w:t xml:space="preserve"> 0</w:t>
-      </w:r>
-      <w:r>
-        <w:rPr>
-          <w:rFonts w:ascii="맑은 고딕" w:hAnsi="맑은 고딕" w:eastAsia="맑은 고딕"/>
-          <w:noProof w:val="1"/>
-          <w:rtl w:val="0"/>
-          <w:lang w:val="ko-KR" w:bidi="ko-KR" w:eastAsia="ko-KR"/>
-        </w:rPr>
-        <w:t>으</w:t>
-      </w:r>
-      <w:r>
-        <w:rPr>
-          <w:rFonts w:ascii="맑은 고딕" w:hAnsi="맑은 고딕" w:eastAsia="맑은 고딕"/>
-          <w:noProof w:val="1"/>
-          <w:rtl w:val="0"/>
-          <w:lang w:val="ko-KR" w:bidi="ko-KR" w:eastAsia="ko-KR"/>
-        </w:rPr>
-        <w:t>로</w:t>
-      </w:r>
-      <w:r>
-        <w:rPr>
-          <w:rFonts w:ascii="맑은 고딕" w:hAnsi="맑은 고딕" w:eastAsia="맑은 고딕"/>
-          <w:noProof w:val="1"/>
-          <w:rtl w:val="0"/>
-          <w:lang w:val="ko-KR" w:bidi="ko-KR" w:eastAsia="ko-KR"/>
-        </w:rPr>
-        <w:t xml:space="preserve"> </w:t>
-      </w:r>
-      <w:r>
-        <w:rPr>
-          <w:rFonts w:ascii="맑은 고딕" w:hAnsi="맑은 고딕" w:eastAsia="맑은 고딕"/>
-          <w:noProof w:val="1"/>
-          <w:rtl w:val="0"/>
-          <w:lang w:val="ko-KR" w:bidi="ko-KR" w:eastAsia="ko-KR"/>
-        </w:rPr>
-        <w:t>줄인</w:t>
-      </w:r>
-      <w:r>
-        <w:rPr>
-          <w:rFonts w:ascii="맑은 고딕" w:hAnsi="맑은 고딕" w:eastAsia="맑은 고딕"/>
-          <w:noProof w:val="1"/>
-          <w:rtl w:val="0"/>
-          <w:lang w:val="ko-KR" w:bidi="ko-KR" w:eastAsia="ko-KR"/>
-        </w:rPr>
-        <w:t>뒤</w:t>
-      </w:r>
-      <w:r>
-        <w:rPr>
-          <w:rFonts w:ascii="맑은 고딕" w:hAnsi="맑은 고딕" w:eastAsia="맑은 고딕"/>
-          <w:noProof w:val="1"/>
-          <w:rtl w:val="0"/>
-          <w:lang w:val="ko-KR" w:bidi="ko-KR" w:eastAsia="ko-KR"/>
-        </w:rPr>
-        <w:t xml:space="preserve">, </w:t>
-      </w:r>
-      <w:r>
-        <w:rPr>
-          <w:rFonts w:ascii="맑은 고딕" w:hAnsi="맑은 고딕" w:eastAsia="맑은 고딕"/>
-          <w:noProof w:val="1"/>
-          <w:rtl w:val="0"/>
-          <w:lang w:val="ko-KR" w:bidi="ko-KR" w:eastAsia="ko-KR"/>
-        </w:rPr>
-        <w:t>입력</w:t>
-      </w:r>
-      <w:r>
-        <w:rPr>
-          <w:rFonts w:ascii="맑은 고딕" w:hAnsi="맑은 고딕" w:eastAsia="맑은 고딕"/>
-          <w:noProof w:val="1"/>
-          <w:rtl w:val="0"/>
-          <w:lang w:val="ko-KR" w:bidi="ko-KR" w:eastAsia="ko-KR"/>
-        </w:rPr>
-        <w:t>에</w:t>
-      </w:r>
-      <w:r>
-        <w:rPr>
-          <w:rFonts w:ascii="맑은 고딕" w:hAnsi="맑은 고딕" w:eastAsia="맑은 고딕"/>
-          <w:noProof w:val="1"/>
-          <w:rtl w:val="0"/>
-          <w:lang w:val="ko-KR" w:bidi="ko-KR" w:eastAsia="ko-KR"/>
-        </w:rPr>
-        <w:t xml:space="preserve"> </w:t>
-      </w:r>
-      <w:r>
-        <w:rPr>
-          <w:rFonts w:ascii="맑은 고딕" w:hAnsi="맑은 고딕" w:eastAsia="맑은 고딕"/>
-          <w:noProof w:val="1"/>
-          <w:rtl w:val="0"/>
-          <w:lang w:val="ko-KR" w:bidi="ko-KR" w:eastAsia="ko-KR"/>
-        </w:rPr>
-        <w:t>의</w:t>
-      </w:r>
-      <w:r>
-        <w:rPr>
-          <w:rFonts w:ascii="맑은 고딕" w:hAnsi="맑은 고딕" w:eastAsia="맑은 고딕"/>
-          <w:noProof w:val="1"/>
-          <w:rtl w:val="0"/>
-          <w:lang w:val="ko-KR" w:bidi="ko-KR" w:eastAsia="ko-KR"/>
-        </w:rPr>
-        <w:t>한</w:t>
-      </w:r>
-      <w:r>
-        <w:rPr>
-          <w:rFonts w:ascii="맑은 고딕" w:hAnsi="맑은 고딕" w:eastAsia="맑은 고딕"/>
-          <w:noProof w:val="1"/>
-          <w:rtl w:val="0"/>
-          <w:lang w:val="ko-KR" w:bidi="ko-KR" w:eastAsia="ko-KR"/>
-        </w:rPr>
-        <w:t xml:space="preserve"> </w:t>
-      </w:r>
-      <w:r>
-        <w:rPr>
-          <w:rFonts w:ascii="맑은 고딕" w:hAnsi="맑은 고딕" w:eastAsia="맑은 고딕"/>
-          <w:noProof w:val="1"/>
-          <w:rtl w:val="0"/>
-          <w:lang w:val="ko-KR" w:bidi="ko-KR" w:eastAsia="ko-KR"/>
-        </w:rPr>
-        <w:t>회전</w:t>
-      </w:r>
-      <w:r>
-        <w:rPr>
-          <w:rFonts w:ascii="맑은 고딕" w:hAnsi="맑은 고딕" w:eastAsia="맑은 고딕"/>
-          <w:noProof w:val="1"/>
-          <w:rtl w:val="0"/>
-          <w:lang w:val="ko-KR" w:bidi="ko-KR" w:eastAsia="ko-KR"/>
-        </w:rPr>
-        <w:t>을</w:t>
-      </w:r>
-      <w:r>
-        <w:rPr>
-          <w:rFonts w:ascii="맑은 고딕" w:hAnsi="맑은 고딕" w:eastAsia="맑은 고딕"/>
-          <w:noProof w:val="1"/>
-          <w:rtl w:val="0"/>
-          <w:lang w:val="ko-KR" w:bidi="ko-KR" w:eastAsia="ko-KR"/>
-        </w:rPr>
-        <w:t xml:space="preserve"> </w:t>
-      </w:r>
-      <w:r>
-        <w:rPr>
-          <w:rFonts w:ascii="맑은 고딕" w:hAnsi="맑은 고딕" w:eastAsia="맑은 고딕"/>
-          <w:noProof w:val="1"/>
-          <w:rtl w:val="0"/>
-          <w:lang w:val="ko-KR" w:bidi="ko-KR" w:eastAsia="ko-KR"/>
-        </w:rPr>
-        <w:t>막</w:t>
-      </w:r>
-      <w:r>
-        <w:rPr>
-          <w:rFonts w:ascii="맑은 고딕" w:hAnsi="맑은 고딕" w:eastAsia="맑은 고딕"/>
-          <w:noProof w:val="1"/>
-          <w:rtl w:val="0"/>
-          <w:lang w:val="ko-KR" w:bidi="ko-KR" w:eastAsia="ko-KR"/>
-        </w:rPr>
-        <w:t>아</w:t>
-      </w:r>
-      <w:r>
-        <w:rPr>
-          <w:rFonts w:ascii="맑은 고딕" w:hAnsi="맑은 고딕" w:eastAsia="맑은 고딕"/>
-          <w:noProof w:val="1"/>
-          <w:rtl w:val="0"/>
-          <w:lang w:val="ko-KR" w:bidi="ko-KR" w:eastAsia="ko-KR"/>
-        </w:rPr>
-        <w:t xml:space="preserve"> </w:t>
-      </w:r>
-      <w:r>
-        <w:rPr>
-          <w:rFonts w:ascii="맑은 고딕" w:hAnsi="맑은 고딕" w:eastAsia="맑은 고딕"/>
-          <w:noProof w:val="1"/>
-          <w:rtl w:val="0"/>
-          <w:lang w:val="ko-KR" w:bidi="ko-KR" w:eastAsia="ko-KR"/>
-        </w:rPr>
-        <w:t>공</w:t>
-      </w:r>
-      <w:r>
-        <w:rPr>
-          <w:rFonts w:ascii="맑은 고딕" w:hAnsi="맑은 고딕" w:eastAsia="맑은 고딕"/>
-          <w:noProof w:val="1"/>
-          <w:rtl w:val="0"/>
-          <w:lang w:val="ko-KR" w:bidi="ko-KR" w:eastAsia="ko-KR"/>
-        </w:rPr>
-        <w:t>격</w:t>
-      </w:r>
-      <w:r>
-        <w:rPr>
-          <w:rFonts w:ascii="맑은 고딕" w:hAnsi="맑은 고딕" w:eastAsia="맑은 고딕"/>
-          <w:noProof w:val="1"/>
-          <w:rtl w:val="0"/>
-          <w:lang w:val="ko-KR" w:bidi="ko-KR" w:eastAsia="ko-KR"/>
-        </w:rPr>
-        <w:t xml:space="preserve"> </w:t>
-      </w:r>
-      <w:r>
-        <w:rPr>
-          <w:rFonts w:ascii="맑은 고딕" w:hAnsi="맑은 고딕" w:eastAsia="맑은 고딕"/>
-          <w:noProof w:val="1"/>
-          <w:rtl w:val="0"/>
-          <w:lang w:val="ko-KR" w:bidi="ko-KR" w:eastAsia="ko-KR"/>
-        </w:rPr>
-        <w:t>중</w:t>
-      </w:r>
-      <w:r>
-        <w:rPr>
-          <w:rFonts w:ascii="맑은 고딕" w:hAnsi="맑은 고딕" w:eastAsia="맑은 고딕"/>
-          <w:noProof w:val="1"/>
-          <w:rtl w:val="0"/>
-          <w:lang w:val="ko-KR" w:bidi="ko-KR" w:eastAsia="ko-KR"/>
-        </w:rPr>
-        <w:t xml:space="preserve"> </w:t>
-      </w:r>
-      <w:r>
-        <w:rPr>
-          <w:rFonts w:ascii="맑은 고딕" w:hAnsi="맑은 고딕" w:eastAsia="맑은 고딕"/>
-          <w:noProof w:val="1"/>
-          <w:rtl w:val="0"/>
-          <w:lang w:val="ko-KR" w:bidi="ko-KR" w:eastAsia="ko-KR"/>
-        </w:rPr>
-        <w:t>시점변경</w:t>
-      </w:r>
-      <w:r>
-        <w:rPr>
-          <w:rFonts w:ascii="맑은 고딕" w:hAnsi="맑은 고딕" w:eastAsia="맑은 고딕"/>
-          <w:noProof w:val="1"/>
-          <w:rtl w:val="0"/>
-          <w:lang w:val="ko-KR" w:bidi="ko-KR" w:eastAsia="ko-KR"/>
-        </w:rPr>
-        <w:t>은</w:t>
-      </w:r>
-      <w:r>
-        <w:rPr>
-          <w:rFonts w:ascii="맑은 고딕" w:hAnsi="맑은 고딕" w:eastAsia="맑은 고딕"/>
-          <w:noProof w:val="1"/>
-          <w:rtl w:val="0"/>
-          <w:lang w:val="ko-KR" w:bidi="ko-KR" w:eastAsia="ko-KR"/>
-        </w:rPr>
-        <w:t xml:space="preserve"> </w:t>
-      </w:r>
-      <w:r>
-        <w:rPr>
-          <w:rFonts w:ascii="맑은 고딕" w:hAnsi="맑은 고딕" w:eastAsia="맑은 고딕"/>
-          <w:noProof w:val="1"/>
-          <w:rtl w:val="0"/>
-          <w:lang w:val="ko-KR" w:bidi="ko-KR" w:eastAsia="ko-KR"/>
-        </w:rPr>
-        <w:t>허용하</w:t>
-      </w:r>
-      <w:r>
-        <w:rPr>
-          <w:rFonts w:ascii="맑은 고딕" w:hAnsi="맑은 고딕" w:eastAsia="맑은 고딕"/>
-          <w:noProof w:val="1"/>
-          <w:rtl w:val="0"/>
-          <w:lang w:val="ko-KR" w:bidi="ko-KR" w:eastAsia="ko-KR"/>
-        </w:rPr>
-        <w:t>되</w:t>
-      </w:r>
-      <w:r>
-        <w:rPr>
-          <w:rFonts w:ascii="맑은 고딕" w:hAnsi="맑은 고딕" w:eastAsia="맑은 고딕"/>
-          <w:noProof w:val="1"/>
-          <w:rtl w:val="0"/>
-          <w:lang w:val="ko-KR" w:bidi="ko-KR" w:eastAsia="ko-KR"/>
-        </w:rPr>
-        <w:br w:type="textWrapping"/>
-      </w:r>
-      <w:r>
-        <w:rPr>
-          <w:rFonts w:ascii="맑은 고딕" w:hAnsi="맑은 고딕" w:eastAsia="맑은 고딕"/>
-          <w:noProof w:val="1"/>
-          <w:rtl w:val="0"/>
-          <w:lang w:val="ko-KR" w:bidi="ko-KR" w:eastAsia="ko-KR"/>
-        </w:rPr>
-        <w:t>이</w:t>
-      </w:r>
-      <w:r>
-        <w:rPr>
-          <w:rFonts w:ascii="맑은 고딕" w:hAnsi="맑은 고딕" w:eastAsia="맑은 고딕"/>
-          <w:noProof w:val="1"/>
-          <w:rtl w:val="0"/>
-          <w:lang w:val="ko-KR" w:bidi="ko-KR" w:eastAsia="ko-KR"/>
-        </w:rPr>
-        <w:t>동</w:t>
-      </w:r>
-      <w:r>
-        <w:rPr>
-          <w:rFonts w:ascii="맑은 고딕" w:hAnsi="맑은 고딕" w:eastAsia="맑은 고딕"/>
-          <w:noProof w:val="1"/>
-          <w:rtl w:val="0"/>
-          <w:lang w:val="ko-KR" w:bidi="ko-KR" w:eastAsia="ko-KR"/>
-        </w:rPr>
-        <w:t xml:space="preserve">, </w:t>
-      </w:r>
-      <w:r>
-        <w:rPr>
-          <w:rFonts w:ascii="맑은 고딕" w:hAnsi="맑은 고딕" w:eastAsia="맑은 고딕"/>
-          <w:noProof w:val="1"/>
-          <w:rtl w:val="0"/>
-          <w:lang w:val="ko-KR" w:bidi="ko-KR" w:eastAsia="ko-KR"/>
-        </w:rPr>
-        <w:t>회전</w:t>
-      </w:r>
-      <w:r>
-        <w:rPr>
-          <w:rFonts w:ascii="맑은 고딕" w:hAnsi="맑은 고딕" w:eastAsia="맑은 고딕"/>
-          <w:noProof w:val="1"/>
-          <w:rtl w:val="0"/>
-          <w:lang w:val="ko-KR" w:bidi="ko-KR" w:eastAsia="ko-KR"/>
-        </w:rPr>
-        <w:t>은</w:t>
-      </w:r>
-      <w:r>
-        <w:rPr>
-          <w:rFonts w:ascii="맑은 고딕" w:hAnsi="맑은 고딕" w:eastAsia="맑은 고딕"/>
-          <w:noProof w:val="1"/>
-          <w:rtl w:val="0"/>
-          <w:lang w:val="ko-KR" w:bidi="ko-KR" w:eastAsia="ko-KR"/>
-        </w:rPr>
-        <w:t xml:space="preserve"> </w:t>
-      </w:r>
-      <w:r>
-        <w:rPr>
-          <w:rFonts w:ascii="맑은 고딕" w:hAnsi="맑은 고딕" w:eastAsia="맑은 고딕"/>
-          <w:noProof w:val="1"/>
-          <w:rtl w:val="0"/>
-          <w:lang w:val="ko-KR" w:bidi="ko-KR" w:eastAsia="ko-KR"/>
-        </w:rPr>
-        <w:t>불가하도</w:t>
-      </w:r>
-      <w:r>
-        <w:rPr>
-          <w:rFonts w:ascii="맑은 고딕" w:hAnsi="맑은 고딕" w:eastAsia="맑은 고딕"/>
-          <w:noProof w:val="1"/>
-          <w:rtl w:val="0"/>
-          <w:lang w:val="ko-KR" w:bidi="ko-KR" w:eastAsia="ko-KR"/>
-        </w:rPr>
-        <w:t>록</w:t>
-      </w:r>
-      <w:r>
-        <w:rPr>
-          <w:rFonts w:ascii="맑은 고딕" w:hAnsi="맑은 고딕" w:eastAsia="맑은 고딕"/>
-          <w:noProof w:val="1"/>
-          <w:rtl w:val="0"/>
-          <w:lang w:val="ko-KR" w:bidi="ko-KR" w:eastAsia="ko-KR"/>
-        </w:rPr>
-        <w:t xml:space="preserve"> </w:t>
-      </w:r>
-      <w:r>
-        <w:rPr>
-          <w:rFonts w:ascii="맑은 고딕" w:hAnsi="맑은 고딕" w:eastAsia="맑은 고딕"/>
-          <w:noProof w:val="1"/>
-          <w:rtl w:val="0"/>
-          <w:lang w:val="ko-KR" w:bidi="ko-KR" w:eastAsia="ko-KR"/>
-        </w:rPr>
-        <w:t>작성하였습니</w:t>
-      </w:r>
-      <w:r>
-        <w:rPr>
-          <w:rFonts w:ascii="맑은 고딕" w:hAnsi="맑은 고딕" w:eastAsia="맑은 고딕"/>
-          <w:noProof w:val="1"/>
-          <w:rtl w:val="0"/>
-          <w:lang w:val="ko-KR" w:bidi="ko-KR" w:eastAsia="ko-KR"/>
-        </w:rPr>
-        <w:t>다</w:t>
-      </w:r>
-      <w:r>
-        <w:rPr>
-          <w:rFonts w:ascii="맑은 고딕" w:hAnsi="맑은 고딕" w:eastAsia="맑은 고딕"/>
-          <w:noProof w:val="1"/>
-          <w:rtl w:val="0"/>
-          <w:lang w:val="ko-KR" w:bidi="ko-KR" w:eastAsia="ko-KR"/>
-        </w:rPr>
-        <w:t>.</w:t>
-      </w:r>
-      <w:r>
-        <w:rPr>
-          <w:rFonts w:ascii="맑은 고딕" w:hAnsi="맑은 고딕" w:eastAsia="맑은 고딕"/>
-          <w:noProof w:val="1"/>
-          <w:rtl w:val="0"/>
-          <w:lang w:val="ko-KR" w:bidi="ko-KR" w:eastAsia="ko-KR"/>
-        </w:rPr>
-        <w:br w:type="textWrapping"/>
-      </w:r>
-      <w:r>
-        <w:rPr>
-          <w:rFonts w:ascii="맑은 고딕" w:hAnsi="맑은 고딕" w:eastAsia="맑은 고딕"/>
-          <w:noProof w:val="1"/>
-          <w:rtl w:val="0"/>
-          <w:lang w:val="ko-KR" w:bidi="ko-KR" w:eastAsia="ko-KR"/>
-        </w:rPr>
-        <w:t>또</w:t>
-      </w:r>
-      <w:r>
-        <w:rPr>
-          <w:rFonts w:ascii="맑은 고딕" w:hAnsi="맑은 고딕" w:eastAsia="맑은 고딕"/>
-          <w:noProof w:val="1"/>
-          <w:rtl w:val="0"/>
-          <w:lang w:val="ko-KR" w:bidi="ko-KR" w:eastAsia="ko-KR"/>
-        </w:rPr>
-        <w:t>한</w:t>
-      </w:r>
-      <w:r>
-        <w:rPr>
-          <w:rFonts w:ascii="맑은 고딕" w:hAnsi="맑은 고딕" w:eastAsia="맑은 고딕"/>
-          <w:noProof w:val="1"/>
-          <w:rtl w:val="0"/>
-          <w:lang w:val="ko-KR" w:bidi="ko-KR" w:eastAsia="ko-KR"/>
-        </w:rPr>
-        <w:t xml:space="preserve"> </w:t>
-      </w:r>
-      <w:r>
-        <w:rPr>
-          <w:rFonts w:ascii="맑은 고딕" w:hAnsi="맑은 고딕" w:eastAsia="맑은 고딕"/>
-          <w:noProof w:val="1"/>
-          <w:rtl w:val="0"/>
-          <w:lang w:val="ko-KR" w:bidi="ko-KR" w:eastAsia="ko-KR"/>
-        </w:rPr>
-        <w:t>살짝대쉬하</w:t>
-      </w:r>
-      <w:r>
-        <w:rPr>
-          <w:rFonts w:ascii="맑은 고딕" w:hAnsi="맑은 고딕" w:eastAsia="맑은 고딕"/>
-          <w:noProof w:val="1"/>
-          <w:rtl w:val="0"/>
-          <w:lang w:val="ko-KR" w:bidi="ko-KR" w:eastAsia="ko-KR"/>
-        </w:rPr>
-        <w:t>는</w:t>
-      </w:r>
-      <w:r>
-        <w:rPr>
-          <w:rFonts w:ascii="맑은 고딕" w:hAnsi="맑은 고딕" w:eastAsia="맑은 고딕"/>
-          <w:noProof w:val="1"/>
-          <w:rtl w:val="0"/>
-          <w:lang w:val="ko-KR" w:bidi="ko-KR" w:eastAsia="ko-KR"/>
-        </w:rPr>
-        <w:t xml:space="preserve"> </w:t>
-      </w:r>
-      <w:r>
-        <w:rPr>
-          <w:rFonts w:ascii="맑은 고딕" w:hAnsi="맑은 고딕" w:eastAsia="맑은 고딕"/>
-          <w:noProof w:val="1"/>
-          <w:rtl w:val="0"/>
-          <w:lang w:val="ko-KR" w:bidi="ko-KR" w:eastAsia="ko-KR"/>
-        </w:rPr>
-        <w:t>기능이기</w:t>
-      </w:r>
-      <w:r>
-        <w:rPr>
-          <w:rFonts w:ascii="맑은 고딕" w:hAnsi="맑은 고딕" w:eastAsia="맑은 고딕"/>
-          <w:noProof w:val="1"/>
-          <w:rtl w:val="0"/>
-          <w:lang w:val="ko-KR" w:bidi="ko-KR" w:eastAsia="ko-KR"/>
-        </w:rPr>
-        <w:t>에</w:t>
-      </w:r>
-      <w:r>
-        <w:rPr>
-          <w:rFonts w:ascii="맑은 고딕" w:hAnsi="맑은 고딕" w:eastAsia="맑은 고딕"/>
-          <w:noProof w:val="1"/>
-          <w:rtl w:val="0"/>
-          <w:lang w:val="ko-KR" w:bidi="ko-KR" w:eastAsia="ko-KR"/>
-        </w:rPr>
-        <w:t xml:space="preserve"> </w:t>
-      </w:r>
-      <w:r>
-        <w:rPr>
-          <w:rFonts w:ascii="맑은 고딕" w:hAnsi="맑은 고딕" w:eastAsia="맑은 고딕"/>
-          <w:noProof w:val="1"/>
-          <w:rtl w:val="0"/>
-          <w:lang w:val="ko-KR" w:bidi="ko-KR" w:eastAsia="ko-KR"/>
-        </w:rPr>
-        <w:t>이것</w:t>
-      </w:r>
-      <w:r>
-        <w:rPr>
-          <w:rFonts w:ascii="맑은 고딕" w:hAnsi="맑은 고딕" w:eastAsia="맑은 고딕"/>
-          <w:noProof w:val="1"/>
-          <w:rtl w:val="0"/>
-          <w:lang w:val="ko-KR" w:bidi="ko-KR" w:eastAsia="ko-KR"/>
-        </w:rPr>
-        <w:t>을</w:t>
-      </w:r>
-      <w:r>
-        <w:rPr>
-          <w:rFonts w:ascii="맑은 고딕" w:hAnsi="맑은 고딕" w:eastAsia="맑은 고딕"/>
-          <w:noProof w:val="1"/>
-          <w:rtl w:val="0"/>
-          <w:lang w:val="ko-KR" w:bidi="ko-KR" w:eastAsia="ko-KR"/>
-        </w:rPr>
-        <w:t xml:space="preserve"> </w:t>
-      </w:r>
-      <w:r>
-        <w:rPr>
-          <w:rFonts w:ascii="맑은 고딕" w:hAnsi="맑은 고딕" w:eastAsia="맑은 고딕"/>
-          <w:noProof w:val="1"/>
-          <w:rtl w:val="0"/>
-          <w:lang w:val="ko-KR" w:bidi="ko-KR" w:eastAsia="ko-KR"/>
-        </w:rPr>
-        <w:t>공격</w:t>
-      </w:r>
-      <w:r>
-        <w:rPr>
-          <w:rFonts w:ascii="맑은 고딕" w:hAnsi="맑은 고딕" w:eastAsia="맑은 고딕"/>
-          <w:noProof w:val="1"/>
-          <w:rtl w:val="0"/>
-          <w:lang w:val="ko-KR" w:bidi="ko-KR" w:eastAsia="ko-KR"/>
-        </w:rPr>
-        <w:t>이</w:t>
-      </w:r>
-      <w:r>
-        <w:rPr>
-          <w:rFonts w:ascii="맑은 고딕" w:hAnsi="맑은 고딕" w:eastAsia="맑은 고딕"/>
-          <w:noProof w:val="1"/>
-          <w:rtl w:val="0"/>
-          <w:lang w:val="ko-KR" w:bidi="ko-KR" w:eastAsia="ko-KR"/>
-        </w:rPr>
-        <w:t xml:space="preserve"> </w:t>
-      </w:r>
-      <w:r>
-        <w:rPr>
-          <w:rFonts w:ascii="맑은 고딕" w:hAnsi="맑은 고딕" w:eastAsia="맑은 고딕"/>
-          <w:noProof w:val="1"/>
-          <w:rtl w:val="0"/>
-          <w:lang w:val="ko-KR" w:bidi="ko-KR" w:eastAsia="ko-KR"/>
-        </w:rPr>
-        <w:t>아</w:t>
-      </w:r>
-      <w:r>
-        <w:rPr>
-          <w:rFonts w:ascii="맑은 고딕" w:hAnsi="맑은 고딕" w:eastAsia="맑은 고딕"/>
-          <w:noProof w:val="1"/>
-          <w:rtl w:val="0"/>
-          <w:lang w:val="ko-KR" w:bidi="ko-KR" w:eastAsia="ko-KR"/>
-        </w:rPr>
-        <w:t>닌</w:t>
-      </w:r>
-      <w:r>
-        <w:rPr>
-          <w:rFonts w:ascii="맑은 고딕" w:hAnsi="맑은 고딕" w:eastAsia="맑은 고딕"/>
-          <w:noProof w:val="1"/>
-          <w:rtl w:val="0"/>
-          <w:lang w:val="ko-KR" w:bidi="ko-KR" w:eastAsia="ko-KR"/>
-        </w:rPr>
-        <w:t xml:space="preserve"> </w:t>
-      </w:r>
-      <w:r>
-        <w:rPr>
-          <w:rFonts w:ascii="맑은 고딕" w:hAnsi="맑은 고딕" w:eastAsia="맑은 고딕"/>
-          <w:noProof w:val="1"/>
-          <w:rtl w:val="0"/>
-          <w:lang w:val="ko-KR" w:bidi="ko-KR" w:eastAsia="ko-KR"/>
-        </w:rPr>
-        <w:t>이동</w:t>
-      </w:r>
-      <w:r>
-        <w:rPr>
-          <w:rFonts w:ascii="맑은 고딕" w:hAnsi="맑은 고딕" w:eastAsia="맑은 고딕"/>
-          <w:noProof w:val="1"/>
-          <w:rtl w:val="0"/>
-          <w:lang w:val="ko-KR" w:bidi="ko-KR" w:eastAsia="ko-KR"/>
-        </w:rPr>
-        <w:t>의</w:t>
-      </w:r>
-      <w:r>
-        <w:rPr>
-          <w:rFonts w:ascii="맑은 고딕" w:hAnsi="맑은 고딕" w:eastAsia="맑은 고딕"/>
-          <w:noProof w:val="1"/>
-          <w:rtl w:val="0"/>
-          <w:lang w:val="ko-KR" w:bidi="ko-KR" w:eastAsia="ko-KR"/>
-        </w:rPr>
-        <w:t xml:space="preserve"> </w:t>
-      </w:r>
-      <w:r>
-        <w:rPr>
-          <w:rFonts w:ascii="맑은 고딕" w:hAnsi="맑은 고딕" w:eastAsia="맑은 고딕"/>
-          <w:noProof w:val="1"/>
-          <w:rtl w:val="0"/>
-          <w:lang w:val="ko-KR" w:bidi="ko-KR" w:eastAsia="ko-KR"/>
-        </w:rPr>
-        <w:t>목적으</w:t>
-      </w:r>
-      <w:r>
-        <w:rPr>
-          <w:rFonts w:ascii="맑은 고딕" w:hAnsi="맑은 고딕" w:eastAsia="맑은 고딕"/>
-          <w:noProof w:val="1"/>
-          <w:rtl w:val="0"/>
-          <w:lang w:val="ko-KR" w:bidi="ko-KR" w:eastAsia="ko-KR"/>
-        </w:rPr>
-        <w:t>로</w:t>
-      </w:r>
-      <w:r>
-        <w:rPr>
-          <w:rFonts w:ascii="맑은 고딕" w:hAnsi="맑은 고딕" w:eastAsia="맑은 고딕"/>
-          <w:noProof w:val="1"/>
-          <w:rtl w:val="0"/>
-          <w:lang w:val="ko-KR" w:bidi="ko-KR" w:eastAsia="ko-KR"/>
-        </w:rPr>
-        <w:t xml:space="preserve"> </w:t>
-      </w:r>
-      <w:r>
-        <w:rPr>
-          <w:rFonts w:ascii="맑은 고딕" w:hAnsi="맑은 고딕" w:eastAsia="맑은 고딕"/>
-          <w:noProof w:val="1"/>
-          <w:rtl w:val="0"/>
-          <w:lang w:val="ko-KR" w:bidi="ko-KR" w:eastAsia="ko-KR"/>
-        </w:rPr>
-        <w:t>연타하</w:t>
-      </w:r>
-      <w:r>
-        <w:rPr>
-          <w:rFonts w:ascii="맑은 고딕" w:hAnsi="맑은 고딕" w:eastAsia="맑은 고딕"/>
-          <w:noProof w:val="1"/>
-          <w:rtl w:val="0"/>
-          <w:lang w:val="ko-KR" w:bidi="ko-KR" w:eastAsia="ko-KR"/>
-        </w:rPr>
-        <w:t>여</w:t>
-      </w:r>
-      <w:r>
-        <w:rPr>
-          <w:rFonts w:ascii="맑은 고딕" w:hAnsi="맑은 고딕" w:eastAsia="맑은 고딕"/>
-          <w:noProof w:val="1"/>
-          <w:rtl w:val="0"/>
-          <w:lang w:val="ko-KR" w:bidi="ko-KR" w:eastAsia="ko-KR"/>
-        </w:rPr>
-        <w:t xml:space="preserve"> </w:t>
-      </w:r>
-      <w:r>
-        <w:rPr>
-          <w:rFonts w:ascii="맑은 고딕" w:hAnsi="맑은 고딕" w:eastAsia="맑은 고딕"/>
-          <w:noProof w:val="1"/>
-          <w:rtl w:val="0"/>
-          <w:lang w:val="ko-KR" w:bidi="ko-KR" w:eastAsia="ko-KR"/>
-        </w:rPr>
-        <w:t>사용하</w:t>
-      </w:r>
-      <w:r>
-        <w:rPr>
-          <w:rFonts w:ascii="맑은 고딕" w:hAnsi="맑은 고딕" w:eastAsia="맑은 고딕"/>
-          <w:noProof w:val="1"/>
-          <w:rtl w:val="0"/>
-          <w:lang w:val="ko-KR" w:bidi="ko-KR" w:eastAsia="ko-KR"/>
-        </w:rPr>
-        <w:t>는</w:t>
-      </w:r>
-      <w:r>
-        <w:rPr>
-          <w:rFonts w:ascii="맑은 고딕" w:hAnsi="맑은 고딕" w:eastAsia="맑은 고딕"/>
-          <w:noProof w:val="1"/>
-          <w:rtl w:val="0"/>
-          <w:lang w:val="ko-KR" w:bidi="ko-KR" w:eastAsia="ko-KR"/>
-        </w:rPr>
-        <w:t xml:space="preserve"> </w:t>
-      </w:r>
-      <w:r>
-        <w:rPr>
-          <w:rFonts w:ascii="맑은 고딕" w:hAnsi="맑은 고딕" w:eastAsia="맑은 고딕"/>
-          <w:noProof w:val="1"/>
-          <w:rtl w:val="0"/>
-          <w:lang w:val="ko-KR" w:bidi="ko-KR" w:eastAsia="ko-KR"/>
-        </w:rPr>
-        <w:t>경우</w:t>
-      </w:r>
-      <w:r>
-        <w:rPr>
-          <w:rFonts w:ascii="맑은 고딕" w:hAnsi="맑은 고딕" w:eastAsia="맑은 고딕"/>
-          <w:noProof w:val="1"/>
-          <w:rtl w:val="0"/>
-          <w:lang w:val="ko-KR" w:bidi="ko-KR" w:eastAsia="ko-KR"/>
-        </w:rPr>
-        <w:t>를</w:t>
-      </w:r>
-      <w:r>
-        <w:rPr>
-          <w:rFonts w:ascii="맑은 고딕" w:hAnsi="맑은 고딕" w:eastAsia="맑은 고딕"/>
-          <w:noProof w:val="1"/>
-          <w:rtl w:val="0"/>
-          <w:lang w:val="ko-KR" w:bidi="ko-KR" w:eastAsia="ko-KR"/>
-        </w:rPr>
-        <w:t xml:space="preserve"> </w:t>
-      </w:r>
-      <w:r>
-        <w:rPr>
-          <w:rFonts w:ascii="맑은 고딕" w:hAnsi="맑은 고딕" w:eastAsia="맑은 고딕"/>
-          <w:noProof w:val="1"/>
-          <w:rtl w:val="0"/>
-          <w:lang w:val="ko-KR" w:bidi="ko-KR" w:eastAsia="ko-KR"/>
-        </w:rPr>
-        <w:t>방지학기</w:t>
-      </w:r>
-      <w:r>
-        <w:rPr>
-          <w:rFonts w:ascii="맑은 고딕" w:hAnsi="맑은 고딕" w:eastAsia="맑은 고딕"/>
-          <w:noProof w:val="1"/>
-          <w:rtl w:val="0"/>
-          <w:lang w:val="ko-KR" w:bidi="ko-KR" w:eastAsia="ko-KR"/>
-        </w:rPr>
-        <w:t xml:space="preserve"> </w:t>
-      </w:r>
-      <w:r>
-        <w:rPr>
-          <w:rFonts w:ascii="맑은 고딕" w:hAnsi="맑은 고딕" w:eastAsia="맑은 고딕"/>
-          <w:noProof w:val="1"/>
-          <w:rtl w:val="0"/>
-          <w:lang w:val="ko-KR" w:bidi="ko-KR" w:eastAsia="ko-KR"/>
-        </w:rPr>
-        <w:t>위하</w:t>
-      </w:r>
-      <w:r>
-        <w:rPr>
-          <w:rFonts w:ascii="맑은 고딕" w:hAnsi="맑은 고딕" w:eastAsia="맑은 고딕"/>
-          <w:noProof w:val="1"/>
-          <w:rtl w:val="0"/>
-          <w:lang w:val="ko-KR" w:bidi="ko-KR" w:eastAsia="ko-KR"/>
-        </w:rPr>
-        <w:t>여</w:t>
-      </w:r>
-      <w:r>
-        <w:rPr>
-          <w:rFonts w:ascii="맑은 고딕" w:hAnsi="맑은 고딕" w:eastAsia="맑은 고딕"/>
-          <w:noProof w:val="1"/>
-          <w:rtl w:val="0"/>
-          <w:lang w:val="ko-KR" w:bidi="ko-KR" w:eastAsia="ko-KR"/>
-        </w:rPr>
-        <w:t xml:space="preserve"> </w:t>
-      </w:r>
-      <w:r>
-        <w:rPr>
-          <w:rFonts w:ascii="맑은 고딕" w:hAnsi="맑은 고딕" w:eastAsia="맑은 고딕"/>
-          <w:noProof w:val="1"/>
-          <w:rtl w:val="0"/>
-          <w:lang w:val="ko-KR" w:bidi="ko-KR" w:eastAsia="ko-KR"/>
-        </w:rPr>
-        <w:t>쿨타임</w:t>
-      </w:r>
-      <w:r>
-        <w:rPr>
-          <w:rFonts w:ascii="맑은 고딕" w:hAnsi="맑은 고딕" w:eastAsia="맑은 고딕"/>
-          <w:noProof w:val="1"/>
-          <w:rtl w:val="0"/>
-          <w:lang w:val="ko-KR" w:bidi="ko-KR" w:eastAsia="ko-KR"/>
-        </w:rPr>
-        <w:t>을</w:t>
-      </w:r>
-      <w:r>
-        <w:rPr>
-          <w:rFonts w:ascii="맑은 고딕" w:hAnsi="맑은 고딕" w:eastAsia="맑은 고딕"/>
-          <w:noProof w:val="1"/>
-          <w:rtl w:val="0"/>
-          <w:lang w:val="ko-KR" w:bidi="ko-KR" w:eastAsia="ko-KR"/>
-        </w:rPr>
-        <w:t xml:space="preserve"> </w:t>
-      </w:r>
-      <w:r>
-        <w:rPr>
-          <w:rFonts w:ascii="맑은 고딕" w:hAnsi="맑은 고딕" w:eastAsia="맑은 고딕"/>
-          <w:noProof w:val="1"/>
-          <w:rtl w:val="0"/>
-          <w:lang w:val="ko-KR" w:bidi="ko-KR" w:eastAsia="ko-KR"/>
-        </w:rPr>
-        <w:t>관리하</w:t>
-      </w:r>
-      <w:r>
-        <w:rPr>
-          <w:rFonts w:ascii="맑은 고딕" w:hAnsi="맑은 고딕" w:eastAsia="맑은 고딕"/>
-          <w:noProof w:val="1"/>
-          <w:rtl w:val="0"/>
-          <w:lang w:val="ko-KR" w:bidi="ko-KR" w:eastAsia="ko-KR"/>
-        </w:rPr>
-        <w:t>는</w:t>
-      </w:r>
-      <w:r>
-        <w:rPr>
-          <w:rFonts w:ascii="맑은 고딕" w:hAnsi="맑은 고딕" w:eastAsia="맑은 고딕"/>
-          <w:noProof w:val="1"/>
-          <w:rtl w:val="0"/>
-          <w:lang w:val="ko-KR" w:bidi="ko-KR" w:eastAsia="ko-KR"/>
-        </w:rPr>
-        <w:t xml:space="preserve"> </w:t>
-      </w:r>
-      <w:r>
-        <w:rPr>
-          <w:rFonts w:ascii="맑은 고딕" w:hAnsi="맑은 고딕" w:eastAsia="맑은 고딕"/>
-          <w:noProof w:val="1"/>
-          <w:rtl w:val="0"/>
-          <w:lang w:val="ko-KR" w:bidi="ko-KR" w:eastAsia="ko-KR"/>
-        </w:rPr>
-        <w:t>함수</w:t>
-      </w:r>
-      <w:r>
-        <w:rPr>
-          <w:rFonts w:ascii="맑은 고딕" w:hAnsi="맑은 고딕" w:eastAsia="맑은 고딕"/>
-          <w:noProof w:val="1"/>
-          <w:rtl w:val="0"/>
-          <w:lang w:val="ko-KR" w:bidi="ko-KR" w:eastAsia="ko-KR"/>
-        </w:rPr>
-        <w:t>를</w:t>
-      </w:r>
-      <w:r>
-        <w:rPr>
-          <w:rFonts w:ascii="맑은 고딕" w:hAnsi="맑은 고딕" w:eastAsia="맑은 고딕"/>
-          <w:noProof w:val="1"/>
-          <w:rtl w:val="0"/>
-          <w:lang w:val="ko-KR" w:bidi="ko-KR" w:eastAsia="ko-KR"/>
-        </w:rPr>
-        <w:t xml:space="preserve"> </w:t>
-      </w:r>
-      <w:r>
-        <w:rPr>
-          <w:rFonts w:ascii="맑은 고딕" w:hAnsi="맑은 고딕" w:eastAsia="맑은 고딕"/>
-          <w:noProof w:val="1"/>
-          <w:rtl w:val="0"/>
-          <w:lang w:val="ko-KR" w:bidi="ko-KR" w:eastAsia="ko-KR"/>
-        </w:rPr>
-        <w:t>두</w:t>
-      </w:r>
-      <w:r>
-        <w:rPr>
-          <w:rFonts w:ascii="맑은 고딕" w:hAnsi="맑은 고딕" w:eastAsia="맑은 고딕"/>
-          <w:noProof w:val="1"/>
-          <w:rtl w:val="0"/>
-          <w:lang w:val="ko-KR" w:bidi="ko-KR" w:eastAsia="ko-KR"/>
-        </w:rPr>
-        <w:t>어</w:t>
-      </w:r>
-      <w:r>
-        <w:rPr>
-          <w:rFonts w:ascii="맑은 고딕" w:hAnsi="맑은 고딕" w:eastAsia="맑은 고딕"/>
-          <w:noProof w:val="1"/>
-          <w:rtl w:val="0"/>
-          <w:lang w:val="ko-KR" w:bidi="ko-KR" w:eastAsia="ko-KR"/>
-        </w:rPr>
-        <w:t xml:space="preserve"> </w:t>
-      </w:r>
-      <w:r>
-        <w:rPr>
-          <w:rFonts w:ascii="맑은 고딕" w:hAnsi="맑은 고딕" w:eastAsia="맑은 고딕"/>
-          <w:noProof w:val="1"/>
-          <w:rtl w:val="0"/>
-          <w:lang w:val="ko-KR" w:bidi="ko-KR" w:eastAsia="ko-KR"/>
-        </w:rPr>
-        <w:t>재사용</w:t>
-      </w:r>
-      <w:r>
-        <w:rPr>
-          <w:rFonts w:ascii="맑은 고딕" w:hAnsi="맑은 고딕" w:eastAsia="맑은 고딕"/>
-          <w:noProof w:val="1"/>
-          <w:rtl w:val="0"/>
-          <w:lang w:val="ko-KR" w:bidi="ko-KR" w:eastAsia="ko-KR"/>
-        </w:rPr>
-        <w:t>대</w:t>
-      </w:r>
-      <w:r>
-        <w:rPr>
-          <w:rFonts w:ascii="맑은 고딕" w:hAnsi="맑은 고딕" w:eastAsia="맑은 고딕"/>
-          <w:noProof w:val="1"/>
-          <w:rtl w:val="0"/>
-          <w:lang w:val="ko-KR" w:bidi="ko-KR" w:eastAsia="ko-KR"/>
-        </w:rPr>
-        <w:t>기시간</w:t>
-      </w:r>
-      <w:r>
-        <w:rPr>
-          <w:rFonts w:ascii="맑은 고딕" w:hAnsi="맑은 고딕" w:eastAsia="맑은 고딕"/>
-          <w:noProof w:val="1"/>
-          <w:rtl w:val="0"/>
-          <w:lang w:val="ko-KR" w:bidi="ko-KR" w:eastAsia="ko-KR"/>
-        </w:rPr>
-        <w:t>이</w:t>
-      </w:r>
-      <w:r>
-        <w:rPr>
-          <w:rFonts w:ascii="맑은 고딕" w:hAnsi="맑은 고딕" w:eastAsia="맑은 고딕"/>
-          <w:noProof w:val="1"/>
-          <w:rtl w:val="0"/>
-          <w:lang w:val="ko-KR" w:bidi="ko-KR" w:eastAsia="ko-KR"/>
-        </w:rPr>
-        <w:t xml:space="preserve"> </w:t>
-      </w:r>
-      <w:r>
-        <w:rPr>
-          <w:rFonts w:ascii="맑은 고딕" w:hAnsi="맑은 고딕" w:eastAsia="맑은 고딕"/>
-          <w:noProof w:val="1"/>
-          <w:rtl w:val="0"/>
-          <w:lang w:val="ko-KR" w:bidi="ko-KR" w:eastAsia="ko-KR"/>
-        </w:rPr>
-        <w:t>지나</w:t>
-      </w:r>
-      <w:r>
-        <w:rPr>
-          <w:rFonts w:ascii="맑은 고딕" w:hAnsi="맑은 고딕" w:eastAsia="맑은 고딕"/>
-          <w:noProof w:val="1"/>
-          <w:rtl w:val="0"/>
-          <w:lang w:val="ko-KR" w:bidi="ko-KR" w:eastAsia="ko-KR"/>
-        </w:rPr>
-        <w:t>면</w:t>
-      </w:r>
-      <w:r>
-        <w:rPr>
-          <w:rFonts w:ascii="맑은 고딕" w:hAnsi="맑은 고딕" w:eastAsia="맑은 고딕"/>
-          <w:noProof w:val="1"/>
-          <w:rtl w:val="0"/>
-          <w:lang w:val="ko-KR" w:bidi="ko-KR" w:eastAsia="ko-KR"/>
-        </w:rPr>
-        <w:t xml:space="preserve"> </w:t>
-      </w:r>
-      <w:r>
-        <w:rPr>
-          <w:rFonts w:ascii="맑은 고딕" w:hAnsi="맑은 고딕" w:eastAsia="맑은 고딕"/>
-          <w:noProof w:val="1"/>
-          <w:rtl w:val="0"/>
-          <w:lang w:val="ko-KR" w:bidi="ko-KR" w:eastAsia="ko-KR"/>
-        </w:rPr>
-        <w:t>변수</w:t>
-      </w:r>
-      <w:r>
-        <w:rPr>
-          <w:rFonts w:ascii="맑은 고딕" w:hAnsi="맑은 고딕" w:eastAsia="맑은 고딕"/>
-          <w:noProof w:val="1"/>
-          <w:rtl w:val="0"/>
-          <w:lang w:val="ko-KR" w:bidi="ko-KR" w:eastAsia="ko-KR"/>
-        </w:rPr>
-        <w:t>를</w:t>
-      </w:r>
-      <w:r>
-        <w:rPr>
-          <w:rFonts w:ascii="맑은 고딕" w:hAnsi="맑은 고딕" w:eastAsia="맑은 고딕"/>
-          <w:noProof w:val="1"/>
-          <w:rtl w:val="0"/>
-          <w:lang w:val="ko-KR" w:bidi="ko-KR" w:eastAsia="ko-KR"/>
-        </w:rPr>
-        <w:t xml:space="preserve"> false</w:t>
-      </w:r>
-      <w:r>
-        <w:rPr>
-          <w:rFonts w:ascii="맑은 고딕" w:hAnsi="맑은 고딕" w:eastAsia="맑은 고딕"/>
-          <w:noProof w:val="1"/>
-          <w:rtl w:val="0"/>
-          <w:lang w:val="ko-KR" w:bidi="ko-KR" w:eastAsia="ko-KR"/>
-        </w:rPr>
-        <w:t>로</w:t>
-      </w:r>
-      <w:r>
-        <w:rPr>
-          <w:rFonts w:ascii="맑은 고딕" w:hAnsi="맑은 고딕" w:eastAsia="맑은 고딕"/>
-          <w:noProof w:val="1"/>
-          <w:rtl w:val="0"/>
-          <w:lang w:val="ko-KR" w:bidi="ko-KR" w:eastAsia="ko-KR"/>
-        </w:rPr>
-        <w:t xml:space="preserve"> </w:t>
-      </w:r>
-      <w:r>
-        <w:rPr>
-          <w:rFonts w:ascii="맑은 고딕" w:hAnsi="맑은 고딕" w:eastAsia="맑은 고딕"/>
-          <w:noProof w:val="1"/>
-          <w:rtl w:val="0"/>
-          <w:lang w:val="ko-KR" w:bidi="ko-KR" w:eastAsia="ko-KR"/>
-        </w:rPr>
-        <w:t>두도</w:t>
-      </w:r>
-      <w:r>
-        <w:rPr>
-          <w:rFonts w:ascii="맑은 고딕" w:hAnsi="맑은 고딕" w:eastAsia="맑은 고딕"/>
-          <w:noProof w:val="1"/>
-          <w:rtl w:val="0"/>
-          <w:lang w:val="ko-KR" w:bidi="ko-KR" w:eastAsia="ko-KR"/>
-        </w:rPr>
-        <w:t>록</w:t>
-      </w:r>
-      <w:r>
-        <w:rPr>
-          <w:rFonts w:ascii="맑은 고딕" w:hAnsi="맑은 고딕" w:eastAsia="맑은 고딕"/>
-          <w:noProof w:val="1"/>
-          <w:rtl w:val="0"/>
-          <w:lang w:val="ko-KR" w:bidi="ko-KR" w:eastAsia="ko-KR"/>
-        </w:rPr>
-        <w:t xml:space="preserve"> </w:t>
-      </w:r>
-      <w:r>
-        <w:rPr>
-          <w:rFonts w:ascii="맑은 고딕" w:hAnsi="맑은 고딕" w:eastAsia="맑은 고딕"/>
-          <w:noProof w:val="1"/>
-          <w:rtl w:val="0"/>
-          <w:lang w:val="ko-KR" w:bidi="ko-KR" w:eastAsia="ko-KR"/>
-        </w:rPr>
-        <w:t>하</w:t>
-      </w:r>
-      <w:r>
-        <w:rPr>
-          <w:rFonts w:ascii="맑은 고딕" w:hAnsi="맑은 고딕" w:eastAsia="맑은 고딕"/>
-          <w:noProof w:val="1"/>
-          <w:rtl w:val="0"/>
-          <w:lang w:val="ko-KR" w:bidi="ko-KR" w:eastAsia="ko-KR"/>
-        </w:rPr>
-        <w:t>여</w:t>
-      </w:r>
-      <w:r>
-        <w:rPr>
-          <w:rFonts w:ascii="맑은 고딕" w:hAnsi="맑은 고딕" w:eastAsia="맑은 고딕"/>
-          <w:noProof w:val="1"/>
-          <w:rtl w:val="0"/>
-          <w:lang w:val="ko-KR" w:bidi="ko-KR" w:eastAsia="ko-KR"/>
-        </w:rPr>
-        <w:br w:type="textWrapping"/>
-      </w:r>
-      <w:r>
-        <w:rPr>
-          <w:rFonts w:ascii="맑은 고딕" w:hAnsi="맑은 고딕" w:eastAsia="맑은 고딕"/>
-          <w:noProof w:val="1"/>
-          <w:rtl w:val="0"/>
-          <w:lang w:val="ko-KR" w:bidi="ko-KR" w:eastAsia="ko-KR"/>
-        </w:rPr>
-        <w:t>다</w:t>
-      </w:r>
-      <w:r>
-        <w:rPr>
-          <w:rFonts w:ascii="맑은 고딕" w:hAnsi="맑은 고딕" w:eastAsia="맑은 고딕"/>
-          <w:noProof w:val="1"/>
-          <w:rtl w:val="0"/>
-          <w:lang w:val="ko-KR" w:bidi="ko-KR" w:eastAsia="ko-KR"/>
-        </w:rPr>
-        <w:t>시</w:t>
-      </w:r>
-      <w:r>
-        <w:rPr>
-          <w:rFonts w:ascii="맑은 고딕" w:hAnsi="맑은 고딕" w:eastAsia="맑은 고딕"/>
-          <w:noProof w:val="1"/>
-          <w:rtl w:val="0"/>
-          <w:lang w:val="ko-KR" w:bidi="ko-KR" w:eastAsia="ko-KR"/>
-        </w:rPr>
-        <w:t xml:space="preserve"> </w:t>
-      </w:r>
-      <w:r>
-        <w:rPr>
-          <w:rFonts w:ascii="맑은 고딕" w:hAnsi="맑은 고딕" w:eastAsia="맑은 고딕"/>
-          <w:noProof w:val="1"/>
-          <w:rtl w:val="0"/>
-          <w:lang w:val="ko-KR" w:bidi="ko-KR" w:eastAsia="ko-KR"/>
-        </w:rPr>
-        <w:t>공격</w:t>
-      </w:r>
-      <w:r>
-        <w:rPr>
-          <w:rFonts w:ascii="맑은 고딕" w:hAnsi="맑은 고딕" w:eastAsia="맑은 고딕"/>
-          <w:noProof w:val="1"/>
-          <w:rtl w:val="0"/>
-          <w:lang w:val="ko-KR" w:bidi="ko-KR" w:eastAsia="ko-KR"/>
-        </w:rPr>
-        <w:t>할</w:t>
+        <w:t>다시</w:t>
+      </w:r>
+      <w:r>
+        <w:rPr>
+          <w:rFonts w:ascii="맑은 고딕" w:hAnsi="맑은 고딕" w:eastAsia="맑은 고딕"/>
+          <w:noProof w:val="1"/>
+          <w:rtl w:val="0"/>
+          <w:lang w:val="ko-KR" w:bidi="ko-KR" w:eastAsia="ko-KR"/>
+        </w:rPr>
+        <w:t xml:space="preserve"> </w:t>
+      </w:r>
+      <w:r>
+        <w:rPr>
+          <w:rFonts w:ascii="맑은 고딕" w:hAnsi="맑은 고딕" w:eastAsia="맑은 고딕"/>
+          <w:noProof w:val="1"/>
+          <w:rtl w:val="0"/>
+          <w:lang w:val="ko-KR" w:bidi="ko-KR" w:eastAsia="ko-KR"/>
+        </w:rPr>
+        <w:t>공격할</w:t>
       </w:r>
       <w:r>
         <w:rPr>
@@ -2298,43 +1749,25 @@
           <w:rtl w:val="0"/>
           <w:lang w:val="ko-KR" w:bidi="ko-KR" w:eastAsia="ko-KR"/>
         </w:rPr>
-        <w:t>있도</w:t>
-      </w:r>
-      <w:r>
-        <w:rPr>
-          <w:rFonts w:ascii="맑은 고딕" w:hAnsi="맑은 고딕" w:eastAsia="맑은 고딕"/>
-          <w:noProof w:val="1"/>
-          <w:rtl w:val="0"/>
-          <w:lang w:val="ko-KR" w:bidi="ko-KR" w:eastAsia="ko-KR"/>
-        </w:rPr>
-        <w:t>록</w:t>
-      </w:r>
-      <w:r>
-        <w:rPr>
-          <w:rFonts w:ascii="맑은 고딕" w:hAnsi="맑은 고딕" w:eastAsia="맑은 고딕"/>
-          <w:noProof w:val="1"/>
-          <w:rtl w:val="0"/>
-          <w:lang w:val="ko-KR" w:bidi="ko-KR" w:eastAsia="ko-KR"/>
-        </w:rPr>
-        <w:t xml:space="preserve"> </w:t>
-      </w:r>
-      <w:r>
-        <w:rPr>
-          <w:rFonts w:ascii="맑은 고딕" w:hAnsi="맑은 고딕" w:eastAsia="맑은 고딕"/>
-          <w:noProof w:val="1"/>
-          <w:rtl w:val="0"/>
-          <w:lang w:val="ko-KR" w:bidi="ko-KR" w:eastAsia="ko-KR"/>
-        </w:rPr>
-        <w:t>작성하였습니</w:t>
-      </w:r>
-      <w:r>
-        <w:rPr>
-          <w:rFonts w:ascii="맑은 고딕" w:hAnsi="맑은 고딕" w:eastAsia="맑은 고딕"/>
-          <w:noProof w:val="1"/>
-          <w:rtl w:val="0"/>
-          <w:lang w:val="ko-KR" w:bidi="ko-KR" w:eastAsia="ko-KR"/>
-        </w:rPr>
-        <w:t>다</w:t>
+        <w:t>있도록</w:t>
+      </w:r>
+      <w:r>
+        <w:rPr>
+          <w:rFonts w:ascii="맑은 고딕" w:hAnsi="맑은 고딕" w:eastAsia="맑은 고딕"/>
+          <w:noProof w:val="1"/>
+          <w:rtl w:val="0"/>
+          <w:lang w:val="ko-KR" w:bidi="ko-KR" w:eastAsia="ko-KR"/>
+        </w:rPr>
+        <w:t xml:space="preserve"> </w:t>
+      </w:r>
+      <w:r>
+        <w:rPr>
+          <w:rFonts w:ascii="맑은 고딕" w:hAnsi="맑은 고딕" w:eastAsia="맑은 고딕"/>
+          <w:noProof w:val="1"/>
+          <w:rtl w:val="0"/>
+          <w:lang w:val="ko-KR" w:bidi="ko-KR" w:eastAsia="ko-KR"/>
+        </w:rPr>
+        <w:t>작성하였습니다</w:t>
       </w:r>
       <w:r>
         <w:rPr>
@@ -2385,61 +1818,34 @@
           <w:rtl w:val="0"/>
           <w:lang w:val="ko-KR" w:bidi="ko-KR" w:eastAsia="ko-KR"/>
         </w:rPr>
-        <w:t>-</w:t>
-      </w:r>
-      <w:r>
-        <w:rPr>
-          <w:rFonts w:ascii="맑은 고딕" w:hAnsi="맑은 고딕" w:eastAsia="맑은 고딕"/>
-          <w:noProof w:val="1"/>
-          <w:rtl w:val="0"/>
-          <w:lang w:val="ko-KR" w:bidi="ko-KR" w:eastAsia="ko-KR"/>
-        </w:rPr>
-        <w:t xml:space="preserve"> </w:t>
-      </w:r>
-      <w:r>
-        <w:rPr>
-          <w:rFonts w:ascii="맑은 고딕" w:hAnsi="맑은 고딕" w:eastAsia="맑은 고딕"/>
-          <w:noProof w:val="1"/>
-          <w:rtl w:val="0"/>
-          <w:lang w:val="ko-KR" w:bidi="ko-KR" w:eastAsia="ko-KR"/>
-        </w:rPr>
-        <w:t>파쿠</w:t>
-      </w:r>
-      <w:r>
-        <w:rPr>
-          <w:rFonts w:ascii="맑은 고딕" w:hAnsi="맑은 고딕" w:eastAsia="맑은 고딕"/>
-          <w:noProof w:val="1"/>
-          <w:rtl w:val="0"/>
-          <w:lang w:val="ko-KR" w:bidi="ko-KR" w:eastAsia="ko-KR"/>
-        </w:rPr>
-        <w:t>르</w:t>
-      </w:r>
-      <w:r>
-        <w:rPr>
-          <w:rFonts w:ascii="맑은 고딕" w:hAnsi="맑은 고딕" w:eastAsia="맑은 고딕"/>
-          <w:noProof w:val="1"/>
-          <w:rtl w:val="0"/>
-          <w:lang w:val="ko-KR" w:bidi="ko-KR" w:eastAsia="ko-KR"/>
-        </w:rPr>
-        <w:t xml:space="preserve"> </w:t>
-      </w:r>
-      <w:r>
-        <w:rPr>
-          <w:rFonts w:ascii="맑은 고딕" w:hAnsi="맑은 고딕" w:eastAsia="맑은 고딕"/>
-          <w:noProof w:val="1"/>
-          <w:rtl w:val="0"/>
-          <w:lang w:val="ko-KR" w:bidi="ko-KR" w:eastAsia="ko-KR"/>
-        </w:rPr>
-        <w:t>수</w:t>
-      </w:r>
-      <w:r>
-        <w:rPr>
-          <w:rFonts w:ascii="맑은 고딕" w:hAnsi="맑은 고딕" w:eastAsia="맑은 고딕"/>
-          <w:noProof w:val="1"/>
-          <w:rtl w:val="0"/>
-          <w:lang w:val="ko-KR" w:bidi="ko-KR" w:eastAsia="ko-KR"/>
-        </w:rPr>
-        <w:t>정</w:t>
+        <w:t xml:space="preserve">- </w:t>
+      </w:r>
+      <w:r>
+        <w:rPr>
+          <w:rFonts w:ascii="맑은 고딕" w:hAnsi="맑은 고딕" w:eastAsia="맑은 고딕"/>
+          <w:noProof w:val="1"/>
+          <w:rtl w:val="0"/>
+          <w:lang w:val="ko-KR" w:bidi="ko-KR" w:eastAsia="ko-KR"/>
+        </w:rPr>
+        <w:t>파쿠르</w:t>
+      </w:r>
+      <w:r>
+        <w:rPr>
+          <w:rFonts w:ascii="맑은 고딕" w:hAnsi="맑은 고딕" w:eastAsia="맑은 고딕"/>
+          <w:noProof w:val="1"/>
+          <w:rtl w:val="0"/>
+          <w:lang w:val="ko-KR" w:bidi="ko-KR" w:eastAsia="ko-KR"/>
+        </w:rPr>
+        <w:t xml:space="preserve"> </w:t>
+      </w:r>
+      <w:r>
+        <w:rPr>
+          <w:rFonts w:ascii="맑은 고딕" w:hAnsi="맑은 고딕" w:eastAsia="맑은 고딕"/>
+          <w:noProof w:val="1"/>
+          <w:rtl w:val="0"/>
+          <w:lang w:val="ko-KR" w:bidi="ko-KR" w:eastAsia="ko-KR"/>
+        </w:rPr>
+        <w:t>수정</w:t>
       </w:r>
     </w:p>
     <w:p>
@@ -2504,16 +1910,7 @@
           <w:rtl w:val="0"/>
           <w:lang w:val="ko-KR" w:bidi="ko-KR" w:eastAsia="ko-KR"/>
         </w:rPr>
-        <w:t>캐릭터</w:t>
-      </w:r>
-      <w:r>
-        <w:rPr>
-          <w:rFonts w:ascii="맑은 고딕" w:hAnsi="맑은 고딕" w:eastAsia="맑은 고딕"/>
-          <w:noProof w:val="1"/>
-          <w:rtl w:val="0"/>
-          <w:lang w:val="ko-KR" w:bidi="ko-KR" w:eastAsia="ko-KR"/>
-        </w:rPr>
-        <w:t>와</w:t>
+        <w:t>캐릭터와</w:t>
       </w:r>
       <w:r>
         <w:rPr>
@@ -2549,160 +1946,97 @@
           <w:rtl w:val="0"/>
           <w:lang w:val="ko-KR" w:bidi="ko-KR" w:eastAsia="ko-KR"/>
         </w:rPr>
-        <w:t>간</w:t>
-      </w:r>
-      <w:r>
-        <w:rPr>
-          <w:rFonts w:ascii="맑은 고딕" w:hAnsi="맑은 고딕" w:eastAsia="맑은 고딕"/>
-          <w:noProof w:val="1"/>
-          <w:rtl w:val="0"/>
-          <w:lang w:val="ko-KR" w:bidi="ko-KR" w:eastAsia="ko-KR"/>
-        </w:rPr>
-        <w:t>의</w:t>
-      </w:r>
-      <w:r>
-        <w:rPr>
-          <w:rFonts w:ascii="맑은 고딕" w:hAnsi="맑은 고딕" w:eastAsia="맑은 고딕"/>
-          <w:noProof w:val="1"/>
-          <w:rtl w:val="0"/>
-          <w:lang w:val="ko-KR" w:bidi="ko-KR" w:eastAsia="ko-KR"/>
-        </w:rPr>
-        <w:t xml:space="preserve"> </w:t>
-      </w:r>
-      <w:r>
-        <w:rPr>
-          <w:rFonts w:ascii="맑은 고딕" w:hAnsi="맑은 고딕" w:eastAsia="맑은 고딕"/>
-          <w:noProof w:val="1"/>
-          <w:rtl w:val="0"/>
-          <w:lang w:val="ko-KR" w:bidi="ko-KR" w:eastAsia="ko-KR"/>
-        </w:rPr>
-        <w:t>높이차이</w:t>
-      </w:r>
-      <w:r>
-        <w:rPr>
-          <w:rFonts w:ascii="맑은 고딕" w:hAnsi="맑은 고딕" w:eastAsia="맑은 고딕"/>
-          <w:noProof w:val="1"/>
-          <w:rtl w:val="0"/>
-          <w:lang w:val="ko-KR" w:bidi="ko-KR" w:eastAsia="ko-KR"/>
-        </w:rPr>
-        <w:t>에</w:t>
-      </w:r>
-      <w:r>
-        <w:rPr>
-          <w:rFonts w:ascii="맑은 고딕" w:hAnsi="맑은 고딕" w:eastAsia="맑은 고딕"/>
-          <w:noProof w:val="1"/>
-          <w:rtl w:val="0"/>
-          <w:lang w:val="ko-KR" w:bidi="ko-KR" w:eastAsia="ko-KR"/>
-        </w:rPr>
-        <w:t xml:space="preserve"> </w:t>
-      </w:r>
-      <w:r>
-        <w:rPr>
-          <w:rFonts w:ascii="맑은 고딕" w:hAnsi="맑은 고딕" w:eastAsia="맑은 고딕"/>
-          <w:noProof w:val="1"/>
-          <w:rtl w:val="0"/>
-          <w:lang w:val="ko-KR" w:bidi="ko-KR" w:eastAsia="ko-KR"/>
-        </w:rPr>
-        <w:t>의</w:t>
-      </w:r>
-      <w:r>
-        <w:rPr>
-          <w:rFonts w:ascii="맑은 고딕" w:hAnsi="맑은 고딕" w:eastAsia="맑은 고딕"/>
-          <w:noProof w:val="1"/>
-          <w:rtl w:val="0"/>
-          <w:lang w:val="ko-KR" w:bidi="ko-KR" w:eastAsia="ko-KR"/>
-        </w:rPr>
-        <w:t>한</w:t>
-      </w:r>
-      <w:r>
-        <w:rPr>
-          <w:rFonts w:ascii="맑은 고딕" w:hAnsi="맑은 고딕" w:eastAsia="맑은 고딕"/>
-          <w:noProof w:val="1"/>
-          <w:rtl w:val="0"/>
-          <w:lang w:val="ko-KR" w:bidi="ko-KR" w:eastAsia="ko-KR"/>
-        </w:rPr>
-        <w:t xml:space="preserve"> </w:t>
-      </w:r>
-      <w:r>
-        <w:rPr>
-          <w:rFonts w:ascii="맑은 고딕" w:hAnsi="맑은 고딕" w:eastAsia="맑은 고딕"/>
-          <w:noProof w:val="1"/>
-          <w:rtl w:val="0"/>
-          <w:lang w:val="ko-KR" w:bidi="ko-KR" w:eastAsia="ko-KR"/>
-        </w:rPr>
-        <w:t>동작구분</w:t>
-      </w:r>
-      <w:r>
-        <w:rPr>
-          <w:rFonts w:ascii="맑은 고딕" w:hAnsi="맑은 고딕" w:eastAsia="맑은 고딕"/>
-          <w:noProof w:val="1"/>
-          <w:rtl w:val="0"/>
-          <w:lang w:val="ko-KR" w:bidi="ko-KR" w:eastAsia="ko-KR"/>
-        </w:rPr>
-        <w:t>을</w:t>
-      </w:r>
-      <w:r>
-        <w:rPr>
-          <w:rFonts w:ascii="맑은 고딕" w:hAnsi="맑은 고딕" w:eastAsia="맑은 고딕"/>
-          <w:noProof w:val="1"/>
-          <w:rtl w:val="0"/>
-          <w:lang w:val="ko-KR" w:bidi="ko-KR" w:eastAsia="ko-KR"/>
-        </w:rPr>
-        <w:t xml:space="preserve"> </w:t>
-      </w:r>
-      <w:r>
-        <w:rPr>
-          <w:rFonts w:ascii="맑은 고딕" w:hAnsi="맑은 고딕" w:eastAsia="맑은 고딕"/>
-          <w:noProof w:val="1"/>
-          <w:rtl w:val="0"/>
-          <w:lang w:val="ko-KR" w:bidi="ko-KR" w:eastAsia="ko-KR"/>
-        </w:rPr>
-        <w:t>결정짓도</w:t>
-      </w:r>
-      <w:r>
-        <w:rPr>
-          <w:rFonts w:ascii="맑은 고딕" w:hAnsi="맑은 고딕" w:eastAsia="맑은 고딕"/>
-          <w:noProof w:val="1"/>
-          <w:rtl w:val="0"/>
-          <w:lang w:val="ko-KR" w:bidi="ko-KR" w:eastAsia="ko-KR"/>
-        </w:rPr>
-        <w:t>록</w:t>
-      </w:r>
-      <w:r>
-        <w:rPr>
-          <w:rFonts w:ascii="맑은 고딕" w:hAnsi="맑은 고딕" w:eastAsia="맑은 고딕"/>
-          <w:noProof w:val="1"/>
-          <w:rtl w:val="0"/>
-          <w:lang w:val="ko-KR" w:bidi="ko-KR" w:eastAsia="ko-KR"/>
-        </w:rPr>
-        <w:t xml:space="preserve"> </w:t>
-      </w:r>
-      <w:r>
-        <w:rPr>
-          <w:rFonts w:ascii="맑은 고딕" w:hAnsi="맑은 고딕" w:eastAsia="맑은 고딕"/>
-          <w:noProof w:val="1"/>
-          <w:rtl w:val="0"/>
-          <w:lang w:val="ko-KR" w:bidi="ko-KR" w:eastAsia="ko-KR"/>
-        </w:rPr>
-        <w:t>마</w:t>
-      </w:r>
-      <w:r>
-        <w:rPr>
-          <w:rFonts w:ascii="맑은 고딕" w:hAnsi="맑은 고딕" w:eastAsia="맑은 고딕"/>
-          <w:noProof w:val="1"/>
-          <w:rtl w:val="0"/>
-          <w:lang w:val="ko-KR" w:bidi="ko-KR" w:eastAsia="ko-KR"/>
-        </w:rPr>
-        <w:t>무리하</w:t>
-      </w:r>
-      <w:r>
-        <w:rPr>
-          <w:rFonts w:ascii="맑은 고딕" w:hAnsi="맑은 고딕" w:eastAsia="맑은 고딕"/>
-          <w:noProof w:val="1"/>
-          <w:rtl w:val="0"/>
-          <w:lang w:val="ko-KR" w:bidi="ko-KR" w:eastAsia="ko-KR"/>
-        </w:rPr>
-        <w:t>고</w:t>
+        <w:t>간의</w:t>
+      </w:r>
+      <w:r>
+        <w:rPr>
+          <w:rFonts w:ascii="맑은 고딕" w:hAnsi="맑은 고딕" w:eastAsia="맑은 고딕"/>
+          <w:noProof w:val="1"/>
+          <w:rtl w:val="0"/>
+          <w:lang w:val="ko-KR" w:bidi="ko-KR" w:eastAsia="ko-KR"/>
+        </w:rPr>
+        <w:t xml:space="preserve"> </w:t>
+      </w:r>
+      <w:r>
+        <w:rPr>
+          <w:rFonts w:ascii="맑은 고딕" w:hAnsi="맑은 고딕" w:eastAsia="맑은 고딕"/>
+          <w:noProof w:val="1"/>
+          <w:rtl w:val="0"/>
+          <w:lang w:val="ko-KR" w:bidi="ko-KR" w:eastAsia="ko-KR"/>
+        </w:rPr>
+        <w:t>높이차이에</w:t>
+      </w:r>
+      <w:r>
+        <w:rPr>
+          <w:rFonts w:ascii="맑은 고딕" w:hAnsi="맑은 고딕" w:eastAsia="맑은 고딕"/>
+          <w:noProof w:val="1"/>
+          <w:rtl w:val="0"/>
+          <w:lang w:val="ko-KR" w:bidi="ko-KR" w:eastAsia="ko-KR"/>
+        </w:rPr>
+        <w:t xml:space="preserve"> </w:t>
+      </w:r>
+      <w:r>
+        <w:rPr>
+          <w:rFonts w:ascii="맑은 고딕" w:hAnsi="맑은 고딕" w:eastAsia="맑은 고딕"/>
+          <w:noProof w:val="1"/>
+          <w:rtl w:val="0"/>
+          <w:lang w:val="ko-KR" w:bidi="ko-KR" w:eastAsia="ko-KR"/>
+        </w:rPr>
+        <w:t>의한</w:t>
+      </w:r>
+      <w:r>
+        <w:rPr>
+          <w:rFonts w:ascii="맑은 고딕" w:hAnsi="맑은 고딕" w:eastAsia="맑은 고딕"/>
+          <w:noProof w:val="1"/>
+          <w:rtl w:val="0"/>
+          <w:lang w:val="ko-KR" w:bidi="ko-KR" w:eastAsia="ko-KR"/>
+        </w:rPr>
+        <w:t xml:space="preserve"> </w:t>
+      </w:r>
+      <w:r>
+        <w:rPr>
+          <w:rFonts w:ascii="맑은 고딕" w:hAnsi="맑은 고딕" w:eastAsia="맑은 고딕"/>
+          <w:noProof w:val="1"/>
+          <w:rtl w:val="0"/>
+          <w:lang w:val="ko-KR" w:bidi="ko-KR" w:eastAsia="ko-KR"/>
+        </w:rPr>
+        <w:t>동작구분을</w:t>
+      </w:r>
+      <w:r>
+        <w:rPr>
+          <w:rFonts w:ascii="맑은 고딕" w:hAnsi="맑은 고딕" w:eastAsia="맑은 고딕"/>
+          <w:noProof w:val="1"/>
+          <w:rtl w:val="0"/>
+          <w:lang w:val="ko-KR" w:bidi="ko-KR" w:eastAsia="ko-KR"/>
+        </w:rPr>
+        <w:t xml:space="preserve"> </w:t>
+      </w:r>
+      <w:r>
+        <w:rPr>
+          <w:rFonts w:ascii="맑은 고딕" w:hAnsi="맑은 고딕" w:eastAsia="맑은 고딕"/>
+          <w:noProof w:val="1"/>
+          <w:rtl w:val="0"/>
+          <w:lang w:val="ko-KR" w:bidi="ko-KR" w:eastAsia="ko-KR"/>
+        </w:rPr>
+        <w:t>결정짓도록</w:t>
+      </w:r>
+      <w:r>
+        <w:rPr>
+          <w:rFonts w:ascii="맑은 고딕" w:hAnsi="맑은 고딕" w:eastAsia="맑은 고딕"/>
+          <w:noProof w:val="1"/>
+          <w:rtl w:val="0"/>
+          <w:lang w:val="ko-KR" w:bidi="ko-KR" w:eastAsia="ko-KR"/>
+        </w:rPr>
+        <w:t xml:space="preserve"> </w:t>
+      </w:r>
+      <w:r>
+        <w:rPr>
+          <w:rFonts w:ascii="맑은 고딕" w:hAnsi="맑은 고딕" w:eastAsia="맑은 고딕"/>
+          <w:noProof w:val="1"/>
+          <w:rtl w:val="0"/>
+          <w:lang w:val="ko-KR" w:bidi="ko-KR" w:eastAsia="ko-KR"/>
+        </w:rPr>
+        <w:t>마무리하고</w:t>
       </w:r>
       <w:r>
         <w:rPr>
@@ -2729,151 +2063,97 @@
           <w:rtl w:val="0"/>
           <w:lang w:val="ko-KR" w:bidi="ko-KR" w:eastAsia="ko-KR"/>
         </w:rPr>
-        <w:t>위치조정</w:t>
-      </w:r>
-      <w:r>
-        <w:rPr>
-          <w:rFonts w:ascii="맑은 고딕" w:hAnsi="맑은 고딕" w:eastAsia="맑은 고딕"/>
-          <w:noProof w:val="1"/>
-          <w:rtl w:val="0"/>
-          <w:lang w:val="ko-KR" w:bidi="ko-KR" w:eastAsia="ko-KR"/>
-        </w:rPr>
-        <w:t>을</w:t>
-      </w:r>
-      <w:r>
-        <w:rPr>
-          <w:rFonts w:ascii="맑은 고딕" w:hAnsi="맑은 고딕" w:eastAsia="맑은 고딕"/>
-          <w:noProof w:val="1"/>
-          <w:rtl w:val="0"/>
-          <w:lang w:val="ko-KR" w:bidi="ko-KR" w:eastAsia="ko-KR"/>
-        </w:rPr>
-        <w:t xml:space="preserve"> </w:t>
-      </w:r>
-      <w:r>
-        <w:rPr>
-          <w:rFonts w:ascii="맑은 고딕" w:hAnsi="맑은 고딕" w:eastAsia="맑은 고딕"/>
-          <w:noProof w:val="1"/>
-          <w:rtl w:val="0"/>
-          <w:lang w:val="ko-KR" w:bidi="ko-KR" w:eastAsia="ko-KR"/>
-        </w:rPr>
-        <w:t>위하</w:t>
-      </w:r>
-      <w:r>
-        <w:rPr>
-          <w:rFonts w:ascii="맑은 고딕" w:hAnsi="맑은 고딕" w:eastAsia="맑은 고딕"/>
-          <w:noProof w:val="1"/>
-          <w:rtl w:val="0"/>
-          <w:lang w:val="ko-KR" w:bidi="ko-KR" w:eastAsia="ko-KR"/>
-        </w:rPr>
-        <w:t>여</w:t>
-      </w:r>
-      <w:r>
-        <w:rPr>
-          <w:rFonts w:ascii="맑은 고딕" w:hAnsi="맑은 고딕" w:eastAsia="맑은 고딕"/>
-          <w:noProof w:val="1"/>
-          <w:rtl w:val="0"/>
-          <w:lang w:val="ko-KR" w:bidi="ko-KR" w:eastAsia="ko-KR"/>
-        </w:rPr>
-        <w:t xml:space="preserve"> </w:t>
-      </w:r>
-      <w:r>
-        <w:rPr>
-          <w:rFonts w:ascii="맑은 고딕" w:hAnsi="맑은 고딕" w:eastAsia="맑은 고딕"/>
-          <w:noProof w:val="1"/>
-          <w:rtl w:val="0"/>
-          <w:lang w:val="ko-KR" w:bidi="ko-KR" w:eastAsia="ko-KR"/>
-        </w:rPr>
-        <w:t>모션</w:t>
-      </w:r>
-      <w:r>
-        <w:rPr>
-          <w:rFonts w:ascii="맑은 고딕" w:hAnsi="맑은 고딕" w:eastAsia="맑은 고딕"/>
-          <w:noProof w:val="1"/>
-          <w:rtl w:val="0"/>
-          <w:lang w:val="ko-KR" w:bidi="ko-KR" w:eastAsia="ko-KR"/>
-        </w:rPr>
-        <w:t>에</w:t>
-      </w:r>
-      <w:r>
-        <w:rPr>
-          <w:rFonts w:ascii="맑은 고딕" w:hAnsi="맑은 고딕" w:eastAsia="맑은 고딕"/>
-          <w:noProof w:val="1"/>
-          <w:rtl w:val="0"/>
-          <w:lang w:val="ko-KR" w:bidi="ko-KR" w:eastAsia="ko-KR"/>
-        </w:rPr>
-        <w:t xml:space="preserve"> </w:t>
-      </w:r>
-      <w:r>
-        <w:rPr>
-          <w:rFonts w:ascii="맑은 고딕" w:hAnsi="맑은 고딕" w:eastAsia="맑은 고딕"/>
-          <w:noProof w:val="1"/>
-          <w:rtl w:val="0"/>
-          <w:lang w:val="ko-KR" w:bidi="ko-KR" w:eastAsia="ko-KR"/>
-        </w:rPr>
-        <w:t>따</w:t>
-      </w:r>
-      <w:r>
-        <w:rPr>
-          <w:rFonts w:ascii="맑은 고딕" w:hAnsi="맑은 고딕" w:eastAsia="맑은 고딕"/>
-          <w:noProof w:val="1"/>
-          <w:rtl w:val="0"/>
-          <w:lang w:val="ko-KR" w:bidi="ko-KR" w:eastAsia="ko-KR"/>
-        </w:rPr>
-        <w:t>라</w:t>
-      </w:r>
-      <w:r>
-        <w:rPr>
-          <w:rFonts w:ascii="맑은 고딕" w:hAnsi="맑은 고딕" w:eastAsia="맑은 고딕"/>
-          <w:noProof w:val="1"/>
-          <w:rtl w:val="0"/>
-          <w:lang w:val="ko-KR" w:bidi="ko-KR" w:eastAsia="ko-KR"/>
-        </w:rPr>
-        <w:t xml:space="preserve"> </w:t>
-      </w:r>
-      <w:r>
-        <w:rPr>
-          <w:rFonts w:ascii="맑은 고딕" w:hAnsi="맑은 고딕" w:eastAsia="맑은 고딕"/>
-          <w:noProof w:val="1"/>
-          <w:rtl w:val="0"/>
-          <w:lang w:val="ko-KR" w:bidi="ko-KR" w:eastAsia="ko-KR"/>
-        </w:rPr>
-        <w:t>이동</w:t>
-      </w:r>
-      <w:r>
-        <w:rPr>
-          <w:rFonts w:ascii="맑은 고딕" w:hAnsi="맑은 고딕" w:eastAsia="맑은 고딕"/>
-          <w:noProof w:val="1"/>
-          <w:rtl w:val="0"/>
-          <w:lang w:val="ko-KR" w:bidi="ko-KR" w:eastAsia="ko-KR"/>
-        </w:rPr>
-        <w:t>을</w:t>
-      </w:r>
-      <w:r>
-        <w:rPr>
-          <w:rFonts w:ascii="맑은 고딕" w:hAnsi="맑은 고딕" w:eastAsia="맑은 고딕"/>
-          <w:noProof w:val="1"/>
-          <w:rtl w:val="0"/>
-          <w:lang w:val="ko-KR" w:bidi="ko-KR" w:eastAsia="ko-KR"/>
-        </w:rPr>
-        <w:t xml:space="preserve"> </w:t>
-      </w:r>
-      <w:r>
-        <w:rPr>
-          <w:rFonts w:ascii="맑은 고딕" w:hAnsi="맑은 고딕" w:eastAsia="맑은 고딕"/>
-          <w:noProof w:val="1"/>
-          <w:rtl w:val="0"/>
-          <w:lang w:val="ko-KR" w:bidi="ko-KR" w:eastAsia="ko-KR"/>
-        </w:rPr>
-        <w:t>조정해주</w:t>
-      </w:r>
-      <w:r>
-        <w:rPr>
-          <w:rFonts w:ascii="맑은 고딕" w:hAnsi="맑은 고딕" w:eastAsia="맑은 고딕"/>
-          <w:noProof w:val="1"/>
-          <w:rtl w:val="0"/>
-          <w:lang w:val="ko-KR" w:bidi="ko-KR" w:eastAsia="ko-KR"/>
-        </w:rPr>
-        <w:t>고</w:t>
+        <w:t>위치조정을</w:t>
+      </w:r>
+      <w:r>
+        <w:rPr>
+          <w:rFonts w:ascii="맑은 고딕" w:hAnsi="맑은 고딕" w:eastAsia="맑은 고딕"/>
+          <w:noProof w:val="1"/>
+          <w:rtl w:val="0"/>
+          <w:lang w:val="ko-KR" w:bidi="ko-KR" w:eastAsia="ko-KR"/>
+        </w:rPr>
+        <w:t xml:space="preserve"> </w:t>
+      </w:r>
+      <w:r>
+        <w:rPr>
+          <w:rFonts w:ascii="맑은 고딕" w:hAnsi="맑은 고딕" w:eastAsia="맑은 고딕"/>
+          <w:noProof w:val="1"/>
+          <w:rtl w:val="0"/>
+          <w:lang w:val="ko-KR" w:bidi="ko-KR" w:eastAsia="ko-KR"/>
+        </w:rPr>
+        <w:t>위하여</w:t>
+      </w:r>
+      <w:r>
+        <w:rPr>
+          <w:rFonts w:ascii="맑은 고딕" w:hAnsi="맑은 고딕" w:eastAsia="맑은 고딕"/>
+          <w:noProof w:val="1"/>
+          <w:rtl w:val="0"/>
+          <w:lang w:val="ko-KR" w:bidi="ko-KR" w:eastAsia="ko-KR"/>
+        </w:rPr>
+        <w:t xml:space="preserve"> </w:t>
+      </w:r>
+      <w:r>
+        <w:rPr>
+          <w:rFonts w:ascii="맑은 고딕" w:hAnsi="맑은 고딕" w:eastAsia="맑은 고딕"/>
+          <w:noProof w:val="1"/>
+          <w:rtl w:val="0"/>
+          <w:lang w:val="ko-KR" w:bidi="ko-KR" w:eastAsia="ko-KR"/>
+        </w:rPr>
+        <w:t>모션에</w:t>
+      </w:r>
+      <w:r>
+        <w:rPr>
+          <w:rFonts w:ascii="맑은 고딕" w:hAnsi="맑은 고딕" w:eastAsia="맑은 고딕"/>
+          <w:noProof w:val="1"/>
+          <w:rtl w:val="0"/>
+          <w:lang w:val="ko-KR" w:bidi="ko-KR" w:eastAsia="ko-KR"/>
+        </w:rPr>
+        <w:t xml:space="preserve"> </w:t>
+      </w:r>
+      <w:r>
+        <w:rPr>
+          <w:rFonts w:ascii="맑은 고딕" w:hAnsi="맑은 고딕" w:eastAsia="맑은 고딕"/>
+          <w:noProof w:val="1"/>
+          <w:rtl w:val="0"/>
+          <w:lang w:val="ko-KR" w:bidi="ko-KR" w:eastAsia="ko-KR"/>
+        </w:rPr>
+        <w:t>따라</w:t>
+      </w:r>
+      <w:r>
+        <w:rPr>
+          <w:rFonts w:ascii="맑은 고딕" w:hAnsi="맑은 고딕" w:eastAsia="맑은 고딕"/>
+          <w:noProof w:val="1"/>
+          <w:rtl w:val="0"/>
+          <w:lang w:val="ko-KR" w:bidi="ko-KR" w:eastAsia="ko-KR"/>
+        </w:rPr>
+        <w:t xml:space="preserve"> </w:t>
+      </w:r>
+      <w:r>
+        <w:rPr>
+          <w:rFonts w:ascii="맑은 고딕" w:hAnsi="맑은 고딕" w:eastAsia="맑은 고딕"/>
+          <w:noProof w:val="1"/>
+          <w:rtl w:val="0"/>
+          <w:lang w:val="ko-KR" w:bidi="ko-KR" w:eastAsia="ko-KR"/>
+        </w:rPr>
+        <w:t>이동을</w:t>
+      </w:r>
+      <w:r>
+        <w:rPr>
+          <w:rFonts w:ascii="맑은 고딕" w:hAnsi="맑은 고딕" w:eastAsia="맑은 고딕"/>
+          <w:noProof w:val="1"/>
+          <w:rtl w:val="0"/>
+          <w:lang w:val="ko-KR" w:bidi="ko-KR" w:eastAsia="ko-KR"/>
+        </w:rPr>
+        <w:t xml:space="preserve"> </w:t>
+      </w:r>
+      <w:r>
+        <w:rPr>
+          <w:rFonts w:ascii="맑은 고딕" w:hAnsi="맑은 고딕" w:eastAsia="맑은 고딕"/>
+          <w:noProof w:val="1"/>
+          <w:rtl w:val="0"/>
+          <w:lang w:val="ko-KR" w:bidi="ko-KR" w:eastAsia="ko-KR"/>
+        </w:rPr>
+        <w:t>조정해주고</w:t>
       </w:r>
       <w:r>
         <w:rPr>
@@ -2891,70 +2171,43 @@
           <w:rtl w:val="0"/>
           <w:lang w:val="ko-KR" w:bidi="ko-KR" w:eastAsia="ko-KR"/>
         </w:rPr>
-        <w:t>애니메이션시퀀스에서</w:t>
-      </w:r>
-      <w:r>
-        <w:rPr>
-          <w:rFonts w:ascii="맑은 고딕" w:hAnsi="맑은 고딕" w:eastAsia="맑은 고딕"/>
-          <w:noProof w:val="1"/>
-          <w:rtl w:val="0"/>
-          <w:lang w:val="ko-KR" w:bidi="ko-KR" w:eastAsia="ko-KR"/>
-        </w:rPr>
-        <w:t>의</w:t>
-      </w:r>
-      <w:r>
-        <w:rPr>
-          <w:rFonts w:ascii="맑은 고딕" w:hAnsi="맑은 고딕" w:eastAsia="맑은 고딕"/>
-          <w:noProof w:val="1"/>
-          <w:rtl w:val="0"/>
-          <w:lang w:val="ko-KR" w:bidi="ko-KR" w:eastAsia="ko-KR"/>
-        </w:rPr>
-        <w:t xml:space="preserve"> </w:t>
-      </w:r>
-      <w:r>
-        <w:rPr>
-          <w:rFonts w:ascii="맑은 고딕" w:hAnsi="맑은 고딕" w:eastAsia="맑은 고딕"/>
-          <w:noProof w:val="1"/>
-          <w:rtl w:val="0"/>
-          <w:lang w:val="ko-KR" w:bidi="ko-KR" w:eastAsia="ko-KR"/>
-        </w:rPr>
-        <w:t>모션워핑</w:t>
-      </w:r>
-      <w:r>
-        <w:rPr>
-          <w:rFonts w:ascii="맑은 고딕" w:hAnsi="맑은 고딕" w:eastAsia="맑은 고딕"/>
-          <w:noProof w:val="1"/>
-          <w:rtl w:val="0"/>
-          <w:lang w:val="ko-KR" w:bidi="ko-KR" w:eastAsia="ko-KR"/>
-        </w:rPr>
-        <w:t>을</w:t>
-      </w:r>
-      <w:r>
-        <w:rPr>
-          <w:rFonts w:ascii="맑은 고딕" w:hAnsi="맑은 고딕" w:eastAsia="맑은 고딕"/>
-          <w:noProof w:val="1"/>
-          <w:rtl w:val="0"/>
-          <w:lang w:val="ko-KR" w:bidi="ko-KR" w:eastAsia="ko-KR"/>
-        </w:rPr>
-        <w:t xml:space="preserve"> </w:t>
-      </w:r>
-      <w:r>
-        <w:rPr>
-          <w:rFonts w:ascii="맑은 고딕" w:hAnsi="맑은 고딕" w:eastAsia="맑은 고딕"/>
-          <w:noProof w:val="1"/>
-          <w:rtl w:val="0"/>
-          <w:lang w:val="ko-KR" w:bidi="ko-KR" w:eastAsia="ko-KR"/>
-        </w:rPr>
-        <w:t>통하</w:t>
-      </w:r>
-      <w:r>
-        <w:rPr>
-          <w:rFonts w:ascii="맑은 고딕" w:hAnsi="맑은 고딕" w:eastAsia="맑은 고딕"/>
-          <w:noProof w:val="1"/>
-          <w:rtl w:val="0"/>
-          <w:lang w:val="ko-KR" w:bidi="ko-KR" w:eastAsia="ko-KR"/>
-        </w:rPr>
-        <w:t>여</w:t>
+        <w:t>애니메이션시퀀스에서의</w:t>
+      </w:r>
+      <w:r>
+        <w:rPr>
+          <w:rFonts w:ascii="맑은 고딕" w:hAnsi="맑은 고딕" w:eastAsia="맑은 고딕"/>
+          <w:noProof w:val="1"/>
+          <w:rtl w:val="0"/>
+          <w:lang w:val="ko-KR" w:bidi="ko-KR" w:eastAsia="ko-KR"/>
+        </w:rPr>
+        <w:t xml:space="preserve"> </w:t>
+      </w:r>
+      <w:r>
+        <w:rPr>
+          <w:rFonts w:ascii="맑은 고딕" w:hAnsi="맑은 고딕" w:eastAsia="맑은 고딕"/>
+          <w:noProof w:val="1"/>
+          <w:rtl w:val="0"/>
+          <w:lang w:val="ko-KR" w:bidi="ko-KR" w:eastAsia="ko-KR"/>
+        </w:rPr>
+        <w:t>모션워핑을</w:t>
+      </w:r>
+      <w:r>
+        <w:rPr>
+          <w:rFonts w:ascii="맑은 고딕" w:hAnsi="맑은 고딕" w:eastAsia="맑은 고딕"/>
+          <w:noProof w:val="1"/>
+          <w:rtl w:val="0"/>
+          <w:lang w:val="ko-KR" w:bidi="ko-KR" w:eastAsia="ko-KR"/>
+        </w:rPr>
+        <w:t xml:space="preserve"> </w:t>
+      </w:r>
+      <w:r>
+        <w:rPr>
+          <w:rFonts w:ascii="맑은 고딕" w:hAnsi="맑은 고딕" w:eastAsia="맑은 고딕"/>
+          <w:noProof w:val="1"/>
+          <w:rtl w:val="0"/>
+          <w:lang w:val="ko-KR" w:bidi="ko-KR" w:eastAsia="ko-KR"/>
+        </w:rPr>
+        <w:t>통하여</w:t>
       </w:r>
       <w:r>
         <w:rPr>
@@ -2972,43 +2225,25 @@
           <w:rtl w:val="0"/>
           <w:lang w:val="ko-KR" w:bidi="ko-KR" w:eastAsia="ko-KR"/>
         </w:rPr>
-        <w:t>도착지점</w:t>
-      </w:r>
-      <w:r>
-        <w:rPr>
-          <w:rFonts w:ascii="맑은 고딕" w:hAnsi="맑은 고딕" w:eastAsia="맑은 고딕"/>
-          <w:noProof w:val="1"/>
-          <w:rtl w:val="0"/>
-          <w:lang w:val="ko-KR" w:bidi="ko-KR" w:eastAsia="ko-KR"/>
-        </w:rPr>
-        <w:t>을</w:t>
-      </w:r>
-      <w:r>
-        <w:rPr>
-          <w:rFonts w:ascii="맑은 고딕" w:hAnsi="맑은 고딕" w:eastAsia="맑은 고딕"/>
-          <w:noProof w:val="1"/>
-          <w:rtl w:val="0"/>
-          <w:lang w:val="ko-KR" w:bidi="ko-KR" w:eastAsia="ko-KR"/>
-        </w:rPr>
-        <w:t xml:space="preserve"> </w:t>
-      </w:r>
-      <w:r>
-        <w:rPr>
-          <w:rFonts w:ascii="맑은 고딕" w:hAnsi="맑은 고딕" w:eastAsia="맑은 고딕"/>
-          <w:noProof w:val="1"/>
-          <w:rtl w:val="0"/>
-          <w:lang w:val="ko-KR" w:bidi="ko-KR" w:eastAsia="ko-KR"/>
-        </w:rPr>
-        <w:t>조절해주었습니</w:t>
-      </w:r>
-      <w:r>
-        <w:rPr>
-          <w:rFonts w:ascii="맑은 고딕" w:hAnsi="맑은 고딕" w:eastAsia="맑은 고딕"/>
-          <w:noProof w:val="1"/>
-          <w:rtl w:val="0"/>
-          <w:lang w:val="ko-KR" w:bidi="ko-KR" w:eastAsia="ko-KR"/>
-        </w:rPr>
-        <w:t>다</w:t>
+        <w:t>도착지점을</w:t>
+      </w:r>
+      <w:r>
+        <w:rPr>
+          <w:rFonts w:ascii="맑은 고딕" w:hAnsi="맑은 고딕" w:eastAsia="맑은 고딕"/>
+          <w:noProof w:val="1"/>
+          <w:rtl w:val="0"/>
+          <w:lang w:val="ko-KR" w:bidi="ko-KR" w:eastAsia="ko-KR"/>
+        </w:rPr>
+        <w:t xml:space="preserve"> </w:t>
+      </w:r>
+      <w:r>
+        <w:rPr>
+          <w:rFonts w:ascii="맑은 고딕" w:hAnsi="맑은 고딕" w:eastAsia="맑은 고딕"/>
+          <w:noProof w:val="1"/>
+          <w:rtl w:val="0"/>
+          <w:lang w:val="ko-KR" w:bidi="ko-KR" w:eastAsia="ko-KR"/>
+        </w:rPr>
+        <w:t>조절해주었습니다</w:t>
       </w:r>
       <w:r>
         <w:rPr>
@@ -3104,43 +2339,25 @@
           <w:rtl w:val="0"/>
           <w:lang w:val="ko-KR" w:bidi="ko-KR" w:eastAsia="ko-KR"/>
         </w:rPr>
-        <w:t>오</w:t>
-      </w:r>
-      <w:r>
-        <w:rPr>
-          <w:rFonts w:ascii="맑은 고딕" w:hAnsi="맑은 고딕" w:eastAsia="맑은 고딕"/>
-          <w:noProof w:val="1"/>
-          <w:rtl w:val="0"/>
-          <w:lang w:val="ko-KR" w:bidi="ko-KR" w:eastAsia="ko-KR"/>
-        </w:rPr>
-        <w:t>류</w:t>
-      </w:r>
-      <w:r>
-        <w:rPr>
-          <w:rFonts w:ascii="맑은 고딕" w:hAnsi="맑은 고딕" w:eastAsia="맑은 고딕"/>
-          <w:noProof w:val="1"/>
-          <w:rtl w:val="0"/>
-          <w:lang w:val="ko-KR" w:bidi="ko-KR" w:eastAsia="ko-KR"/>
-        </w:rPr>
-        <w:t xml:space="preserve"> </w:t>
-      </w:r>
-      <w:r>
-        <w:rPr>
-          <w:rFonts w:ascii="맑은 고딕" w:hAnsi="맑은 고딕" w:eastAsia="맑은 고딕"/>
-          <w:noProof w:val="1"/>
-          <w:rtl w:val="0"/>
-          <w:lang w:val="ko-KR" w:bidi="ko-KR" w:eastAsia="ko-KR"/>
-        </w:rPr>
-        <w:t>수</w:t>
-      </w:r>
-      <w:r>
-        <w:rPr>
-          <w:rFonts w:ascii="맑은 고딕" w:hAnsi="맑은 고딕" w:eastAsia="맑은 고딕"/>
-          <w:noProof w:val="1"/>
-          <w:rtl w:val="0"/>
-          <w:lang w:val="ko-KR" w:bidi="ko-KR" w:eastAsia="ko-KR"/>
-        </w:rPr>
-        <w:t>정</w:t>
+        <w:t>오류</w:t>
+      </w:r>
+      <w:r>
+        <w:rPr>
+          <w:rFonts w:ascii="맑은 고딕" w:hAnsi="맑은 고딕" w:eastAsia="맑은 고딕"/>
+          <w:noProof w:val="1"/>
+          <w:rtl w:val="0"/>
+          <w:lang w:val="ko-KR" w:bidi="ko-KR" w:eastAsia="ko-KR"/>
+        </w:rPr>
+        <w:t xml:space="preserve"> </w:t>
+      </w:r>
+      <w:r>
+        <w:rPr>
+          <w:rFonts w:ascii="맑은 고딕" w:hAnsi="맑은 고딕" w:eastAsia="맑은 고딕"/>
+          <w:noProof w:val="1"/>
+          <w:rtl w:val="0"/>
+          <w:lang w:val="ko-KR" w:bidi="ko-KR" w:eastAsia="ko-KR"/>
+        </w:rPr>
+        <w:t>수정</w:t>
       </w:r>
       <w:r>
         <w:rPr>
@@ -3185,16 +2402,7 @@
           <w:rtl w:val="0"/>
           <w:lang w:val="ko-KR" w:bidi="ko-KR" w:eastAsia="ko-KR"/>
         </w:rPr>
-        <w:t>코드</w:t>
-      </w:r>
-      <w:r>
-        <w:rPr>
-          <w:rFonts w:ascii="맑은 고딕" w:hAnsi="맑은 고딕" w:eastAsia="맑은 고딕"/>
-          <w:noProof w:val="1"/>
-          <w:rtl w:val="0"/>
-          <w:lang w:val="ko-KR" w:bidi="ko-KR" w:eastAsia="ko-KR"/>
-        </w:rPr>
-        <w:t>와</w:t>
+        <w:t>코드와</w:t>
       </w:r>
       <w:r>
         <w:rPr>
@@ -3230,97 +2438,61 @@
           <w:rtl w:val="0"/>
           <w:lang w:val="ko-KR" w:bidi="ko-KR" w:eastAsia="ko-KR"/>
         </w:rPr>
-        <w:t>입력</w:t>
-      </w:r>
-      <w:r>
-        <w:rPr>
-          <w:rFonts w:ascii="맑은 고딕" w:hAnsi="맑은 고딕" w:eastAsia="맑은 고딕"/>
-          <w:noProof w:val="1"/>
-          <w:rtl w:val="0"/>
-          <w:lang w:val="ko-KR" w:bidi="ko-KR" w:eastAsia="ko-KR"/>
-        </w:rPr>
-        <w:t>을</w:t>
-      </w:r>
-      <w:r>
-        <w:rPr>
-          <w:rFonts w:ascii="맑은 고딕" w:hAnsi="맑은 고딕" w:eastAsia="맑은 고딕"/>
-          <w:noProof w:val="1"/>
-          <w:rtl w:val="0"/>
-          <w:lang w:val="ko-KR" w:bidi="ko-KR" w:eastAsia="ko-KR"/>
-        </w:rPr>
-        <w:t xml:space="preserve"> </w:t>
-      </w:r>
-      <w:r>
-        <w:rPr>
-          <w:rFonts w:ascii="맑은 고딕" w:hAnsi="맑은 고딕" w:eastAsia="맑은 고딕"/>
-          <w:noProof w:val="1"/>
-          <w:rtl w:val="0"/>
-          <w:lang w:val="ko-KR" w:bidi="ko-KR" w:eastAsia="ko-KR"/>
-        </w:rPr>
-        <w:t>바인딩하</w:t>
-      </w:r>
-      <w:r>
-        <w:rPr>
-          <w:rFonts w:ascii="맑은 고딕" w:hAnsi="맑은 고딕" w:eastAsia="맑은 고딕"/>
-          <w:noProof w:val="1"/>
-          <w:rtl w:val="0"/>
-          <w:lang w:val="ko-KR" w:bidi="ko-KR" w:eastAsia="ko-KR"/>
-        </w:rPr>
-        <w:t>여</w:t>
-      </w:r>
-      <w:r>
-        <w:rPr>
-          <w:rFonts w:ascii="맑은 고딕" w:hAnsi="맑은 고딕" w:eastAsia="맑은 고딕"/>
-          <w:noProof w:val="1"/>
-          <w:rtl w:val="0"/>
-          <w:lang w:val="ko-KR" w:bidi="ko-KR" w:eastAsia="ko-KR"/>
-        </w:rPr>
-        <w:t xml:space="preserve"> </w:t>
-      </w:r>
-      <w:r>
-        <w:rPr>
-          <w:rFonts w:ascii="맑은 고딕" w:hAnsi="맑은 고딕" w:eastAsia="맑은 고딕"/>
-          <w:noProof w:val="1"/>
-          <w:rtl w:val="0"/>
-          <w:lang w:val="ko-KR" w:bidi="ko-KR" w:eastAsia="ko-KR"/>
-        </w:rPr>
-        <w:t>변수</w:t>
-      </w:r>
-      <w:r>
-        <w:rPr>
-          <w:rFonts w:ascii="맑은 고딕" w:hAnsi="맑은 고딕" w:eastAsia="맑은 고딕"/>
-          <w:noProof w:val="1"/>
-          <w:rtl w:val="0"/>
-          <w:lang w:val="ko-KR" w:bidi="ko-KR" w:eastAsia="ko-KR"/>
-        </w:rPr>
-        <w:t>를</w:t>
-      </w:r>
-      <w:r>
-        <w:rPr>
-          <w:rFonts w:ascii="맑은 고딕" w:hAnsi="맑은 고딕" w:eastAsia="맑은 고딕"/>
-          <w:noProof w:val="1"/>
-          <w:rtl w:val="0"/>
-          <w:lang w:val="ko-KR" w:bidi="ko-KR" w:eastAsia="ko-KR"/>
-        </w:rPr>
-        <w:t xml:space="preserve"> </w:t>
-      </w:r>
-      <w:r>
-        <w:rPr>
-          <w:rFonts w:ascii="맑은 고딕" w:hAnsi="맑은 고딕" w:eastAsia="맑은 고딕"/>
-          <w:noProof w:val="1"/>
-          <w:rtl w:val="0"/>
-          <w:lang w:val="ko-KR" w:bidi="ko-KR" w:eastAsia="ko-KR"/>
-        </w:rPr>
-        <w:t>조절하고있었는</w:t>
-      </w:r>
-      <w:r>
-        <w:rPr>
-          <w:rFonts w:ascii="맑은 고딕" w:hAnsi="맑은 고딕" w:eastAsia="맑은 고딕"/>
-          <w:noProof w:val="1"/>
-          <w:rtl w:val="0"/>
-          <w:lang w:val="ko-KR" w:bidi="ko-KR" w:eastAsia="ko-KR"/>
-        </w:rPr>
-        <w:t>데</w:t>
+        <w:t>입력을</w:t>
+      </w:r>
+      <w:r>
+        <w:rPr>
+          <w:rFonts w:ascii="맑은 고딕" w:hAnsi="맑은 고딕" w:eastAsia="맑은 고딕"/>
+          <w:noProof w:val="1"/>
+          <w:rtl w:val="0"/>
+          <w:lang w:val="ko-KR" w:bidi="ko-KR" w:eastAsia="ko-KR"/>
+        </w:rPr>
+        <w:t xml:space="preserve"> </w:t>
+      </w:r>
+      <w:r>
+        <w:rPr>
+          <w:rFonts w:ascii="맑은 고딕" w:hAnsi="맑은 고딕" w:eastAsia="맑은 고딕"/>
+          <w:noProof w:val="1"/>
+          <w:rtl w:val="0"/>
+          <w:lang w:val="ko-KR" w:bidi="ko-KR" w:eastAsia="ko-KR"/>
+        </w:rPr>
+        <w:t>바인딩하여</w:t>
+      </w:r>
+      <w:r>
+        <w:rPr>
+          <w:rFonts w:ascii="맑은 고딕" w:hAnsi="맑은 고딕" w:eastAsia="맑은 고딕"/>
+          <w:noProof w:val="1"/>
+          <w:rtl w:val="0"/>
+          <w:lang w:val="ko-KR" w:bidi="ko-KR" w:eastAsia="ko-KR"/>
+        </w:rPr>
+        <w:t xml:space="preserve"> </w:t>
+      </w:r>
+      <w:r>
+        <w:rPr>
+          <w:rFonts w:ascii="맑은 고딕" w:hAnsi="맑은 고딕" w:eastAsia="맑은 고딕"/>
+          <w:noProof w:val="1"/>
+          <w:rtl w:val="0"/>
+          <w:lang w:val="ko-KR" w:bidi="ko-KR" w:eastAsia="ko-KR"/>
+        </w:rPr>
+        <w:t>변수를</w:t>
+      </w:r>
+      <w:r>
+        <w:rPr>
+          <w:rFonts w:ascii="맑은 고딕" w:hAnsi="맑은 고딕" w:eastAsia="맑은 고딕"/>
+          <w:noProof w:val="1"/>
+          <w:rtl w:val="0"/>
+          <w:lang w:val="ko-KR" w:bidi="ko-KR" w:eastAsia="ko-KR"/>
+        </w:rPr>
+        <w:t xml:space="preserve"> </w:t>
+      </w:r>
+      <w:r>
+        <w:rPr>
+          <w:rFonts w:ascii="맑은 고딕" w:hAnsi="맑은 고딕" w:eastAsia="맑은 고딕"/>
+          <w:noProof w:val="1"/>
+          <w:rtl w:val="0"/>
+          <w:lang w:val="ko-KR" w:bidi="ko-KR" w:eastAsia="ko-KR"/>
+        </w:rPr>
+        <w:t>조절하고있었는데</w:t>
       </w:r>
       <w:r>
         <w:rPr>
@@ -3338,16 +2510,7 @@
           <w:rtl w:val="0"/>
           <w:lang w:val="ko-KR" w:bidi="ko-KR" w:eastAsia="ko-KR"/>
         </w:rPr>
-        <w:t>이것</w:t>
-      </w:r>
-      <w:r>
-        <w:rPr>
-          <w:rFonts w:ascii="맑은 고딕" w:hAnsi="맑은 고딕" w:eastAsia="맑은 고딕"/>
-          <w:noProof w:val="1"/>
-          <w:rtl w:val="0"/>
-          <w:lang w:val="ko-KR" w:bidi="ko-KR" w:eastAsia="ko-KR"/>
-        </w:rPr>
-        <w:t>이</w:t>
+        <w:t>이것이</w:t>
       </w:r>
       <w:r>
         <w:rPr>
@@ -3374,151 +2537,142 @@
           <w:rtl w:val="0"/>
           <w:lang w:val="ko-KR" w:bidi="ko-KR" w:eastAsia="ko-KR"/>
         </w:rPr>
-        <w:t>블루프린트에</w:t>
-      </w:r>
-      <w:r>
-        <w:rPr>
-          <w:rFonts w:ascii="맑은 고딕" w:hAnsi="맑은 고딕" w:eastAsia="맑은 고딕"/>
-          <w:noProof w:val="1"/>
-          <w:rtl w:val="0"/>
-          <w:lang w:val="ko-KR" w:bidi="ko-KR" w:eastAsia="ko-KR"/>
-        </w:rPr>
-        <w:t>서</w:t>
-      </w:r>
-      <w:r>
-        <w:rPr>
-          <w:rFonts w:ascii="맑은 고딕" w:hAnsi="맑은 고딕" w:eastAsia="맑은 고딕"/>
-          <w:noProof w:val="1"/>
-          <w:rtl w:val="0"/>
-          <w:lang w:val="ko-KR" w:bidi="ko-KR" w:eastAsia="ko-KR"/>
-        </w:rPr>
-        <w:t xml:space="preserve"> </w:t>
-      </w:r>
-      <w:r>
-        <w:rPr>
-          <w:rFonts w:ascii="맑은 고딕" w:hAnsi="맑은 고딕" w:eastAsia="맑은 고딕"/>
-          <w:noProof w:val="1"/>
-          <w:rtl w:val="0"/>
-          <w:lang w:val="ko-KR" w:bidi="ko-KR" w:eastAsia="ko-KR"/>
-        </w:rPr>
-        <w:t>시점</w:t>
-      </w:r>
-      <w:r>
-        <w:rPr>
-          <w:rFonts w:ascii="맑은 고딕" w:hAnsi="맑은 고딕" w:eastAsia="맑은 고딕"/>
-          <w:noProof w:val="1"/>
-          <w:rtl w:val="0"/>
-          <w:lang w:val="ko-KR" w:bidi="ko-KR" w:eastAsia="ko-KR"/>
-        </w:rPr>
-        <w:t>변경</w:t>
-      </w:r>
-      <w:r>
-        <w:rPr>
-          <w:rFonts w:ascii="맑은 고딕" w:hAnsi="맑은 고딕" w:eastAsia="맑은 고딕"/>
-          <w:noProof w:val="1"/>
-          <w:rtl w:val="0"/>
-          <w:lang w:val="ko-KR" w:bidi="ko-KR" w:eastAsia="ko-KR"/>
-        </w:rPr>
-        <w:t>을</w:t>
-      </w:r>
-      <w:r>
-        <w:rPr>
-          <w:rFonts w:ascii="맑은 고딕" w:hAnsi="맑은 고딕" w:eastAsia="맑은 고딕"/>
-          <w:noProof w:val="1"/>
-          <w:rtl w:val="0"/>
-          <w:lang w:val="ko-KR" w:bidi="ko-KR" w:eastAsia="ko-KR"/>
-        </w:rPr>
-        <w:t xml:space="preserve"> </w:t>
-      </w:r>
-      <w:r>
-        <w:rPr>
-          <w:rFonts w:ascii="맑은 고딕" w:hAnsi="맑은 고딕" w:eastAsia="맑은 고딕"/>
-          <w:noProof w:val="1"/>
-          <w:rtl w:val="0"/>
-          <w:lang w:val="ko-KR" w:bidi="ko-KR" w:eastAsia="ko-KR"/>
-        </w:rPr>
-        <w:t>제어하</w:t>
-      </w:r>
-      <w:r>
-        <w:rPr>
-          <w:rFonts w:ascii="맑은 고딕" w:hAnsi="맑은 고딕" w:eastAsia="맑은 고딕"/>
-          <w:noProof w:val="1"/>
-          <w:rtl w:val="0"/>
-          <w:lang w:val="ko-KR" w:bidi="ko-KR" w:eastAsia="ko-KR"/>
-        </w:rPr>
-        <w:t>는</w:t>
-      </w:r>
-      <w:r>
-        <w:rPr>
-          <w:rFonts w:ascii="맑은 고딕" w:hAnsi="맑은 고딕" w:eastAsia="맑은 고딕"/>
-          <w:noProof w:val="1"/>
-          <w:rtl w:val="0"/>
-          <w:lang w:val="ko-KR" w:bidi="ko-KR" w:eastAsia="ko-KR"/>
-        </w:rPr>
-        <w:t xml:space="preserve"> </w:t>
-      </w:r>
-      <w:r>
-        <w:rPr>
-          <w:rFonts w:ascii="맑은 고딕" w:hAnsi="맑은 고딕" w:eastAsia="맑은 고딕"/>
-          <w:noProof w:val="1"/>
-          <w:rtl w:val="0"/>
-          <w:lang w:val="ko-KR" w:bidi="ko-KR" w:eastAsia="ko-KR"/>
-        </w:rPr>
-        <w:t>부분</w:t>
-      </w:r>
-      <w:r>
-        <w:rPr>
-          <w:rFonts w:ascii="맑은 고딕" w:hAnsi="맑은 고딕" w:eastAsia="맑은 고딕"/>
-          <w:noProof w:val="1"/>
-          <w:rtl w:val="0"/>
-          <w:lang w:val="ko-KR" w:bidi="ko-KR" w:eastAsia="ko-KR"/>
-        </w:rPr>
-        <w:t>이</w:t>
-      </w:r>
-      <w:r>
-        <w:rPr>
-          <w:rFonts w:ascii="맑은 고딕" w:hAnsi="맑은 고딕" w:eastAsia="맑은 고딕"/>
-          <w:noProof w:val="1"/>
-          <w:rtl w:val="0"/>
-          <w:lang w:val="ko-KR" w:bidi="ko-KR" w:eastAsia="ko-KR"/>
-        </w:rPr>
-        <w:t xml:space="preserve"> </w:t>
-      </w:r>
-      <w:r>
-        <w:rPr>
-          <w:rFonts w:ascii="맑은 고딕" w:hAnsi="맑은 고딕" w:eastAsia="맑은 고딕"/>
-          <w:noProof w:val="1"/>
-          <w:rtl w:val="0"/>
-          <w:lang w:val="ko-KR" w:bidi="ko-KR" w:eastAsia="ko-KR"/>
-        </w:rPr>
-        <w:t>겹</w:t>
-      </w:r>
-      <w:r>
-        <w:rPr>
-          <w:rFonts w:ascii="맑은 고딕" w:hAnsi="맑은 고딕" w:eastAsia="맑은 고딕"/>
-          <w:noProof w:val="1"/>
-          <w:rtl w:val="0"/>
-          <w:lang w:val="ko-KR" w:bidi="ko-KR" w:eastAsia="ko-KR"/>
-        </w:rPr>
-        <w:t>쳐</w:t>
-      </w:r>
-      <w:r>
-        <w:rPr>
-          <w:rFonts w:ascii="맑은 고딕" w:hAnsi="맑은 고딕" w:eastAsia="맑은 고딕"/>
-          <w:noProof w:val="1"/>
-          <w:rtl w:val="0"/>
-          <w:lang w:val="ko-KR" w:bidi="ko-KR" w:eastAsia="ko-KR"/>
-        </w:rPr>
-        <w:t xml:space="preserve"> </w:t>
-      </w:r>
-      <w:r>
-        <w:rPr>
-          <w:rFonts w:ascii="맑은 고딕" w:hAnsi="맑은 고딕" w:eastAsia="맑은 고딕"/>
-          <w:noProof w:val="1"/>
-          <w:rtl w:val="0"/>
-          <w:lang w:val="ko-KR" w:bidi="ko-KR" w:eastAsia="ko-KR"/>
-        </w:rPr>
-        <w:t xml:space="preserve">BP </w:t>
+        <w:t>블루프린트에서</w:t>
+      </w:r>
+      <w:r>
+        <w:rPr>
+          <w:rFonts w:ascii="맑은 고딕" w:hAnsi="맑은 고딕" w:eastAsia="맑은 고딕"/>
+          <w:noProof w:val="1"/>
+          <w:rtl w:val="0"/>
+          <w:lang w:val="ko-KR" w:bidi="ko-KR" w:eastAsia="ko-KR"/>
+        </w:rPr>
+        <w:t xml:space="preserve"> </w:t>
+      </w:r>
+      <w:r>
+        <w:rPr>
+          <w:rFonts w:ascii="맑은 고딕" w:hAnsi="맑은 고딕" w:eastAsia="맑은 고딕"/>
+          <w:noProof w:val="1"/>
+          <w:rtl w:val="0"/>
+          <w:lang w:val="ko-KR" w:bidi="ko-KR" w:eastAsia="ko-KR"/>
+        </w:rPr>
+        <w:t>시점변경을</w:t>
+      </w:r>
+      <w:r>
+        <w:rPr>
+          <w:rFonts w:ascii="맑은 고딕" w:hAnsi="맑은 고딕" w:eastAsia="맑은 고딕"/>
+          <w:noProof w:val="1"/>
+          <w:rtl w:val="0"/>
+          <w:lang w:val="ko-KR" w:bidi="ko-KR" w:eastAsia="ko-KR"/>
+        </w:rPr>
+        <w:t xml:space="preserve"> </w:t>
+      </w:r>
+      <w:r>
+        <w:rPr>
+          <w:rFonts w:ascii="맑은 고딕" w:hAnsi="맑은 고딕" w:eastAsia="맑은 고딕"/>
+          <w:noProof w:val="1"/>
+          <w:rtl w:val="0"/>
+          <w:lang w:val="ko-KR" w:bidi="ko-KR" w:eastAsia="ko-KR"/>
+        </w:rPr>
+        <w:t>제어하는</w:t>
+      </w:r>
+      <w:r>
+        <w:rPr>
+          <w:rFonts w:ascii="맑은 고딕" w:hAnsi="맑은 고딕" w:eastAsia="맑은 고딕"/>
+          <w:noProof w:val="1"/>
+          <w:rtl w:val="0"/>
+          <w:lang w:val="ko-KR" w:bidi="ko-KR" w:eastAsia="ko-KR"/>
+        </w:rPr>
+        <w:t xml:space="preserve"> </w:t>
+      </w:r>
+      <w:r>
+        <w:rPr>
+          <w:rFonts w:ascii="맑은 고딕" w:hAnsi="맑은 고딕" w:eastAsia="맑은 고딕"/>
+          <w:noProof w:val="1"/>
+          <w:rtl w:val="0"/>
+          <w:lang w:val="ko-KR" w:bidi="ko-KR" w:eastAsia="ko-KR"/>
+        </w:rPr>
+        <w:t>부분이</w:t>
+      </w:r>
+      <w:r>
+        <w:rPr>
+          <w:rFonts w:ascii="맑은 고딕" w:hAnsi="맑은 고딕" w:eastAsia="맑은 고딕"/>
+          <w:noProof w:val="1"/>
+          <w:rtl w:val="0"/>
+          <w:lang w:val="ko-KR" w:bidi="ko-KR" w:eastAsia="ko-KR"/>
+        </w:rPr>
+        <w:t xml:space="preserve"> </w:t>
+      </w:r>
+      <w:r>
+        <w:rPr>
+          <w:rFonts w:ascii="맑은 고딕" w:hAnsi="맑은 고딕" w:eastAsia="맑은 고딕"/>
+          <w:noProof w:val="1"/>
+          <w:rtl w:val="0"/>
+          <w:lang w:val="ko-KR" w:bidi="ko-KR" w:eastAsia="ko-KR"/>
+        </w:rPr>
+        <w:t>겹쳐</w:t>
+      </w:r>
+      <w:r>
+        <w:rPr>
+          <w:rFonts w:ascii="맑은 고딕" w:hAnsi="맑은 고딕" w:eastAsia="맑은 고딕"/>
+          <w:noProof w:val="1"/>
+          <w:rtl w:val="0"/>
+          <w:lang w:val="ko-KR" w:bidi="ko-KR" w:eastAsia="ko-KR"/>
+        </w:rPr>
+        <w:t xml:space="preserve"> BP </w:t>
+      </w:r>
+      <w:r>
+        <w:rPr>
+          <w:rFonts w:ascii="맑은 고딕" w:hAnsi="맑은 고딕" w:eastAsia="맑은 고딕"/>
+          <w:noProof w:val="1"/>
+          <w:rtl w:val="0"/>
+          <w:lang w:val="ko-KR" w:bidi="ko-KR" w:eastAsia="ko-KR"/>
+        </w:rPr>
+        <w:t>에서의</w:t>
+      </w:r>
+      <w:r>
+        <w:rPr>
+          <w:rFonts w:ascii="맑은 고딕" w:hAnsi="맑은 고딕" w:eastAsia="맑은 고딕"/>
+          <w:noProof w:val="1"/>
+          <w:rtl w:val="0"/>
+          <w:lang w:val="ko-KR" w:bidi="ko-KR" w:eastAsia="ko-KR"/>
+        </w:rPr>
+        <w:t xml:space="preserve"> InputConsume</w:t>
+      </w:r>
+      <w:r>
+        <w:rPr>
+          <w:rFonts w:ascii="맑은 고딕" w:hAnsi="맑은 고딕" w:eastAsia="맑은 고딕"/>
+          <w:noProof w:val="1"/>
+          <w:rtl w:val="0"/>
+          <w:lang w:val="ko-KR" w:bidi="ko-KR" w:eastAsia="ko-KR"/>
+        </w:rPr>
+        <w:t>해제</w:t>
+      </w:r>
+      <w:r>
+        <w:rPr>
+          <w:rFonts w:ascii="맑은 고딕" w:hAnsi="맑은 고딕" w:eastAsia="맑은 고딕"/>
+          <w:noProof w:val="1"/>
+          <w:rtl w:val="0"/>
+          <w:lang w:val="ko-KR" w:bidi="ko-KR" w:eastAsia="ko-KR"/>
+        </w:rPr>
+        <w:t xml:space="preserve"> </w:t>
+      </w:r>
+      <w:r>
+        <w:rPr>
+          <w:rFonts w:ascii="맑은 고딕" w:hAnsi="맑은 고딕" w:eastAsia="맑은 고딕"/>
+          <w:noProof w:val="1"/>
+          <w:rtl w:val="0"/>
+          <w:lang w:val="ko-KR" w:bidi="ko-KR" w:eastAsia="ko-KR"/>
+        </w:rPr>
+        <w:t>및</w:t>
+      </w:r>
+      <w:r>
+        <w:rPr>
+          <w:rFonts w:ascii="맑은 고딕" w:hAnsi="맑은 고딕" w:eastAsia="맑은 고딕"/>
+          <w:noProof w:val="1"/>
+          <w:rtl w:val="0"/>
+          <w:lang w:val="ko-KR" w:bidi="ko-KR" w:eastAsia="ko-KR"/>
+        </w:rPr>
+        <w:t xml:space="preserve"> InputAction</w:t>
       </w:r>
       <w:r>
         <w:rPr>
@@ -3536,340 +2690,160 @@
           <w:rtl w:val="0"/>
           <w:lang w:val="ko-KR" w:bidi="ko-KR" w:eastAsia="ko-KR"/>
         </w:rPr>
-        <w:t>의</w:t>
-      </w:r>
-      <w:r>
-        <w:rPr>
-          <w:rFonts w:ascii="맑은 고딕" w:hAnsi="맑은 고딕" w:eastAsia="맑은 고딕"/>
-          <w:noProof w:val="1"/>
-          <w:rtl w:val="0"/>
-          <w:lang w:val="ko-KR" w:bidi="ko-KR" w:eastAsia="ko-KR"/>
-        </w:rPr>
-        <w:t xml:space="preserve"> InputConsume</w:t>
-      </w:r>
-      <w:r>
-        <w:rPr>
-          <w:rFonts w:ascii="맑은 고딕" w:hAnsi="맑은 고딕" w:eastAsia="맑은 고딕"/>
-          <w:noProof w:val="1"/>
-          <w:rtl w:val="0"/>
-          <w:lang w:val="ko-KR" w:bidi="ko-KR" w:eastAsia="ko-KR"/>
-        </w:rPr>
-        <w:t>해</w:t>
-      </w:r>
-      <w:r>
-        <w:rPr>
-          <w:rFonts w:ascii="맑은 고딕" w:hAnsi="맑은 고딕" w:eastAsia="맑은 고딕"/>
-          <w:noProof w:val="1"/>
-          <w:rtl w:val="0"/>
-          <w:lang w:val="ko-KR" w:bidi="ko-KR" w:eastAsia="ko-KR"/>
-        </w:rPr>
-        <w:t>제</w:t>
-      </w:r>
-      <w:r>
-        <w:rPr>
-          <w:rFonts w:ascii="맑은 고딕" w:hAnsi="맑은 고딕" w:eastAsia="맑은 고딕"/>
-          <w:noProof w:val="1"/>
-          <w:rtl w:val="0"/>
-          <w:lang w:val="ko-KR" w:bidi="ko-KR" w:eastAsia="ko-KR"/>
-        </w:rPr>
-        <w:t xml:space="preserve"> </w:t>
-      </w:r>
-      <w:r>
-        <w:rPr>
-          <w:rFonts w:ascii="맑은 고딕" w:hAnsi="맑은 고딕" w:eastAsia="맑은 고딕"/>
-          <w:noProof w:val="1"/>
-          <w:rtl w:val="0"/>
-          <w:lang w:val="ko-KR" w:bidi="ko-KR" w:eastAsia="ko-KR"/>
-        </w:rPr>
-        <w:t>및</w:t>
-      </w:r>
-      <w:r>
-        <w:rPr>
-          <w:rFonts w:ascii="맑은 고딕" w:hAnsi="맑은 고딕" w:eastAsia="맑은 고딕"/>
-          <w:noProof w:val="1"/>
-          <w:rtl w:val="0"/>
-          <w:lang w:val="ko-KR" w:bidi="ko-KR" w:eastAsia="ko-KR"/>
-        </w:rPr>
-        <w:t xml:space="preserve"> </w:t>
-      </w:r>
-      <w:r>
-        <w:rPr>
-          <w:rFonts w:ascii="맑은 고딕" w:hAnsi="맑은 고딕" w:eastAsia="맑은 고딕"/>
-          <w:noProof w:val="1"/>
-          <w:rtl w:val="0"/>
-          <w:lang w:val="ko-KR" w:bidi="ko-KR" w:eastAsia="ko-KR"/>
-        </w:rPr>
-        <w:t>InputAction</w:t>
-      </w:r>
-      <w:r>
-        <w:rPr>
-          <w:rFonts w:ascii="맑은 고딕" w:hAnsi="맑은 고딕" w:eastAsia="맑은 고딕"/>
-          <w:noProof w:val="1"/>
-          <w:rtl w:val="0"/>
-          <w:lang w:val="ko-KR" w:bidi="ko-KR" w:eastAsia="ko-KR"/>
-        </w:rPr>
-        <w:t>에</w:t>
-      </w:r>
-      <w:r>
-        <w:rPr>
-          <w:rFonts w:ascii="맑은 고딕" w:hAnsi="맑은 고딕" w:eastAsia="맑은 고딕"/>
-          <w:noProof w:val="1"/>
-          <w:rtl w:val="0"/>
-          <w:lang w:val="ko-KR" w:bidi="ko-KR" w:eastAsia="ko-KR"/>
-        </w:rPr>
-        <w:t>서</w:t>
-      </w:r>
-      <w:r>
-        <w:rPr>
-          <w:rFonts w:ascii="맑은 고딕" w:hAnsi="맑은 고딕" w:eastAsia="맑은 고딕"/>
-          <w:noProof w:val="1"/>
-          <w:rtl w:val="0"/>
-          <w:lang w:val="ko-KR" w:bidi="ko-KR" w:eastAsia="ko-KR"/>
-        </w:rPr>
-        <w:t xml:space="preserve"> </w:t>
-      </w:r>
-      <w:r>
-        <w:rPr>
-          <w:rFonts w:ascii="맑은 고딕" w:hAnsi="맑은 고딕" w:eastAsia="맑은 고딕"/>
-          <w:noProof w:val="1"/>
-          <w:rtl w:val="0"/>
-          <w:lang w:val="ko-KR" w:bidi="ko-KR" w:eastAsia="ko-KR"/>
-        </w:rPr>
-        <w:t>추가호출</w:t>
-      </w:r>
-      <w:r>
-        <w:rPr>
-          <w:rFonts w:ascii="맑은 고딕" w:hAnsi="맑은 고딕" w:eastAsia="맑은 고딕"/>
-          <w:noProof w:val="1"/>
-          <w:rtl w:val="0"/>
-          <w:lang w:val="ko-KR" w:bidi="ko-KR" w:eastAsia="ko-KR"/>
-        </w:rPr>
-        <w:t>로</w:t>
-      </w:r>
-      <w:r>
-        <w:rPr>
-          <w:rFonts w:ascii="맑은 고딕" w:hAnsi="맑은 고딕" w:eastAsia="맑은 고딕"/>
-          <w:noProof w:val="1"/>
-          <w:rtl w:val="0"/>
-          <w:lang w:val="ko-KR" w:bidi="ko-KR" w:eastAsia="ko-KR"/>
-        </w:rPr>
-        <w:t xml:space="preserve"> </w:t>
-      </w:r>
-      <w:r>
-        <w:rPr>
-          <w:rFonts w:ascii="맑은 고딕" w:hAnsi="맑은 고딕" w:eastAsia="맑은 고딕"/>
-          <w:noProof w:val="1"/>
-          <w:rtl w:val="0"/>
-          <w:lang w:val="ko-KR" w:bidi="ko-KR" w:eastAsia="ko-KR"/>
-        </w:rPr>
-        <w:t>C++</w:t>
-      </w:r>
-      <w:r>
-        <w:rPr>
-          <w:rFonts w:ascii="맑은 고딕" w:hAnsi="맑은 고딕" w:eastAsia="맑은 고딕"/>
-          <w:noProof w:val="1"/>
-          <w:rtl w:val="0"/>
-          <w:lang w:val="ko-KR" w:bidi="ko-KR" w:eastAsia="ko-KR"/>
-        </w:rPr>
-        <w:t>에서</w:t>
-      </w:r>
-      <w:r>
-        <w:rPr>
-          <w:rFonts w:ascii="맑은 고딕" w:hAnsi="맑은 고딕" w:eastAsia="맑은 고딕"/>
-          <w:noProof w:val="1"/>
-          <w:rtl w:val="0"/>
-          <w:lang w:val="ko-KR" w:bidi="ko-KR" w:eastAsia="ko-KR"/>
-        </w:rPr>
-        <w:t>의</w:t>
-      </w:r>
-      <w:r>
-        <w:rPr>
-          <w:rFonts w:ascii="맑은 고딕" w:hAnsi="맑은 고딕" w:eastAsia="맑은 고딕"/>
-          <w:noProof w:val="1"/>
-          <w:rtl w:val="0"/>
-          <w:lang w:val="ko-KR" w:bidi="ko-KR" w:eastAsia="ko-KR"/>
-        </w:rPr>
-        <w:t xml:space="preserve"> </w:t>
-      </w:r>
-      <w:r>
-        <w:rPr>
-          <w:rFonts w:ascii="맑은 고딕" w:hAnsi="맑은 고딕" w:eastAsia="맑은 고딕"/>
-          <w:noProof w:val="1"/>
-          <w:rtl w:val="0"/>
-          <w:lang w:val="ko-KR" w:bidi="ko-KR" w:eastAsia="ko-KR"/>
-        </w:rPr>
-        <w:t>함수호출</w:t>
-      </w:r>
-      <w:r>
-        <w:rPr>
-          <w:rFonts w:ascii="맑은 고딕" w:hAnsi="맑은 고딕" w:eastAsia="맑은 고딕"/>
-          <w:noProof w:val="1"/>
-          <w:rtl w:val="0"/>
-          <w:lang w:val="ko-KR" w:bidi="ko-KR" w:eastAsia="ko-KR"/>
-        </w:rPr>
-        <w:t>과</w:t>
-      </w:r>
-      <w:r>
-        <w:rPr>
-          <w:rFonts w:ascii="맑은 고딕" w:hAnsi="맑은 고딕" w:eastAsia="맑은 고딕"/>
-          <w:noProof w:val="1"/>
-          <w:rtl w:val="0"/>
-          <w:lang w:val="ko-KR" w:bidi="ko-KR" w:eastAsia="ko-KR"/>
-        </w:rPr>
-        <w:t xml:space="preserve"> </w:t>
-      </w:r>
-      <w:r>
-        <w:rPr>
-          <w:rFonts w:ascii="맑은 고딕" w:hAnsi="맑은 고딕" w:eastAsia="맑은 고딕"/>
-          <w:noProof w:val="1"/>
-          <w:rtl w:val="0"/>
-          <w:lang w:val="ko-KR" w:bidi="ko-KR" w:eastAsia="ko-KR"/>
-        </w:rPr>
-        <w:t>병행되</w:t>
-      </w:r>
-      <w:r>
-        <w:rPr>
-          <w:rFonts w:ascii="맑은 고딕" w:hAnsi="맑은 고딕" w:eastAsia="맑은 고딕"/>
-          <w:noProof w:val="1"/>
-          <w:rtl w:val="0"/>
-          <w:lang w:val="ko-KR" w:bidi="ko-KR" w:eastAsia="ko-KR"/>
-        </w:rPr>
-        <w:t>지</w:t>
-      </w:r>
-      <w:r>
-        <w:rPr>
-          <w:rFonts w:ascii="맑은 고딕" w:hAnsi="맑은 고딕" w:eastAsia="맑은 고딕"/>
-          <w:noProof w:val="1"/>
-          <w:rtl w:val="0"/>
-          <w:lang w:val="ko-KR" w:bidi="ko-KR" w:eastAsia="ko-KR"/>
-        </w:rPr>
-        <w:t xml:space="preserve"> </w:t>
-      </w:r>
-      <w:r>
-        <w:rPr>
-          <w:rFonts w:ascii="맑은 고딕" w:hAnsi="맑은 고딕" w:eastAsia="맑은 고딕"/>
-          <w:noProof w:val="1"/>
-          <w:rtl w:val="0"/>
-          <w:lang w:val="ko-KR" w:bidi="ko-KR" w:eastAsia="ko-KR"/>
-        </w:rPr>
-        <w:t>않</w:t>
-      </w:r>
-      <w:r>
-        <w:rPr>
-          <w:rFonts w:ascii="맑은 고딕" w:hAnsi="맑은 고딕" w:eastAsia="맑은 고딕"/>
-          <w:noProof w:val="1"/>
-          <w:rtl w:val="0"/>
-          <w:lang w:val="ko-KR" w:bidi="ko-KR" w:eastAsia="ko-KR"/>
-        </w:rPr>
-        <w:t>고</w:t>
-      </w:r>
-      <w:r>
-        <w:rPr>
-          <w:rFonts w:ascii="맑은 고딕" w:hAnsi="맑은 고딕" w:eastAsia="맑은 고딕"/>
-          <w:noProof w:val="1"/>
-          <w:rtl w:val="0"/>
-          <w:lang w:val="ko-KR" w:bidi="ko-KR" w:eastAsia="ko-KR"/>
-        </w:rPr>
-        <w:t xml:space="preserve"> </w:t>
-      </w:r>
-      <w:r>
-        <w:rPr>
-          <w:rFonts w:ascii="맑은 고딕" w:hAnsi="맑은 고딕" w:eastAsia="맑은 고딕"/>
-          <w:noProof w:val="1"/>
-          <w:rtl w:val="0"/>
-          <w:lang w:val="ko-KR" w:bidi="ko-KR" w:eastAsia="ko-KR"/>
-        </w:rPr>
-        <w:t>씹히</w:t>
-      </w:r>
-      <w:r>
-        <w:rPr>
-          <w:rFonts w:ascii="맑은 고딕" w:hAnsi="맑은 고딕" w:eastAsia="맑은 고딕"/>
-          <w:noProof w:val="1"/>
-          <w:rtl w:val="0"/>
-          <w:lang w:val="ko-KR" w:bidi="ko-KR" w:eastAsia="ko-KR"/>
-        </w:rPr>
-        <w:t>는</w:t>
-      </w:r>
-      <w:r>
-        <w:rPr>
-          <w:rFonts w:ascii="맑은 고딕" w:hAnsi="맑은 고딕" w:eastAsia="맑은 고딕"/>
-          <w:noProof w:val="1"/>
-          <w:rtl w:val="0"/>
-          <w:lang w:val="ko-KR" w:bidi="ko-KR" w:eastAsia="ko-KR"/>
-        </w:rPr>
-        <w:t xml:space="preserve"> </w:t>
-      </w:r>
-      <w:r>
-        <w:rPr>
-          <w:rFonts w:ascii="맑은 고딕" w:hAnsi="맑은 고딕" w:eastAsia="맑은 고딕"/>
-          <w:noProof w:val="1"/>
-          <w:rtl w:val="0"/>
-          <w:lang w:val="ko-KR" w:bidi="ko-KR" w:eastAsia="ko-KR"/>
-        </w:rPr>
-        <w:t>현상</w:t>
-      </w:r>
-      <w:r>
-        <w:rPr>
-          <w:rFonts w:ascii="맑은 고딕" w:hAnsi="맑은 고딕" w:eastAsia="맑은 고딕"/>
-          <w:noProof w:val="1"/>
-          <w:rtl w:val="0"/>
-          <w:lang w:val="ko-KR" w:bidi="ko-KR" w:eastAsia="ko-KR"/>
-        </w:rPr>
-        <w:t>을</w:t>
-      </w:r>
-      <w:r>
-        <w:rPr>
-          <w:rFonts w:ascii="맑은 고딕" w:hAnsi="맑은 고딕" w:eastAsia="맑은 고딕"/>
-          <w:noProof w:val="1"/>
-          <w:rtl w:val="0"/>
-          <w:lang w:val="ko-KR" w:bidi="ko-KR" w:eastAsia="ko-KR"/>
-        </w:rPr>
-        <w:t xml:space="preserve"> </w:t>
-      </w:r>
-      <w:r>
-        <w:rPr>
-          <w:rFonts w:ascii="맑은 고딕" w:hAnsi="맑은 고딕" w:eastAsia="맑은 고딕"/>
-          <w:noProof w:val="1"/>
-          <w:rtl w:val="0"/>
-          <w:lang w:val="ko-KR" w:bidi="ko-KR" w:eastAsia="ko-KR"/>
-        </w:rPr>
-        <w:t>수정하</w:t>
-      </w:r>
-      <w:r>
-        <w:rPr>
-          <w:rFonts w:ascii="맑은 고딕" w:hAnsi="맑은 고딕" w:eastAsia="맑은 고딕"/>
-          <w:noProof w:val="1"/>
-          <w:rtl w:val="0"/>
-          <w:lang w:val="ko-KR" w:bidi="ko-KR" w:eastAsia="ko-KR"/>
-        </w:rPr>
-        <w:t>여</w:t>
-      </w:r>
-      <w:r>
-        <w:rPr>
-          <w:rFonts w:ascii="맑은 고딕" w:hAnsi="맑은 고딕" w:eastAsia="맑은 고딕"/>
-          <w:noProof w:val="1"/>
-          <w:rtl w:val="0"/>
-          <w:lang w:val="ko-KR" w:bidi="ko-KR" w:eastAsia="ko-KR"/>
-        </w:rPr>
-        <w:t xml:space="preserve"> </w:t>
-      </w:r>
-      <w:r>
-        <w:rPr>
-          <w:rFonts w:ascii="맑은 고딕" w:hAnsi="맑은 고딕" w:eastAsia="맑은 고딕"/>
-          <w:noProof w:val="1"/>
-          <w:rtl w:val="0"/>
-          <w:lang w:val="ko-KR" w:bidi="ko-KR" w:eastAsia="ko-KR"/>
-        </w:rPr>
-        <w:t>변수</w:t>
-      </w:r>
-      <w:r>
-        <w:rPr>
-          <w:rFonts w:ascii="맑은 고딕" w:hAnsi="맑은 고딕" w:eastAsia="맑은 고딕"/>
-          <w:noProof w:val="1"/>
-          <w:rtl w:val="0"/>
-          <w:lang w:val="ko-KR" w:bidi="ko-KR" w:eastAsia="ko-KR"/>
-        </w:rPr>
-        <w:t>가</w:t>
+        <w:t xml:space="preserve"> </w:t>
+      </w:r>
+      <w:r>
+        <w:rPr>
+          <w:rFonts w:ascii="맑은 고딕" w:hAnsi="맑은 고딕" w:eastAsia="맑은 고딕"/>
+          <w:noProof w:val="1"/>
+          <w:rtl w:val="0"/>
+          <w:lang w:val="ko-KR" w:bidi="ko-KR" w:eastAsia="ko-KR"/>
+        </w:rPr>
+        <w:t>추가호출로</w:t>
+      </w:r>
+      <w:r>
+        <w:rPr>
+          <w:rFonts w:ascii="맑은 고딕" w:hAnsi="맑은 고딕" w:eastAsia="맑은 고딕"/>
+          <w:noProof w:val="1"/>
+          <w:rtl w:val="0"/>
+          <w:lang w:val="ko-KR" w:bidi="ko-KR" w:eastAsia="ko-KR"/>
+        </w:rPr>
+        <w:t xml:space="preserve"> C++</w:t>
+      </w:r>
+      <w:r>
+        <w:rPr>
+          <w:rFonts w:ascii="맑은 고딕" w:hAnsi="맑은 고딕" w:eastAsia="맑은 고딕"/>
+          <w:noProof w:val="1"/>
+          <w:rtl w:val="0"/>
+          <w:lang w:val="ko-KR" w:bidi="ko-KR" w:eastAsia="ko-KR"/>
+        </w:rPr>
+        <w:t>에서의</w:t>
+      </w:r>
+      <w:r>
+        <w:rPr>
+          <w:rFonts w:ascii="맑은 고딕" w:hAnsi="맑은 고딕" w:eastAsia="맑은 고딕"/>
+          <w:noProof w:val="1"/>
+          <w:rtl w:val="0"/>
+          <w:lang w:val="ko-KR" w:bidi="ko-KR" w:eastAsia="ko-KR"/>
+        </w:rPr>
+        <w:t xml:space="preserve"> </w:t>
+      </w:r>
+      <w:r>
+        <w:rPr>
+          <w:rFonts w:ascii="맑은 고딕" w:hAnsi="맑은 고딕" w:eastAsia="맑은 고딕"/>
+          <w:noProof w:val="1"/>
+          <w:rtl w:val="0"/>
+          <w:lang w:val="ko-KR" w:bidi="ko-KR" w:eastAsia="ko-KR"/>
+        </w:rPr>
+        <w:t>함수호출과</w:t>
+      </w:r>
+      <w:r>
+        <w:rPr>
+          <w:rFonts w:ascii="맑은 고딕" w:hAnsi="맑은 고딕" w:eastAsia="맑은 고딕"/>
+          <w:noProof w:val="1"/>
+          <w:rtl w:val="0"/>
+          <w:lang w:val="ko-KR" w:bidi="ko-KR" w:eastAsia="ko-KR"/>
+        </w:rPr>
+        <w:t xml:space="preserve"> </w:t>
+      </w:r>
+      <w:r>
+        <w:rPr>
+          <w:rFonts w:ascii="맑은 고딕" w:hAnsi="맑은 고딕" w:eastAsia="맑은 고딕"/>
+          <w:noProof w:val="1"/>
+          <w:rtl w:val="0"/>
+          <w:lang w:val="ko-KR" w:bidi="ko-KR" w:eastAsia="ko-KR"/>
+        </w:rPr>
+        <w:t>병행되지</w:t>
+      </w:r>
+      <w:r>
+        <w:rPr>
+          <w:rFonts w:ascii="맑은 고딕" w:hAnsi="맑은 고딕" w:eastAsia="맑은 고딕"/>
+          <w:noProof w:val="1"/>
+          <w:rtl w:val="0"/>
+          <w:lang w:val="ko-KR" w:bidi="ko-KR" w:eastAsia="ko-KR"/>
+        </w:rPr>
+        <w:t xml:space="preserve"> </w:t>
+      </w:r>
+      <w:r>
+        <w:rPr>
+          <w:rFonts w:ascii="맑은 고딕" w:hAnsi="맑은 고딕" w:eastAsia="맑은 고딕"/>
+          <w:noProof w:val="1"/>
+          <w:rtl w:val="0"/>
+          <w:lang w:val="ko-KR" w:bidi="ko-KR" w:eastAsia="ko-KR"/>
+        </w:rPr>
+        <w:t>않고</w:t>
+      </w:r>
+      <w:r>
+        <w:rPr>
+          <w:rFonts w:ascii="맑은 고딕" w:hAnsi="맑은 고딕" w:eastAsia="맑은 고딕"/>
+          <w:noProof w:val="1"/>
+          <w:rtl w:val="0"/>
+          <w:lang w:val="ko-KR" w:bidi="ko-KR" w:eastAsia="ko-KR"/>
+        </w:rPr>
+        <w:t xml:space="preserve"> </w:t>
+      </w:r>
+      <w:r>
+        <w:rPr>
+          <w:rFonts w:ascii="맑은 고딕" w:hAnsi="맑은 고딕" w:eastAsia="맑은 고딕"/>
+          <w:noProof w:val="1"/>
+          <w:rtl w:val="0"/>
+          <w:lang w:val="ko-KR" w:bidi="ko-KR" w:eastAsia="ko-KR"/>
+        </w:rPr>
+        <w:t>씹히는</w:t>
+      </w:r>
+      <w:r>
+        <w:rPr>
+          <w:rFonts w:ascii="맑은 고딕" w:hAnsi="맑은 고딕" w:eastAsia="맑은 고딕"/>
+          <w:noProof w:val="1"/>
+          <w:rtl w:val="0"/>
+          <w:lang w:val="ko-KR" w:bidi="ko-KR" w:eastAsia="ko-KR"/>
+        </w:rPr>
+        <w:t xml:space="preserve"> </w:t>
+      </w:r>
+      <w:r>
+        <w:rPr>
+          <w:rFonts w:ascii="맑은 고딕" w:hAnsi="맑은 고딕" w:eastAsia="맑은 고딕"/>
+          <w:noProof w:val="1"/>
+          <w:rtl w:val="0"/>
+          <w:lang w:val="ko-KR" w:bidi="ko-KR" w:eastAsia="ko-KR"/>
+        </w:rPr>
+        <w:t>현상을</w:t>
+      </w:r>
+      <w:r>
+        <w:rPr>
+          <w:rFonts w:ascii="맑은 고딕" w:hAnsi="맑은 고딕" w:eastAsia="맑은 고딕"/>
+          <w:noProof w:val="1"/>
+          <w:rtl w:val="0"/>
+          <w:lang w:val="ko-KR" w:bidi="ko-KR" w:eastAsia="ko-KR"/>
+        </w:rPr>
+        <w:t xml:space="preserve"> </w:t>
+      </w:r>
+      <w:r>
+        <w:rPr>
+          <w:rFonts w:ascii="맑은 고딕" w:hAnsi="맑은 고딕" w:eastAsia="맑은 고딕"/>
+          <w:noProof w:val="1"/>
+          <w:rtl w:val="0"/>
+          <w:lang w:val="ko-KR" w:bidi="ko-KR" w:eastAsia="ko-KR"/>
+        </w:rPr>
+        <w:t>수정하여</w:t>
+      </w:r>
+      <w:r>
+        <w:rPr>
+          <w:rFonts w:ascii="맑은 고딕" w:hAnsi="맑은 고딕" w:eastAsia="맑은 고딕"/>
+          <w:noProof w:val="1"/>
+          <w:rtl w:val="0"/>
+          <w:lang w:val="ko-KR" w:bidi="ko-KR" w:eastAsia="ko-KR"/>
+        </w:rPr>
+        <w:t xml:space="preserve"> </w:t>
+      </w:r>
+      <w:r>
+        <w:rPr>
+          <w:rFonts w:ascii="맑은 고딕" w:hAnsi="맑은 고딕" w:eastAsia="맑은 고딕"/>
+          <w:noProof w:val="1"/>
+          <w:rtl w:val="0"/>
+          <w:lang w:val="ko-KR" w:bidi="ko-KR" w:eastAsia="ko-KR"/>
+        </w:rPr>
+        <w:t>변수가</w:t>
       </w:r>
       <w:r>
         <w:rPr>
@@ -3905,79 +2879,34 @@
           <w:rtl w:val="0"/>
           <w:lang w:val="ko-KR" w:bidi="ko-KR" w:eastAsia="ko-KR"/>
         </w:rPr>
-        <w:t>조정되도</w:t>
-      </w:r>
-      <w:r>
-        <w:rPr>
-          <w:rFonts w:ascii="맑은 고딕" w:hAnsi="맑은 고딕" w:eastAsia="맑은 고딕"/>
-          <w:noProof w:val="1"/>
-          <w:rtl w:val="0"/>
-          <w:lang w:val="ko-KR" w:bidi="ko-KR" w:eastAsia="ko-KR"/>
-        </w:rPr>
-        <w:t>록</w:t>
-      </w:r>
-      <w:r>
-        <w:rPr>
-          <w:rFonts w:ascii="맑은 고딕" w:hAnsi="맑은 고딕" w:eastAsia="맑은 고딕"/>
-          <w:noProof w:val="1"/>
-          <w:rtl w:val="0"/>
-          <w:lang w:val="ko-KR" w:bidi="ko-KR" w:eastAsia="ko-KR"/>
-        </w:rPr>
-        <w:t xml:space="preserve"> </w:t>
-      </w:r>
-      <w:r>
-        <w:rPr>
-          <w:rFonts w:ascii="맑은 고딕" w:hAnsi="맑은 고딕" w:eastAsia="맑은 고딕"/>
-          <w:noProof w:val="1"/>
-          <w:rtl w:val="0"/>
-          <w:lang w:val="ko-KR" w:bidi="ko-KR" w:eastAsia="ko-KR"/>
-        </w:rPr>
-        <w:t>하</w:t>
-      </w:r>
-      <w:r>
-        <w:rPr>
-          <w:rFonts w:ascii="맑은 고딕" w:hAnsi="맑은 고딕" w:eastAsia="맑은 고딕"/>
-          <w:noProof w:val="1"/>
-          <w:rtl w:val="0"/>
-          <w:lang w:val="ko-KR" w:bidi="ko-KR" w:eastAsia="ko-KR"/>
-        </w:rPr>
-        <w:t>였</w:t>
-      </w:r>
-      <w:r>
-        <w:rPr>
-          <w:rFonts w:ascii="맑은 고딕" w:hAnsi="맑은 고딕" w:eastAsia="맑은 고딕"/>
-          <w:noProof w:val="1"/>
-          <w:rtl w:val="0"/>
-          <w:lang w:val="ko-KR" w:bidi="ko-KR" w:eastAsia="ko-KR"/>
-        </w:rPr>
-        <w:t>습니</w:t>
-      </w:r>
-      <w:r>
-        <w:rPr>
-          <w:rFonts w:ascii="맑은 고딕" w:hAnsi="맑은 고딕" w:eastAsia="맑은 고딕"/>
-          <w:noProof w:val="1"/>
-          <w:rtl w:val="0"/>
-          <w:lang w:val="ko-KR" w:bidi="ko-KR" w:eastAsia="ko-KR"/>
-        </w:rPr>
-        <w:t>다</w:t>
-      </w:r>
-      <w:r>
-        <w:rPr>
-          <w:rFonts w:ascii="맑은 고딕" w:hAnsi="맑은 고딕" w:eastAsia="맑은 고딕"/>
-          <w:noProof w:val="1"/>
-          <w:rtl w:val="0"/>
-          <w:lang w:val="ko-KR" w:bidi="ko-KR" w:eastAsia="ko-KR"/>
-        </w:rPr>
-        <w:t>.</w:t>
-      </w:r>
-      <w:r>
-        <w:rPr>
-          <w:rFonts w:ascii="맑은 고딕" w:hAnsi="맑은 고딕" w:eastAsia="맑은 고딕"/>
-          <w:noProof w:val="1"/>
-          <w:rtl w:val="0"/>
-          <w:lang w:val="ko-KR" w:bidi="ko-KR" w:eastAsia="ko-KR"/>
-        </w:rPr>
-        <w:t xml:space="preserve"> </w:t>
+        <w:t>조정되도록</w:t>
+      </w:r>
+      <w:r>
+        <w:rPr>
+          <w:rFonts w:ascii="맑은 고딕" w:hAnsi="맑은 고딕" w:eastAsia="맑은 고딕"/>
+          <w:noProof w:val="1"/>
+          <w:rtl w:val="0"/>
+          <w:lang w:val="ko-KR" w:bidi="ko-KR" w:eastAsia="ko-KR"/>
+        </w:rPr>
+        <w:t xml:space="preserve"> </w:t>
+      </w:r>
+      <w:r>
+        <w:rPr>
+          <w:rFonts w:ascii="맑은 고딕" w:hAnsi="맑은 고딕" w:eastAsia="맑은 고딕"/>
+          <w:noProof w:val="1"/>
+          <w:rtl w:val="0"/>
+          <w:lang w:val="ko-KR" w:bidi="ko-KR" w:eastAsia="ko-KR"/>
+        </w:rPr>
+        <w:t>하였습니다</w:t>
+      </w:r>
+      <w:r>
+        <w:rPr>
+          <w:rFonts w:ascii="맑은 고딕" w:hAnsi="맑은 고딕" w:eastAsia="맑은 고딕"/>
+          <w:noProof w:val="1"/>
+          <w:rtl w:val="0"/>
+          <w:lang w:val="ko-KR" w:bidi="ko-KR" w:eastAsia="ko-KR"/>
+        </w:rPr>
+        <w:t xml:space="preserve">. </w:t>
       </w:r>
     </w:p>
     <w:p>
@@ -4023,6 +2952,15 @@
           <w:lang w:val="ko-KR" w:bidi="ko-KR" w:eastAsia="ko-KR"/>
         </w:rPr>
       </w:pPr>
+      <w:r>
+        <w:rPr>
+          <w:rFonts w:ascii="맑은 고딕" w:hAnsi="맑은 고딕" w:eastAsia="맑은 고딕"/>
+          <w:noProof w:val="1"/>
+          <w:rtl w:val="0"/>
+          <w:lang w:val="ko-KR" w:bidi="ko-KR" w:eastAsia="ko-KR"/>
+        </w:rPr>
+        <w:t>https://youtu.be/dcDA70mY7lI</w:t>
+      </w:r>
     </w:p>
     <w:p>
       <w:pPr>
